--- a/primer-anio/segundo-cuatrimestre/base-de-datos/Relax SyntaxysLA.docx
+++ b/primer-anio/segundo-cuatrimestre/base-de-datos/Relax SyntaxysLA.docx
@@ -50,13 +50,13 @@
       <w:pPr>
         <w:bidi w:val="0"/>
         <w:rPr>
-          <w:rFonts w:hint="default"/>
-          <w:lang w:val="es-MX"/>
-        </w:rPr>
-      </w:pPr>
-      <w:r>
-        <w:rPr>
-          <w:rFonts w:hint="default"/>
+          <w:rFonts w:hint="default" w:ascii="Bahnschrift Light SemiCondensed" w:hAnsi="Bahnschrift Light SemiCondensed" w:cs="Bahnschrift Light SemiCondensed"/>
+          <w:lang w:val="es-MX"/>
+        </w:rPr>
+      </w:pPr>
+      <w:r>
+        <w:rPr>
+          <w:rFonts w:hint="default" w:ascii="Bahnschrift Light SemiCondensed" w:hAnsi="Bahnschrift Light SemiCondensed" w:cs="Bahnschrift Light SemiCondensed"/>
           <w:lang w:val="es-MX"/>
         </w:rPr>
         <w:t>Tabla === Esquema === Relacion</w:t>
@@ -65,7 +65,7 @@
     <w:p>
       <w:pPr>
         <w:rPr>
-          <w:rFonts w:hint="default"/>
+          <w:rFonts w:hint="default" w:ascii="Bahnschrift Light SemiCondensed" w:hAnsi="Bahnschrift Light SemiCondensed" w:cs="Bahnschrift Light SemiCondensed"/>
           <w:sz w:val="40"/>
           <w:szCs w:val="40"/>
           <w:lang w:val="es-MX"/>
@@ -76,13 +76,21 @@
       <w:pPr>
         <w:bidi w:val="0"/>
         <w:rPr>
-          <w:rFonts w:hint="default"/>
-          <w:lang w:val="es-MX"/>
-        </w:rPr>
-      </w:pPr>
-      <w:r>
-        <w:rPr>
-          <w:rFonts w:hint="default"/>
+          <w:rFonts w:hint="default" w:ascii="Bahnschrift Light SemiCondensed" w:hAnsi="Bahnschrift Light SemiCondensed" w:cs="Bahnschrift Light SemiCondensed"/>
+          <w:color w:val="FFFF00"/>
+          <w:sz w:val="24"/>
+          <w:szCs w:val="24"/>
+          <w:highlight w:val="blue"/>
+          <w:lang w:val="es-MX"/>
+        </w:rPr>
+      </w:pPr>
+      <w:r>
+        <w:rPr>
+          <w:rFonts w:hint="default" w:ascii="Bahnschrift Light SemiCondensed" w:hAnsi="Bahnschrift Light SemiCondensed" w:cs="Bahnschrift Light SemiCondensed"/>
+          <w:color w:val="FFFF00"/>
+          <w:sz w:val="24"/>
+          <w:szCs w:val="24"/>
+          <w:highlight w:val="blue"/>
           <w:lang w:val="es-MX"/>
         </w:rPr>
         <w:t xml:space="preserve">Selecion: </w:t>
@@ -92,25 +100,26 @@
       <w:pPr>
         <w:bidi w:val="0"/>
         <w:rPr>
-          <w:rFonts w:hint="default"/>
-          <w:lang w:val="es-MX"/>
-        </w:rPr>
-      </w:pPr>
-    </w:p>
-    <w:p>
-      <w:pPr>
-        <w:bidi w:val="0"/>
-        <w:rPr>
-          <w:rFonts w:hint="default"/>
-          <w:lang w:val="es-MX"/>
-        </w:rPr>
-      </w:pPr>
-      <w:r>
-        <w:rPr>
-          <w:rFonts w:hint="default"/>
+          <w:rFonts w:hint="default" w:ascii="Bahnschrift Light SemiCondensed" w:hAnsi="Bahnschrift Light SemiCondensed" w:cs="Bahnschrift Light SemiCondensed"/>
+          <w:lang w:val="es-MX"/>
+        </w:rPr>
+      </w:pPr>
+    </w:p>
+    <w:p>
+      <w:pPr>
+        <w:bidi w:val="0"/>
+        <w:rPr>
+          <w:rFonts w:hint="default" w:ascii="Bahnschrift Light SemiCondensed" w:hAnsi="Bahnschrift Light SemiCondensed" w:cs="Bahnschrift Light SemiCondensed"/>
+          <w:lang w:val="es-MX"/>
+        </w:rPr>
+      </w:pPr>
+      <w:r>
+        <w:rPr>
+          <w:rFonts w:hint="default" w:ascii="Bahnschrift Light SemiCondensed" w:hAnsi="Bahnschrift Light SemiCondensed" w:cs="Bahnschrift Light SemiCondensed"/>
           <w:color w:val="ED7D31" w:themeColor="accent2"/>
           <w:sz w:val="40"/>
           <w:szCs w:val="40"/>
+          <w:highlight w:val="black"/>
           <w:lang w:val="es-MX"/>
           <w14:textFill>
             <w14:solidFill>
@@ -122,10 +131,11 @@
       </w:r>
       <w:r>
         <w:rPr>
-          <w:rFonts w:hint="default"/>
+          <w:rFonts w:hint="default" w:ascii="Bahnschrift Light SemiCondensed" w:hAnsi="Bahnschrift Light SemiCondensed" w:cs="Bahnschrift Light SemiCondensed"/>
           <w:color w:val="ED7D31" w:themeColor="accent2"/>
           <w:sz w:val="36"/>
           <w:szCs w:val="36"/>
+          <w:highlight w:val="black"/>
           <w:lang w:val="es-MX"/>
           <w14:textFill>
             <w14:solidFill>
@@ -137,8 +147,9 @@
       </w:r>
       <w:r>
         <w:rPr>
-          <w:rFonts w:hint="default"/>
-          <w:color w:val="70AD47" w:themeColor="accent6"/>
+          <w:rFonts w:hint="default" w:ascii="Consolas" w:hAnsi="Consolas" w:cs="Consolas"/>
+          <w:color w:val="70AD47" w:themeColor="accent6"/>
+          <w:highlight w:val="black"/>
           <w:lang w:val="es-MX"/>
           <w14:textFill>
             <w14:solidFill>
@@ -150,35 +161,49 @@
       </w:r>
       <w:r>
         <w:rPr>
-          <w:rFonts w:hint="default"/>
-          <w:color w:val="70AD47" w:themeColor="accent6"/>
-          <w:lang w:val="es-MX"/>
-          <w14:textFill>
-            <w14:solidFill>
-              <w14:schemeClr w14:val="accent6"/>
-            </w14:solidFill>
-          </w14:textFill>
-        </w:rPr>
-        <w:tab/>
-      </w:r>
-      <w:r>
-        <w:rPr>
-          <w:rFonts w:hint="default"/>
-          <w:lang w:val="es-MX"/>
-        </w:rPr>
-        <w:t xml:space="preserve"> </w:t>
-      </w:r>
-      <w:r>
-        <w:rPr>
-          <w:rFonts w:hint="default"/>
-          <w:lang w:val="es-MX"/>
-        </w:rPr>
-        <w:tab/>
-        <w:t xml:space="preserve">// la relacion puede ser un esquema artificial (esquema x esquema) </w:t>
-      </w:r>
-      <w:r>
-        <w:rPr>
-          <w:rFonts w:hint="default"/>
+          <w:rFonts w:hint="default" w:ascii="Courier New" w:hAnsi="Courier New" w:cs="Courier New"/>
+          <w:color w:val="70AD47" w:themeColor="accent6"/>
+          <w:lang w:val="es-MX"/>
+          <w14:textFill>
+            <w14:solidFill>
+              <w14:schemeClr w14:val="accent6"/>
+            </w14:solidFill>
+          </w14:textFill>
+        </w:rPr>
+        <w:t xml:space="preserve">  </w:t>
+      </w:r>
+      <w:r>
+        <w:rPr>
+          <w:rFonts w:hint="default" w:ascii="Lucida Console" w:hAnsi="Lucida Console" w:cs="Lucida Console"/>
+          <w:color w:val="70AD47" w:themeColor="accent6"/>
+          <w:lang w:val="es-MX"/>
+          <w14:textFill>
+            <w14:solidFill>
+              <w14:schemeClr w14:val="accent6"/>
+            </w14:solidFill>
+          </w14:textFill>
+        </w:rPr>
+        <w:t xml:space="preserve">     </w:t>
+      </w:r>
+      <w:r>
+        <w:rPr>
+          <w:rFonts w:hint="default" w:ascii="Bahnschrift Light SemiCondensed" w:hAnsi="Bahnschrift Light SemiCondensed" w:cs="Bahnschrift Light SemiCondensed"/>
+          <w:lang w:val="es-MX"/>
+        </w:rPr>
+        <w:t xml:space="preserve">// la relacion puede ser un esquema artificial (esq xesq) </w:t>
+      </w:r>
+    </w:p>
+    <w:p>
+      <w:pPr>
+        <w:bidi w:val="0"/>
+        <w:rPr>
+          <w:rFonts w:hint="default" w:ascii="Bahnschrift Light SemiCondensed" w:hAnsi="Bahnschrift Light SemiCondensed" w:cs="Bahnschrift Light SemiCondensed"/>
+          <w:lang w:val="es-MX"/>
+        </w:rPr>
+      </w:pPr>
+      <w:r>
+        <w:rPr>
+          <w:rFonts w:hint="default" w:ascii="Bahnschrift Light SemiCondensed" w:hAnsi="Bahnschrift Light SemiCondensed" w:cs="Bahnschrift Light SemiCondensed"/>
           <w:color w:val="ED7D31" w:themeColor="accent2"/>
           <w:sz w:val="40"/>
           <w:szCs w:val="40"/>
@@ -193,71 +218,80 @@
       </w:r>
       <w:r>
         <w:rPr>
-          <w:rFonts w:hint="default"/>
-          <w:color w:val="70AD47" w:themeColor="accent6"/>
-          <w:lang w:val="es-MX"/>
-          <w14:textFill>
-            <w14:solidFill>
-              <w14:schemeClr w14:val="accent6"/>
-            </w14:solidFill>
-          </w14:textFill>
-        </w:rPr>
-        <w:t xml:space="preserve">ciudad = 'San Luis' (Empleado)  </w:t>
-      </w:r>
-      <w:r>
-        <w:rPr>
-          <w:rFonts w:hint="default"/>
-          <w:lang w:val="es-MX"/>
-        </w:rPr>
-        <w:tab/>
-        <w:t/>
-      </w:r>
-      <w:r>
-        <w:rPr>
-          <w:rFonts w:hint="default"/>
-          <w:lang w:val="es-MX"/>
-        </w:rPr>
-        <w:tab/>
-        <w:t/>
-      </w:r>
-      <w:r>
-        <w:rPr>
-          <w:rFonts w:hint="default"/>
-          <w:lang w:val="es-MX"/>
-        </w:rPr>
-        <w:tab/>
-        <w:t>//Ejemplo</w:t>
-      </w:r>
-    </w:p>
-    <w:p>
-      <w:pPr>
-        <w:bidi w:val="0"/>
-        <w:rPr>
-          <w:rFonts w:hint="default"/>
-          <w:lang w:val="es-MX"/>
-        </w:rPr>
-      </w:pPr>
-    </w:p>
-    <w:p>
-      <w:pPr>
-        <w:bidi w:val="0"/>
-        <w:rPr>
-          <w:rFonts w:hint="default"/>
-          <w:lang w:val="es-MX"/>
-        </w:rPr>
-      </w:pPr>
-    </w:p>
-    <w:p>
-      <w:pPr>
-        <w:bidi w:val="0"/>
-        <w:rPr>
-          <w:rFonts w:hint="default"/>
-          <w:lang w:val="es-MX"/>
-        </w:rPr>
-      </w:pPr>
-      <w:r>
-        <w:rPr>
-          <w:rFonts w:hint="default"/>
+          <w:rFonts w:hint="default" w:ascii="Consolas" w:hAnsi="Consolas" w:cs="Consolas"/>
+          <w:color w:val="70AD47" w:themeColor="accent6"/>
+          <w:lang w:val="es-MX"/>
+          <w14:textFill>
+            <w14:solidFill>
+              <w14:schemeClr w14:val="accent6"/>
+            </w14:solidFill>
+          </w14:textFill>
+        </w:rPr>
+        <w:t>ciudad = 'San Luis' (Empleado)</w:t>
+      </w:r>
+      <w:r>
+        <w:rPr>
+          <w:rFonts w:hint="default" w:ascii="Bahnschrift Light SemiCondensed" w:hAnsi="Bahnschrift Light SemiCondensed" w:cs="Bahnschrift Light SemiCondensed"/>
+          <w:color w:val="70AD47" w:themeColor="accent6"/>
+          <w:lang w:val="es-MX"/>
+          <w14:textFill>
+            <w14:solidFill>
+              <w14:schemeClr w14:val="accent6"/>
+            </w14:solidFill>
+          </w14:textFill>
+        </w:rPr>
+        <w:t xml:space="preserve">  </w:t>
+      </w:r>
+      <w:r>
+        <w:rPr>
+          <w:rFonts w:hint="default" w:ascii="Bahnschrift Light SemiCondensed" w:hAnsi="Bahnschrift Light SemiCondensed" w:cs="Bahnschrift Light SemiCondensed"/>
+          <w:lang w:val="es-MX"/>
+        </w:rPr>
+        <w:tab/>
+      </w:r>
+      <w:r>
+        <w:rPr>
+          <w:rFonts w:hint="default" w:ascii="Bahnschrift Light SemiCondensed" w:hAnsi="Bahnschrift Light SemiCondensed" w:cs="Bahnschrift Light SemiCondensed"/>
+          <w:lang w:val="es-MX"/>
+        </w:rPr>
+        <w:tab/>
+      </w:r>
+      <w:r>
+        <w:rPr>
+          <w:rFonts w:hint="default" w:ascii="Bahnschrift Light SemiCondensed" w:hAnsi="Bahnschrift Light SemiCondensed" w:cs="Bahnschrift Light SemiCondensed"/>
+          <w:lang w:val="es-MX"/>
+        </w:rPr>
+        <w:tab/>
+      </w:r>
+    </w:p>
+    <w:p>
+      <w:pPr>
+        <w:bidi w:val="0"/>
+        <w:rPr>
+          <w:rFonts w:hint="default" w:ascii="Bahnschrift Light SemiCondensed" w:hAnsi="Bahnschrift Light SemiCondensed" w:cs="Bahnschrift Light SemiCondensed"/>
+          <w:lang w:val="es-MX"/>
+        </w:rPr>
+      </w:pPr>
+    </w:p>
+    <w:p>
+      <w:pPr>
+        <w:bidi w:val="0"/>
+        <w:rPr>
+          <w:rFonts w:hint="default" w:ascii="Courier New" w:hAnsi="Courier New" w:cs="Courier New"/>
+          <w:color w:val="FFFF00"/>
+          <w:sz w:val="24"/>
+          <w:szCs w:val="24"/>
+          <w:highlight w:val="blue"/>
+          <w:lang w:val="es-MX"/>
+        </w:rPr>
+      </w:pPr>
+      <w:r>
+        <w:rPr>
+          <w:rFonts w:hint="default" w:ascii="Bahnschrift Light SemiCondensed" w:hAnsi="Bahnschrift Light SemiCondensed" w:cs="Bahnschrift Light SemiCondensed"/>
+          <w:color w:val="FFFF00"/>
+          <w:sz w:val="24"/>
+          <w:szCs w:val="24"/>
+          <w:highlight w:val="blue"/>
           <w:lang w:val="es-MX"/>
         </w:rPr>
         <w:t xml:space="preserve">Proyecion: </w:t>
@@ -267,25 +301,26 @@
       <w:pPr>
         <w:bidi w:val="0"/>
         <w:rPr>
-          <w:rFonts w:hint="default"/>
-          <w:lang w:val="es-MX"/>
-        </w:rPr>
-      </w:pPr>
-    </w:p>
-    <w:p>
-      <w:pPr>
-        <w:bidi w:val="0"/>
-        <w:rPr>
-          <w:rFonts w:hint="default"/>
-          <w:lang w:val="es-MX"/>
-        </w:rPr>
-      </w:pPr>
-      <w:r>
-        <w:rPr>
-          <w:rFonts w:hint="default"/>
+          <w:rFonts w:hint="default" w:ascii="Bahnschrift Light SemiCondensed" w:hAnsi="Bahnschrift Light SemiCondensed" w:cs="Bahnschrift Light SemiCondensed"/>
+          <w:lang w:val="es-MX"/>
+        </w:rPr>
+      </w:pPr>
+    </w:p>
+    <w:p>
+      <w:pPr>
+        <w:bidi w:val="0"/>
+        <w:rPr>
+          <w:rFonts w:hint="default" w:ascii="Bahnschrift Light SemiCondensed" w:hAnsi="Bahnschrift Light SemiCondensed" w:cs="Bahnschrift Light SemiCondensed"/>
+          <w:lang w:val="es-MX"/>
+        </w:rPr>
+      </w:pPr>
+      <w:r>
+        <w:rPr>
+          <w:rFonts w:hint="default" w:ascii="Bahnschrift Light SemiCondensed" w:hAnsi="Bahnschrift Light SemiCondensed" w:cs="Bahnschrift Light SemiCondensed"/>
           <w:color w:val="ED7D31" w:themeColor="accent2"/>
           <w:sz w:val="40"/>
           <w:szCs w:val="40"/>
+          <w:highlight w:val="black"/>
           <w:lang w:val="es-MX"/>
           <w14:textFill>
             <w14:solidFill>
@@ -297,51 +332,52 @@
       </w:r>
       <w:r>
         <w:rPr>
-          <w:rFonts w:hint="default"/>
-          <w:color w:val="ED7D31" w:themeColor="accent2"/>
-          <w:sz w:val="36"/>
-          <w:szCs w:val="36"/>
-          <w:lang w:val="es-MX"/>
-          <w14:textFill>
-            <w14:solidFill>
-              <w14:schemeClr w14:val="accent2"/>
-            </w14:solidFill>
-          </w14:textFill>
-        </w:rPr>
-        <w:t xml:space="preserve"> </w:t>
-      </w:r>
-      <w:r>
-        <w:rPr>
-          <w:rFonts w:hint="default"/>
-          <w:color w:val="70AD47" w:themeColor="accent6"/>
-          <w:lang w:val="es-MX"/>
-          <w14:textFill>
-            <w14:solidFill>
-              <w14:schemeClr w14:val="accent6"/>
-            </w14:solidFill>
-          </w14:textFill>
-        </w:rPr>
-        <w:t xml:space="preserve">atributo1, atributo2 ( Tabla )       </w:t>
-      </w:r>
-      <w:r>
-        <w:rPr>
-          <w:rFonts w:hint="default"/>
-          <w:lang w:val="es-MX"/>
-        </w:rPr>
-        <w:t>//elije que atributo mostrar del esquema( funciona con esq x esq)</w:t>
-      </w:r>
-    </w:p>
-    <w:p>
-      <w:pPr>
-        <w:bidi w:val="0"/>
-        <w:rPr>
-          <w:rFonts w:hint="default"/>
-          <w:lang w:val="es-MX"/>
-        </w:rPr>
-      </w:pPr>
-      <w:r>
-        <w:rPr>
-          <w:rFonts w:hint="default"/>
+          <w:rFonts w:hint="default" w:ascii="Consolas" w:hAnsi="Consolas" w:cs="Consolas"/>
+          <w:b w:val="0"/>
+          <w:bCs w:val="0"/>
+          <w:color w:val="70AD47" w:themeColor="accent6"/>
+          <w:highlight w:val="black"/>
+          <w:lang w:val="es-MX"/>
+          <w14:textFill>
+            <w14:solidFill>
+              <w14:schemeClr w14:val="accent6"/>
+            </w14:solidFill>
+          </w14:textFill>
+        </w:rPr>
+        <w:t>atributo1, atributo2 ( Tabla )</w:t>
+      </w:r>
+      <w:r>
+        <w:rPr>
+          <w:rFonts w:hint="default" w:ascii="Bahnschrift Light SemiCondensed" w:hAnsi="Bahnschrift Light SemiCondensed" w:cs="Bahnschrift Light SemiCondensed"/>
+          <w:color w:val="70AD47" w:themeColor="accent6"/>
+          <w:lang w:val="es-MX"/>
+          <w14:textFill>
+            <w14:solidFill>
+              <w14:schemeClr w14:val="accent6"/>
+            </w14:solidFill>
+          </w14:textFill>
+        </w:rPr>
+        <w:t xml:space="preserve">  </w:t>
+      </w:r>
+      <w:r>
+        <w:rPr>
+          <w:rFonts w:hint="default" w:ascii="Bahnschrift Light SemiCondensed" w:hAnsi="Bahnschrift Light SemiCondensed" w:cs="Bahnschrift Light SemiCondensed"/>
+          <w:lang w:val="es-MX"/>
+        </w:rPr>
+        <w:t>//elije que atributo mostrar( funciona con esq x esq)</w:t>
+      </w:r>
+    </w:p>
+    <w:p>
+      <w:pPr>
+        <w:bidi w:val="0"/>
+        <w:rPr>
+          <w:rFonts w:hint="default" w:ascii="Bahnschrift Light SemiCondensed" w:hAnsi="Bahnschrift Light SemiCondensed" w:cs="Bahnschrift Light SemiCondensed"/>
+          <w:lang w:val="es-MX"/>
+        </w:rPr>
+      </w:pPr>
+      <w:r>
+        <w:rPr>
+          <w:rFonts w:hint="default" w:ascii="Bahnschrift Light SemiCondensed" w:hAnsi="Bahnschrift Light SemiCondensed" w:cs="Bahnschrift Light SemiCondensed"/>
           <w:color w:val="ED7D31" w:themeColor="accent2"/>
           <w:sz w:val="40"/>
           <w:szCs w:val="40"/>
@@ -352,98 +388,13 @@
             </w14:solidFill>
           </w14:textFill>
         </w:rPr>
-        <w:t xml:space="preserve">π </w:t>
-      </w:r>
-      <w:r>
-        <w:rPr>
-          <w:rFonts w:hint="default"/>
-          <w:color w:val="70AD47" w:themeColor="accent6"/>
-          <w:sz w:val="20"/>
-          <w:szCs w:val="20"/>
-          <w:lang w:val="es-MX"/>
-          <w14:textFill>
-            <w14:solidFill>
-              <w14:schemeClr w14:val="accent6"/>
-            </w14:solidFill>
-          </w14:textFill>
-        </w:rPr>
-        <w:t>nombre, sueldo (Trabaja)</w:t>
-      </w:r>
-      <w:r>
-        <w:rPr>
-          <w:rFonts w:hint="default"/>
-          <w:lang w:val="es-MX"/>
-        </w:rPr>
-        <w:tab/>
-      </w:r>
-      <w:r>
-        <w:rPr>
-          <w:rFonts w:hint="default"/>
-          <w:lang w:val="es-MX"/>
-        </w:rPr>
-        <w:tab/>
-      </w:r>
-      <w:r>
-        <w:rPr>
-          <w:rFonts w:hint="default"/>
-          <w:lang w:val="es-MX"/>
-        </w:rPr>
-        <w:tab/>
-      </w:r>
-      <w:r>
-        <w:rPr>
-          <w:rFonts w:hint="default"/>
-          <w:lang w:val="es-MX"/>
-        </w:rPr>
-        <w:tab/>
-        <w:t>//Ejemplo</w:t>
-      </w:r>
-    </w:p>
-    <w:p>
-      <w:pPr>
-        <w:bidi w:val="0"/>
-        <w:rPr>
-          <w:rFonts w:hint="default"/>
-          <w:lang w:val="es-MX"/>
-        </w:rPr>
-      </w:pPr>
-    </w:p>
-    <w:p>
-      <w:pPr>
-        <w:bidi w:val="0"/>
-        <w:rPr>
-          <w:rFonts w:hint="default"/>
-          <w:lang w:val="es-MX"/>
-        </w:rPr>
-      </w:pPr>
-      <w:r>
-        <w:rPr>
-          <w:rFonts w:hint="default"/>
-          <w:lang w:val="es-MX"/>
-        </w:rPr>
-        <w:t xml:space="preserve">Renombrar: </w:t>
-      </w:r>
-    </w:p>
-    <w:p>
-      <w:pPr>
-        <w:bidi w:val="0"/>
-        <w:rPr>
-          <w:rFonts w:hint="default"/>
-          <w:lang w:val="es-MX"/>
-        </w:rPr>
-      </w:pPr>
-    </w:p>
-    <w:p>
-      <w:pPr>
-        <w:bidi w:val="0"/>
-        <w:rPr>
-          <w:rFonts w:hint="default"/>
-          <w:lang w:val="es-MX"/>
-        </w:rPr>
-      </w:pPr>
-      <w:r>
-        <w:rPr>
-          <w:rFonts w:hint="default"/>
+        <w:t>π</w:t>
+      </w:r>
+      <w:r>
+        <w:rPr>
+          <w:rFonts w:hint="default" w:ascii="Bahnschrift Light SemiCondensed" w:hAnsi="Bahnschrift Light SemiCondensed" w:cs="Bahnschrift Light SemiCondensed"/>
+          <w:b/>
+          <w:bCs/>
           <w:color w:val="ED7D31" w:themeColor="accent2"/>
           <w:sz w:val="40"/>
           <w:szCs w:val="40"/>
@@ -454,14 +405,129 @@
             </w14:solidFill>
           </w14:textFill>
         </w:rPr>
+        <w:t xml:space="preserve"> </w:t>
+      </w:r>
+      <w:r>
+        <w:rPr>
+          <w:rFonts w:hint="default" w:ascii="Consolas" w:hAnsi="Consolas" w:cs="Consolas"/>
+          <w:b w:val="0"/>
+          <w:bCs w:val="0"/>
+          <w:color w:val="70AD47" w:themeColor="accent6"/>
+          <w:sz w:val="20"/>
+          <w:szCs w:val="20"/>
+          <w:lang w:val="es-MX"/>
+          <w14:textFill>
+            <w14:solidFill>
+              <w14:schemeClr w14:val="accent6"/>
+            </w14:solidFill>
+          </w14:textFill>
+        </w:rPr>
+        <w:t>nombre, sueldo (Trabaja)</w:t>
+      </w:r>
+      <w:r>
+        <w:rPr>
+          <w:rFonts w:hint="default" w:ascii="Consolas" w:hAnsi="Consolas" w:cs="Consolas"/>
+          <w:b/>
+          <w:bCs/>
+          <w:lang w:val="es-MX"/>
+        </w:rPr>
+        <w:tab/>
+      </w:r>
+      <w:r>
+        <w:rPr>
+          <w:rFonts w:hint="default" w:ascii="Bahnschrift Light SemiCondensed" w:hAnsi="Bahnschrift Light SemiCondensed" w:cs="Bahnschrift Light SemiCondensed"/>
+          <w:lang w:val="es-MX"/>
+        </w:rPr>
+        <w:tab/>
+      </w:r>
+      <w:r>
+        <w:rPr>
+          <w:rFonts w:hint="default" w:ascii="Bahnschrift Light SemiCondensed" w:hAnsi="Bahnschrift Light SemiCondensed" w:cs="Bahnschrift Light SemiCondensed"/>
+          <w:lang w:val="es-MX"/>
+        </w:rPr>
+        <w:tab/>
+      </w:r>
+      <w:r>
+        <w:rPr>
+          <w:rFonts w:hint="default" w:ascii="Bahnschrift Light SemiCondensed" w:hAnsi="Bahnschrift Light SemiCondensed" w:cs="Bahnschrift Light SemiCondensed"/>
+          <w:lang w:val="es-MX"/>
+        </w:rPr>
+        <w:tab/>
+      </w:r>
+    </w:p>
+    <w:p>
+      <w:pPr>
+        <w:bidi w:val="0"/>
+        <w:rPr>
+          <w:rFonts w:hint="default" w:ascii="Bahnschrift Light SemiCondensed" w:hAnsi="Bahnschrift Light SemiCondensed" w:cs="Bahnschrift Light SemiCondensed"/>
+          <w:lang w:val="es-MX"/>
+        </w:rPr>
+      </w:pPr>
+    </w:p>
+    <w:p>
+      <w:pPr>
+        <w:bidi w:val="0"/>
+        <w:rPr>
+          <w:rFonts w:hint="default" w:ascii="Bahnschrift Light SemiCondensed" w:hAnsi="Bahnschrift Light SemiCondensed" w:cs="Bahnschrift Light SemiCondensed"/>
+          <w:color w:val="FFFF00"/>
+          <w:sz w:val="24"/>
+          <w:szCs w:val="24"/>
+          <w:highlight w:val="blue"/>
+          <w:lang w:val="es-MX"/>
+        </w:rPr>
+      </w:pPr>
+      <w:r>
+        <w:rPr>
+          <w:rFonts w:hint="default" w:ascii="Bahnschrift Light SemiCondensed" w:hAnsi="Bahnschrift Light SemiCondensed" w:cs="Bahnschrift Light SemiCondensed"/>
+          <w:color w:val="FFFF00"/>
+          <w:sz w:val="24"/>
+          <w:szCs w:val="24"/>
+          <w:highlight w:val="blue"/>
+          <w:lang w:val="es-MX"/>
+        </w:rPr>
+        <w:t xml:space="preserve">Renombrar: </w:t>
+      </w:r>
+    </w:p>
+    <w:p>
+      <w:pPr>
+        <w:bidi w:val="0"/>
+        <w:rPr>
+          <w:rFonts w:hint="default" w:ascii="Bahnschrift Light SemiCondensed" w:hAnsi="Bahnschrift Light SemiCondensed" w:cs="Bahnschrift Light SemiCondensed"/>
+          <w:lang w:val="es-MX"/>
+        </w:rPr>
+      </w:pPr>
+    </w:p>
+    <w:p>
+      <w:pPr>
+        <w:bidi w:val="0"/>
+        <w:rPr>
+          <w:rFonts w:hint="default" w:ascii="Bahnschrift Light SemiCondensed" w:hAnsi="Bahnschrift Light SemiCondensed" w:cs="Bahnschrift Light SemiCondensed"/>
+          <w:lang w:val="es-MX"/>
+        </w:rPr>
+      </w:pPr>
+      <w:r>
+        <w:rPr>
+          <w:rFonts w:hint="default" w:ascii="Bahnschrift Light SemiCondensed" w:hAnsi="Bahnschrift Light SemiCondensed" w:cs="Bahnschrift Light SemiCondensed"/>
+          <w:color w:val="ED7D31" w:themeColor="accent2"/>
+          <w:sz w:val="40"/>
+          <w:szCs w:val="40"/>
+          <w:highlight w:val="black"/>
+          <w:lang w:val="es-MX"/>
+          <w14:textFill>
+            <w14:solidFill>
+              <w14:schemeClr w14:val="accent2"/>
+            </w14:solidFill>
+          </w14:textFill>
+        </w:rPr>
         <w:t>ρ</w:t>
       </w:r>
       <w:r>
         <w:rPr>
-          <w:rFonts w:hint="default"/>
+          <w:rFonts w:hint="default" w:ascii="Bahnschrift Light SemiCondensed" w:hAnsi="Bahnschrift Light SemiCondensed" w:cs="Bahnschrift Light SemiCondensed"/>
           <w:color w:val="ED7D31" w:themeColor="accent2"/>
           <w:sz w:val="20"/>
           <w:szCs w:val="20"/>
+          <w:highlight w:val="black"/>
           <w:lang w:val="es-MX"/>
           <w14:textFill>
             <w14:solidFill>
@@ -473,10 +539,11 @@
       </w:r>
       <w:r>
         <w:rPr>
-          <w:rFonts w:hint="default"/>
+          <w:rFonts w:hint="default" w:ascii="Consolas" w:hAnsi="Consolas" w:cs="Consolas"/>
           <w:color w:val="70AD47" w:themeColor="accent6"/>
           <w:sz w:val="20"/>
           <w:szCs w:val="20"/>
+          <w:highlight w:val="black"/>
           <w:lang w:val="es-MX"/>
           <w14:textFill>
             <w14:solidFill>
@@ -488,10 +555,11 @@
       </w:r>
       <w:r>
         <w:rPr>
-          <w:rFonts w:hint="default"/>
+          <w:rFonts w:hint="default" w:ascii="Consolas" w:hAnsi="Consolas" w:cs="Consolas"/>
           <w:color w:val="ED7D31" w:themeColor="accent2"/>
           <w:sz w:val="20"/>
           <w:szCs w:val="20"/>
+          <w:highlight w:val="black"/>
           <w:lang w:val="es-MX"/>
           <w14:textFill>
             <w14:solidFill>
@@ -499,11 +567,11 @@
             </w14:solidFill>
           </w14:textFill>
         </w:rPr>
-        <w:t xml:space="preserve">    </w:t>
-      </w:r>
-      <w:r>
-        <w:rPr>
-          <w:rFonts w:hint="default"/>
+        <w:t xml:space="preserve"> </w:t>
+      </w:r>
+      <w:r>
+        <w:rPr>
+          <w:rFonts w:hint="default" w:ascii="Bahnschrift Light SemiCondensed" w:hAnsi="Bahnschrift Light SemiCondensed" w:cs="Bahnschrift Light SemiCondensed"/>
           <w:color w:val="ED7D31" w:themeColor="accent2"/>
           <w:sz w:val="20"/>
           <w:szCs w:val="20"/>
@@ -514,27 +582,121 @@
             </w14:solidFill>
           </w14:textFill>
         </w:rPr>
-        <w:tab/>
-      </w:r>
-      <w:r>
-        <w:rPr>
-          <w:rFonts w:hint="default"/>
-          <w:lang w:val="es-MX"/>
-        </w:rPr>
-        <w:t xml:space="preserve">// tmb funciona con un esquema artificial (esquema x esquema) </w:t>
-      </w:r>
-    </w:p>
-    <w:p>
-      <w:pPr>
-        <w:bidi w:val="0"/>
-        <w:rPr>
-          <w:rFonts w:hint="default"/>
-          <w:lang w:val="es-MX"/>
-        </w:rPr>
-      </w:pPr>
-      <w:r>
-        <w:rPr>
-          <w:rFonts w:hint="default"/>
+        <w:t xml:space="preserve">   </w:t>
+      </w:r>
+      <w:r>
+        <w:rPr>
+          <w:rFonts w:hint="default" w:ascii="Bahnschrift Light SemiCondensed" w:hAnsi="Bahnschrift Light SemiCondensed" w:cs="Bahnschrift Light SemiCondensed"/>
+          <w:color w:val="ED7D31" w:themeColor="accent2"/>
+          <w:sz w:val="20"/>
+          <w:szCs w:val="20"/>
+          <w:lang w:val="es-MX"/>
+          <w14:textFill>
+            <w14:solidFill>
+              <w14:schemeClr w14:val="accent2"/>
+            </w14:solidFill>
+          </w14:textFill>
+        </w:rPr>
+        <w:tab/>
+      </w:r>
+      <w:r>
+        <w:rPr>
+          <w:rFonts w:hint="default" w:ascii="Bahnschrift Light SemiCondensed" w:hAnsi="Bahnschrift Light SemiCondensed" w:cs="Bahnschrift Light SemiCondensed"/>
+          <w:color w:val="ED7D31" w:themeColor="accent2"/>
+          <w:sz w:val="20"/>
+          <w:szCs w:val="20"/>
+          <w:lang w:val="es-MX"/>
+          <w14:textFill>
+            <w14:solidFill>
+              <w14:schemeClr w14:val="accent2"/>
+            </w14:solidFill>
+          </w14:textFill>
+        </w:rPr>
+        <w:t xml:space="preserve">        </w:t>
+      </w:r>
+      <w:r>
+        <w:rPr>
+          <w:rFonts w:hint="default" w:ascii="Bahnschrift Light SemiCondensed" w:hAnsi="Bahnschrift Light SemiCondensed" w:cs="Bahnschrift Light SemiCondensed"/>
+          <w:lang w:val="es-MX"/>
+        </w:rPr>
+        <w:t xml:space="preserve">// tmb funciona con un esquema artificial (esquema x </w:t>
+      </w:r>
+      <w:r>
+        <w:rPr>
+          <w:rFonts w:hint="default" w:ascii="Bahnschrift Light SemiCondensed" w:hAnsi="Bahnschrift Light SemiCondensed" w:cs="Bahnschrift Light SemiCondensed"/>
+          <w:lang w:val="es-MX"/>
+        </w:rPr>
+        <w:tab/>
+        <w:t/>
+      </w:r>
+      <w:r>
+        <w:rPr>
+          <w:rFonts w:hint="default" w:ascii="Bahnschrift Light SemiCondensed" w:hAnsi="Bahnschrift Light SemiCondensed" w:cs="Bahnschrift Light SemiCondensed"/>
+          <w:lang w:val="es-MX"/>
+        </w:rPr>
+        <w:tab/>
+        <w:t/>
+      </w:r>
+      <w:r>
+        <w:rPr>
+          <w:rFonts w:hint="default" w:ascii="Bahnschrift Light SemiCondensed" w:hAnsi="Bahnschrift Light SemiCondensed" w:cs="Bahnschrift Light SemiCondensed"/>
+          <w:lang w:val="es-MX"/>
+        </w:rPr>
+        <w:tab/>
+        <w:t/>
+      </w:r>
+      <w:r>
+        <w:rPr>
+          <w:rFonts w:hint="default" w:ascii="Bahnschrift Light SemiCondensed" w:hAnsi="Bahnschrift Light SemiCondensed" w:cs="Bahnschrift Light SemiCondensed"/>
+          <w:lang w:val="es-MX"/>
+        </w:rPr>
+        <w:tab/>
+        <w:t/>
+      </w:r>
+      <w:r>
+        <w:rPr>
+          <w:rFonts w:hint="default" w:ascii="Bahnschrift Light SemiCondensed" w:hAnsi="Bahnschrift Light SemiCondensed" w:cs="Bahnschrift Light SemiCondensed"/>
+          <w:lang w:val="es-MX"/>
+        </w:rPr>
+        <w:tab/>
+        <w:t/>
+      </w:r>
+      <w:r>
+        <w:rPr>
+          <w:rFonts w:hint="default" w:ascii="Bahnschrift Light SemiCondensed" w:hAnsi="Bahnschrift Light SemiCondensed" w:cs="Bahnschrift Light SemiCondensed"/>
+          <w:lang w:val="es-MX"/>
+        </w:rPr>
+        <w:tab/>
+        <w:t/>
+      </w:r>
+      <w:r>
+        <w:rPr>
+          <w:rFonts w:hint="default" w:ascii="Bahnschrift Light SemiCondensed" w:hAnsi="Bahnschrift Light SemiCondensed" w:cs="Bahnschrift Light SemiCondensed"/>
+          <w:lang w:val="es-MX"/>
+        </w:rPr>
+        <w:tab/>
+        <w:t/>
+      </w:r>
+      <w:r>
+        <w:rPr>
+          <w:rFonts w:hint="default" w:ascii="Bahnschrift Light SemiCondensed" w:hAnsi="Bahnschrift Light SemiCondensed" w:cs="Bahnschrift Light SemiCondensed"/>
+          <w:lang w:val="es-MX"/>
+        </w:rPr>
+        <w:tab/>
+        <w:t xml:space="preserve">esquema) </w:t>
+      </w:r>
+    </w:p>
+    <w:p>
+      <w:pPr>
+        <w:bidi w:val="0"/>
+        <w:rPr>
+          <w:rFonts w:hint="default" w:ascii="Bahnschrift Light SemiCondensed" w:hAnsi="Bahnschrift Light SemiCondensed" w:cs="Bahnschrift Light SemiCondensed"/>
+          <w:lang w:val="es-MX"/>
+        </w:rPr>
+      </w:pPr>
+      <w:r>
+        <w:rPr>
+          <w:rFonts w:hint="default" w:ascii="Bahnschrift Light SemiCondensed" w:hAnsi="Bahnschrift Light SemiCondensed" w:cs="Bahnschrift Light SemiCondensed"/>
           <w:color w:val="ED7D31" w:themeColor="accent2"/>
           <w:sz w:val="40"/>
           <w:szCs w:val="40"/>
@@ -549,7 +711,7 @@
       </w:r>
       <w:r>
         <w:rPr>
-          <w:rFonts w:hint="default"/>
+          <w:rFonts w:hint="default" w:ascii="Consolas" w:hAnsi="Consolas" w:cs="Consolas"/>
           <w:color w:val="70AD47" w:themeColor="accent6"/>
           <w:sz w:val="20"/>
           <w:szCs w:val="20"/>
@@ -564,7 +726,7 @@
       </w:r>
       <w:r>
         <w:rPr>
-          <w:rFonts w:hint="default"/>
+          <w:rFonts w:hint="default" w:ascii="Bahnschrift Light SemiCondensed" w:hAnsi="Bahnschrift Light SemiCondensed" w:cs="Bahnschrift Light SemiCondensed"/>
           <w:color w:val="ED7D31" w:themeColor="accent2"/>
           <w:sz w:val="20"/>
           <w:szCs w:val="20"/>
@@ -576,11 +738,10 @@
           </w14:textFill>
         </w:rPr>
         <w:tab/>
-        <w:t/>
-      </w:r>
-      <w:r>
-        <w:rPr>
-          <w:rFonts w:hint="default"/>
+      </w:r>
+      <w:r>
+        <w:rPr>
+          <w:rFonts w:hint="default" w:ascii="Bahnschrift Light SemiCondensed" w:hAnsi="Bahnschrift Light SemiCondensed" w:cs="Bahnschrift Light SemiCondensed"/>
           <w:color w:val="ED7D31" w:themeColor="accent2"/>
           <w:sz w:val="20"/>
           <w:szCs w:val="20"/>
@@ -592,11 +753,10 @@
           </w14:textFill>
         </w:rPr>
         <w:tab/>
-        <w:t/>
-      </w:r>
-      <w:r>
-        <w:rPr>
-          <w:rFonts w:hint="default"/>
+      </w:r>
+      <w:r>
+        <w:rPr>
+          <w:rFonts w:hint="default" w:ascii="Bahnschrift Light SemiCondensed" w:hAnsi="Bahnschrift Light SemiCondensed" w:cs="Bahnschrift Light SemiCondensed"/>
           <w:color w:val="ED7D31" w:themeColor="accent2"/>
           <w:sz w:val="20"/>
           <w:szCs w:val="20"/>
@@ -611,62 +771,167 @@
       </w:r>
       <w:r>
         <w:rPr>
-          <w:rFonts w:hint="default"/>
-          <w:lang w:val="es-MX"/>
-        </w:rPr>
-        <w:tab/>
-      </w:r>
-      <w:r>
-        <w:rPr>
-          <w:rFonts w:hint="default"/>
-          <w:lang w:val="es-MX"/>
-        </w:rPr>
-        <w:tab/>
-      </w:r>
-      <w:r>
-        <w:rPr>
-          <w:rFonts w:hint="default"/>
-          <w:lang w:val="es-MX"/>
-        </w:rPr>
-        <w:tab/>
-      </w:r>
-      <w:r>
-        <w:rPr>
-          <w:rFonts w:hint="default"/>
-          <w:lang w:val="es-MX"/>
-        </w:rPr>
-        <w:t>//Ejemplo</w:t>
-      </w:r>
-    </w:p>
-    <w:p>
-      <w:pPr>
-        <w:bidi w:val="0"/>
-        <w:rPr>
-          <w:rFonts w:hint="default"/>
-          <w:lang w:val="es-MX"/>
-        </w:rPr>
-      </w:pPr>
-    </w:p>
-    <w:p>
-      <w:pPr>
-        <w:bidi w:val="0"/>
-        <w:rPr>
-          <w:rFonts w:hint="default"/>
-          <w:lang w:val="es-MX"/>
-        </w:rPr>
-      </w:pPr>
-    </w:p>
-    <w:p>
-      <w:pPr>
-        <w:bidi w:val="0"/>
-        <w:rPr>
-          <w:rFonts w:hint="default"/>
-          <w:lang w:val="es-MX"/>
-        </w:rPr>
-      </w:pPr>
-      <w:r>
-        <w:rPr>
-          <w:rFonts w:hint="default"/>
+          <w:rFonts w:hint="default" w:ascii="Bahnschrift Light SemiCondensed" w:hAnsi="Bahnschrift Light SemiCondensed" w:cs="Bahnschrift Light SemiCondensed"/>
+          <w:lang w:val="es-MX"/>
+        </w:rPr>
+        <w:tab/>
+      </w:r>
+      <w:r>
+        <w:rPr>
+          <w:rFonts w:hint="default" w:ascii="Bahnschrift Light SemiCondensed" w:hAnsi="Bahnschrift Light SemiCondensed" w:cs="Bahnschrift Light SemiCondensed"/>
+          <w:lang w:val="es-MX"/>
+        </w:rPr>
+        <w:tab/>
+      </w:r>
+      <w:r>
+        <w:rPr>
+          <w:rFonts w:hint="default" w:ascii="Bahnschrift Light SemiCondensed" w:hAnsi="Bahnschrift Light SemiCondensed" w:cs="Bahnschrift Light SemiCondensed"/>
+          <w:lang w:val="es-MX"/>
+        </w:rPr>
+        <w:tab/>
+      </w:r>
+    </w:p>
+    <w:p>
+      <w:pPr>
+        <w:bidi w:val="0"/>
+        <w:rPr>
+          <w:rFonts w:hint="default" w:ascii="Bahnschrift Light SemiCondensed" w:hAnsi="Bahnschrift Light SemiCondensed" w:cs="Bahnschrift Light SemiCondensed"/>
+          <w:lang w:val="es-MX"/>
+        </w:rPr>
+      </w:pPr>
+      <w:r>
+        <w:rPr>
+          <w:rFonts w:hint="default" w:ascii="Bahnschrift Light SemiCondensed" w:hAnsi="Bahnschrift Light SemiCondensed" w:cs="Bahnschrift Light SemiCondensed"/>
+          <w:color w:val="ED7D31" w:themeColor="accent2"/>
+          <w:sz w:val="40"/>
+          <w:szCs w:val="40"/>
+          <w:lang w:val="es-MX"/>
+          <w14:textFill>
+            <w14:solidFill>
+              <w14:schemeClr w14:val="accent2"/>
+            </w14:solidFill>
+          </w14:textFill>
+        </w:rPr>
+        <w:t>ρ</w:t>
+      </w:r>
+      <w:r>
+        <w:rPr>
+          <w:rFonts w:hint="default" w:ascii="Bahnschrift Light SemiCondensed" w:hAnsi="Bahnschrift Light SemiCondensed" w:cs="Bahnschrift Light SemiCondensed"/>
+          <w:color w:val="70AD47" w:themeColor="accent6"/>
+          <w:sz w:val="40"/>
+          <w:szCs w:val="40"/>
+          <w:lang w:val="es-MX"/>
+          <w14:textFill>
+            <w14:solidFill>
+              <w14:schemeClr w14:val="accent6"/>
+            </w14:solidFill>
+          </w14:textFill>
+        </w:rPr>
+        <w:t xml:space="preserve"> </w:t>
+      </w:r>
+      <w:r>
+        <w:rPr>
+          <w:rFonts w:hint="default" w:ascii="Consolas" w:hAnsi="Consolas" w:cs="Consolas"/>
+          <w:color w:val="70AD47" w:themeColor="accent6"/>
+          <w:lang w:val="es-MX"/>
+          <w14:textFill>
+            <w14:solidFill>
+              <w14:schemeClr w14:val="accent6"/>
+            </w14:solidFill>
+          </w14:textFill>
+        </w:rPr>
+        <w:t>{N (A1 -&gt; B1, A2 -&gt; B2)}(R)</w:t>
+      </w:r>
+      <w:r>
+        <w:rPr>
+          <w:rFonts w:hint="default" w:ascii="Bahnschrift Light SemiCondensed" w:hAnsi="Bahnschrift Light SemiCondensed" w:cs="Bahnschrift Light SemiCondensed"/>
+          <w:color w:val="70AD47" w:themeColor="accent6"/>
+          <w:lang w:val="es-MX"/>
+          <w14:textFill>
+            <w14:solidFill>
+              <w14:schemeClr w14:val="accent6"/>
+            </w14:solidFill>
+          </w14:textFill>
+        </w:rPr>
+        <w:tab/>
+      </w:r>
+      <w:r>
+        <w:rPr>
+          <w:rFonts w:hint="default" w:ascii="Bahnschrift Light SemiCondensed" w:hAnsi="Bahnschrift Light SemiCondensed" w:cs="Bahnschrift Light SemiCondensed"/>
+          <w:color w:val="70AD47" w:themeColor="accent6"/>
+          <w:lang w:val="es-MX"/>
+          <w14:textFill>
+            <w14:solidFill>
+              <w14:schemeClr w14:val="accent6"/>
+            </w14:solidFill>
+          </w14:textFill>
+        </w:rPr>
+        <w:tab/>
+      </w:r>
+      <w:r>
+        <w:rPr>
+          <w:rFonts w:hint="default" w:ascii="Bahnschrift Light SemiCondensed" w:hAnsi="Bahnschrift Light SemiCondensed" w:cs="Bahnschrift Light SemiCondensed"/>
+          <w:color w:val="70AD47" w:themeColor="accent6"/>
+          <w:lang w:val="es-MX"/>
+          <w14:textFill>
+            <w14:solidFill>
+              <w14:schemeClr w14:val="accent6"/>
+            </w14:solidFill>
+          </w14:textFill>
+        </w:rPr>
+        <w:tab/>
+      </w:r>
+      <w:r>
+        <w:rPr>
+          <w:rFonts w:hint="default" w:ascii="Bahnschrift Light SemiCondensed" w:hAnsi="Bahnschrift Light SemiCondensed" w:cs="Bahnschrift Light SemiCondensed"/>
+          <w:color w:val="70AD47" w:themeColor="accent6"/>
+          <w:lang w:val="es-MX"/>
+          <w14:textFill>
+            <w14:solidFill>
+              <w14:schemeClr w14:val="accent6"/>
+            </w14:solidFill>
+          </w14:textFill>
+        </w:rPr>
+        <w:tab/>
+      </w:r>
+    </w:p>
+    <w:p>
+      <w:pPr>
+        <w:bidi w:val="0"/>
+        <w:rPr>
+          <w:rFonts w:hint="default" w:ascii="Bahnschrift Light SemiCondensed" w:hAnsi="Bahnschrift Light SemiCondensed" w:cs="Bahnschrift Light SemiCondensed"/>
+          <w:lang w:val="es-MX"/>
+        </w:rPr>
+      </w:pPr>
+    </w:p>
+    <w:p>
+      <w:pPr>
+        <w:bidi w:val="0"/>
+        <w:rPr>
+          <w:rFonts w:hint="default" w:ascii="Bahnschrift Light SemiCondensed" w:hAnsi="Bahnschrift Light SemiCondensed" w:cs="Bahnschrift Light SemiCondensed"/>
+          <w:lang w:val="es-MX"/>
+        </w:rPr>
+      </w:pPr>
+    </w:p>
+    <w:p>
+      <w:pPr>
+        <w:bidi w:val="0"/>
+        <w:rPr>
+          <w:rFonts w:hint="default" w:ascii="Bahnschrift Light SemiCondensed" w:hAnsi="Bahnschrift Light SemiCondensed" w:cs="Bahnschrift Light SemiCondensed"/>
+          <w:color w:val="FFFF00"/>
+          <w:sz w:val="24"/>
+          <w:szCs w:val="24"/>
+          <w:highlight w:val="blue"/>
+          <w:lang w:val="es-MX"/>
+        </w:rPr>
+      </w:pPr>
+      <w:r>
+        <w:rPr>
+          <w:rFonts w:hint="default" w:ascii="Bahnschrift Light SemiCondensed" w:hAnsi="Bahnschrift Light SemiCondensed" w:cs="Bahnschrift Light SemiCondensed"/>
+          <w:color w:val="FFFF00"/>
+          <w:sz w:val="24"/>
+          <w:szCs w:val="24"/>
+          <w:highlight w:val="blue"/>
           <w:lang w:val="es-MX"/>
         </w:rPr>
         <w:t xml:space="preserve">Producto Cartesiano: </w:t>
@@ -676,25 +941,26 @@
       <w:pPr>
         <w:bidi w:val="0"/>
         <w:rPr>
-          <w:rFonts w:hint="default"/>
-          <w:lang w:val="es-MX"/>
-        </w:rPr>
-      </w:pPr>
-    </w:p>
-    <w:p>
-      <w:pPr>
-        <w:bidi w:val="0"/>
-        <w:rPr>
-          <w:rFonts w:hint="default"/>
-          <w:lang w:val="es-MX"/>
-        </w:rPr>
-      </w:pPr>
-      <w:r>
-        <w:rPr>
-          <w:rFonts w:hint="default"/>
+          <w:rFonts w:hint="default" w:ascii="Bahnschrift Light SemiCondensed" w:hAnsi="Bahnschrift Light SemiCondensed" w:cs="Bahnschrift Light SemiCondensed"/>
+          <w:lang w:val="es-MX"/>
+        </w:rPr>
+      </w:pPr>
+    </w:p>
+    <w:p>
+      <w:pPr>
+        <w:bidi w:val="0"/>
+        <w:rPr>
+          <w:rFonts w:hint="default" w:ascii="Bahnschrift Light SemiCondensed" w:hAnsi="Bahnschrift Light SemiCondensed" w:cs="Bahnschrift Light SemiCondensed"/>
+          <w:lang w:val="es-MX"/>
+        </w:rPr>
+      </w:pPr>
+      <w:r>
+        <w:rPr>
+          <w:rFonts w:hint="default" w:ascii="Consolas" w:hAnsi="Consolas" w:cs="Consolas"/>
           <w:color w:val="70AD47" w:themeColor="accent6"/>
           <w:sz w:val="20"/>
           <w:szCs w:val="20"/>
+          <w:highlight w:val="black"/>
           <w:lang w:val="es-MX"/>
           <w14:textFill>
             <w14:solidFill>
@@ -706,10 +972,11 @@
       </w:r>
       <w:r>
         <w:rPr>
-          <w:rFonts w:hint="default"/>
+          <w:rFonts w:hint="default" w:ascii="Consolas" w:hAnsi="Consolas" w:cs="Consolas"/>
           <w:color w:val="ED7D31" w:themeColor="accent2"/>
           <w:sz w:val="20"/>
           <w:szCs w:val="20"/>
+          <w:highlight w:val="black"/>
           <w:lang w:val="es-MX"/>
           <w14:textFill>
             <w14:solidFill>
@@ -721,10 +988,11 @@
       </w:r>
       <w:r>
         <w:rPr>
-          <w:rFonts w:hint="default"/>
+          <w:rFonts w:hint="default" w:ascii="Consolas" w:hAnsi="Consolas" w:cs="Consolas"/>
           <w:color w:val="ED7D31" w:themeColor="accent2"/>
           <w:sz w:val="40"/>
           <w:szCs w:val="40"/>
+          <w:highlight w:val="black"/>
           <w:lang w:val="es-MX"/>
           <w14:textFill>
             <w14:solidFill>
@@ -736,10 +1004,11 @@
       </w:r>
       <w:r>
         <w:rPr>
-          <w:rFonts w:hint="default"/>
+          <w:rFonts w:hint="default" w:ascii="Consolas" w:hAnsi="Consolas" w:cs="Consolas"/>
           <w:color w:val="ED7D31" w:themeColor="accent2"/>
           <w:sz w:val="20"/>
           <w:szCs w:val="20"/>
+          <w:highlight w:val="black"/>
           <w:lang w:val="es-MX"/>
           <w14:textFill>
             <w14:solidFill>
@@ -751,10 +1020,11 @@
       </w:r>
       <w:r>
         <w:rPr>
-          <w:rFonts w:hint="default"/>
+          <w:rFonts w:hint="default" w:ascii="Consolas" w:hAnsi="Consolas" w:cs="Consolas"/>
           <w:color w:val="70AD47" w:themeColor="accent6"/>
           <w:sz w:val="20"/>
           <w:szCs w:val="20"/>
+          <w:highlight w:val="black"/>
           <w:lang w:val="es-MX"/>
           <w14:textFill>
             <w14:solidFill>
@@ -766,51 +1036,23 @@
       </w:r>
       <w:r>
         <w:rPr>
-          <w:rFonts w:hint="default"/>
+          <w:rFonts w:hint="default" w:ascii="Bahnschrift Light SemiCondensed" w:hAnsi="Bahnschrift Light SemiCondensed" w:cs="Bahnschrift Light SemiCondensed"/>
           <w:color w:val="70AD47" w:themeColor="accent6"/>
           <w:sz w:val="20"/>
           <w:szCs w:val="20"/>
-          <w:lang w:val="es-MX"/>
-          <w14:textFill>
-            <w14:solidFill>
-              <w14:schemeClr w14:val="accent6"/>
-            </w14:solidFill>
-          </w14:textFill>
-        </w:rPr>
-        <w:t xml:space="preserve">  </w:t>
-      </w:r>
-      <w:r>
-        <w:rPr>
-          <w:rFonts w:hint="default"/>
-          <w:color w:val="70AD47" w:themeColor="accent6"/>
-          <w:lang w:val="es-MX"/>
-          <w14:textFill>
-            <w14:solidFill>
-              <w14:schemeClr w14:val="accent6"/>
-            </w14:solidFill>
-          </w14:textFill>
-        </w:rPr>
-        <w:t xml:space="preserve">                </w:t>
-      </w:r>
-      <w:r>
-        <w:rPr>
-          <w:rFonts w:hint="default"/>
-          <w:lang w:val="es-MX"/>
-        </w:rPr>
-        <w:t>//crea un producto cartesiano (todos los atr de rel1 X tod atri de rel2)</w:t>
-      </w:r>
-    </w:p>
-    <w:p>
-      <w:pPr>
-        <w:bidi w:val="0"/>
-        <w:rPr>
-          <w:rFonts w:hint="default"/>
-          <w:lang w:val="es-MX"/>
-        </w:rPr>
-      </w:pPr>
-      <w:r>
-        <w:rPr>
-          <w:rFonts w:hint="default"/>
+          <w:highlight w:val="black"/>
+          <w:lang w:val="es-MX"/>
+          <w14:textFill>
+            <w14:solidFill>
+              <w14:schemeClr w14:val="accent6"/>
+            </w14:solidFill>
+          </w14:textFill>
+        </w:rPr>
+        <w:t xml:space="preserve"> </w:t>
+      </w:r>
+      <w:r>
+        <w:rPr>
+          <w:rFonts w:hint="default" w:ascii="Bahnschrift Light SemiCondensed" w:hAnsi="Bahnschrift Light SemiCondensed" w:cs="Bahnschrift Light SemiCondensed"/>
           <w:color w:val="70AD47" w:themeColor="accent6"/>
           <w:sz w:val="20"/>
           <w:szCs w:val="20"/>
@@ -821,11 +1063,138 @@
             </w14:solidFill>
           </w14:textFill>
         </w:rPr>
+        <w:t xml:space="preserve"> </w:t>
+      </w:r>
+      <w:r>
+        <w:rPr>
+          <w:rFonts w:hint="default" w:ascii="Bahnschrift Light SemiCondensed" w:hAnsi="Bahnschrift Light SemiCondensed" w:cs="Bahnschrift Light SemiCondensed"/>
+          <w:color w:val="70AD47" w:themeColor="accent6"/>
+          <w:lang w:val="es-MX"/>
+          <w14:textFill>
+            <w14:solidFill>
+              <w14:schemeClr w14:val="accent6"/>
+            </w14:solidFill>
+          </w14:textFill>
+        </w:rPr>
+        <w:t xml:space="preserve">               </w:t>
+      </w:r>
+      <w:r>
+        <w:rPr>
+          <w:rFonts w:hint="default" w:ascii="Bahnschrift Light SemiCondensed" w:hAnsi="Bahnschrift Light SemiCondensed" w:cs="Bahnschrift Light SemiCondensed"/>
+          <w:color w:val="70AD47" w:themeColor="accent6"/>
+          <w:lang w:val="es-MX"/>
+          <w14:textFill>
+            <w14:solidFill>
+              <w14:schemeClr w14:val="accent6"/>
+            </w14:solidFill>
+          </w14:textFill>
+        </w:rPr>
+        <w:tab/>
+        <w:t/>
+      </w:r>
+      <w:r>
+        <w:rPr>
+          <w:rFonts w:hint="default" w:ascii="Bahnschrift Light SemiCondensed" w:hAnsi="Bahnschrift Light SemiCondensed" w:cs="Bahnschrift Light SemiCondensed"/>
+          <w:color w:val="70AD47" w:themeColor="accent6"/>
+          <w:lang w:val="es-MX"/>
+          <w14:textFill>
+            <w14:solidFill>
+              <w14:schemeClr w14:val="accent6"/>
+            </w14:solidFill>
+          </w14:textFill>
+        </w:rPr>
+        <w:tab/>
+        <w:t/>
+      </w:r>
+      <w:r>
+        <w:rPr>
+          <w:rFonts w:hint="default" w:ascii="Bahnschrift Light SemiCondensed" w:hAnsi="Bahnschrift Light SemiCondensed" w:cs="Bahnschrift Light SemiCondensed"/>
+          <w:color w:val="70AD47" w:themeColor="accent6"/>
+          <w:lang w:val="es-MX"/>
+          <w14:textFill>
+            <w14:solidFill>
+              <w14:schemeClr w14:val="accent6"/>
+            </w14:solidFill>
+          </w14:textFill>
+        </w:rPr>
+        <w:tab/>
+        <w:t xml:space="preserve"> </w:t>
+      </w:r>
+      <w:r>
+        <w:rPr>
+          <w:rFonts w:hint="default" w:ascii="Bahnschrift Light SemiCondensed" w:hAnsi="Bahnschrift Light SemiCondensed" w:cs="Bahnschrift Light SemiCondensed"/>
+          <w:lang w:val="es-MX"/>
+        </w:rPr>
+        <w:t>//crea un producto cartesiano</w:t>
+      </w:r>
+    </w:p>
+    <w:p>
+      <w:pPr>
+        <w:bidi w:val="0"/>
+        <w:ind w:left="2124" w:leftChars="0" w:firstLine="708" w:firstLineChars="0"/>
+        <w:rPr>
+          <w:rFonts w:hint="default" w:ascii="Bahnschrift Light SemiCondensed" w:hAnsi="Bahnschrift Light SemiCondensed" w:cs="Bahnschrift Light SemiCondensed"/>
+          <w:lang w:val="es-MX"/>
+        </w:rPr>
+      </w:pPr>
+      <w:r>
+        <w:rPr>
+          <w:rFonts w:hint="default" w:ascii="Bahnschrift Light SemiCondensed" w:hAnsi="Bahnschrift Light SemiCondensed" w:cs="Bahnschrift Light SemiCondensed"/>
+          <w:lang w:val="es-MX"/>
+        </w:rPr>
+        <w:t xml:space="preserve"> </w:t>
+      </w:r>
+      <w:r>
+        <w:rPr>
+          <w:rFonts w:hint="default" w:ascii="Bahnschrift Light SemiCondensed" w:hAnsi="Bahnschrift Light SemiCondensed" w:cs="Bahnschrift Light SemiCondensed"/>
+          <w:lang w:val="es-MX"/>
+        </w:rPr>
+        <w:tab/>
+        <w:t/>
+      </w:r>
+      <w:r>
+        <w:rPr>
+          <w:rFonts w:hint="default" w:ascii="Bahnschrift Light SemiCondensed" w:hAnsi="Bahnschrift Light SemiCondensed" w:cs="Bahnschrift Light SemiCondensed"/>
+          <w:lang w:val="es-MX"/>
+        </w:rPr>
+        <w:tab/>
+        <w:t xml:space="preserve">(todos los atr de rel1 X </w:t>
+      </w:r>
+      <w:r>
+        <w:rPr>
+          <w:rFonts w:hint="default" w:ascii="Bahnschrift Light SemiCondensed" w:hAnsi="Bahnschrift Light SemiCondensed" w:cs="Bahnschrift Light SemiCondensed"/>
+          <w:lang w:val="es-MX"/>
+        </w:rPr>
+        <w:tab/>
+        <w:t>tod atri de rel2)</w:t>
+      </w:r>
+    </w:p>
+    <w:p>
+      <w:pPr>
+        <w:bidi w:val="0"/>
+        <w:rPr>
+          <w:rFonts w:hint="default" w:ascii="Bahnschrift Light SemiCondensed" w:hAnsi="Bahnschrift Light SemiCondensed" w:cs="Bahnschrift Light SemiCondensed"/>
+          <w:lang w:val="es-MX"/>
+        </w:rPr>
+      </w:pPr>
+      <w:r>
+        <w:rPr>
+          <w:rFonts w:hint="default" w:ascii="Consolas" w:hAnsi="Consolas" w:cs="Consolas"/>
+          <w:color w:val="70AD47" w:themeColor="accent6"/>
+          <w:sz w:val="20"/>
+          <w:szCs w:val="20"/>
+          <w:lang w:val="es-MX"/>
+          <w14:textFill>
+            <w14:solidFill>
+              <w14:schemeClr w14:val="accent6"/>
+            </w14:solidFill>
+          </w14:textFill>
+        </w:rPr>
         <w:t>Empleado</w:t>
       </w:r>
       <w:r>
         <w:rPr>
-          <w:rFonts w:hint="default"/>
+          <w:rFonts w:hint="default" w:ascii="Consolas" w:hAnsi="Consolas" w:cs="Consolas"/>
           <w:color w:val="ED7D31" w:themeColor="accent2"/>
           <w:sz w:val="20"/>
           <w:szCs w:val="20"/>
@@ -840,7 +1209,7 @@
       </w:r>
       <w:r>
         <w:rPr>
-          <w:rFonts w:hint="default"/>
+          <w:rFonts w:hint="default" w:ascii="Consolas" w:hAnsi="Consolas" w:cs="Consolas"/>
           <w:color w:val="ED7D31" w:themeColor="accent2"/>
           <w:sz w:val="40"/>
           <w:szCs w:val="40"/>
@@ -855,7 +1224,7 @@
       </w:r>
       <w:r>
         <w:rPr>
-          <w:rFonts w:hint="default"/>
+          <w:rFonts w:hint="default" w:ascii="Consolas" w:hAnsi="Consolas" w:cs="Consolas"/>
           <w:color w:val="ED7D31" w:themeColor="accent2"/>
           <w:sz w:val="20"/>
           <w:szCs w:val="20"/>
@@ -870,7 +1239,7 @@
       </w:r>
       <w:r>
         <w:rPr>
-          <w:rFonts w:hint="default"/>
+          <w:rFonts w:hint="default" w:ascii="Consolas" w:hAnsi="Consolas" w:cs="Consolas"/>
           <w:color w:val="70AD47" w:themeColor="accent6"/>
           <w:sz w:val="20"/>
           <w:szCs w:val="20"/>
@@ -885,7 +1254,7 @@
       </w:r>
       <w:r>
         <w:rPr>
-          <w:rFonts w:hint="default"/>
+          <w:rFonts w:hint="default" w:ascii="Consolas" w:hAnsi="Consolas" w:cs="Consolas"/>
           <w:sz w:val="20"/>
           <w:szCs w:val="20"/>
           <w:lang w:val="es-MX"/>
@@ -894,89 +1263,2308 @@
       </w:r>
       <w:r>
         <w:rPr>
-          <w:rFonts w:hint="default"/>
-          <w:lang w:val="es-MX"/>
-        </w:rPr>
-        <w:tab/>
-      </w:r>
-      <w:r>
-        <w:rPr>
-          <w:rFonts w:hint="default"/>
-          <w:lang w:val="es-MX"/>
-        </w:rPr>
-        <w:tab/>
-      </w:r>
-      <w:r>
-        <w:rPr>
-          <w:rFonts w:hint="default"/>
-          <w:lang w:val="es-MX"/>
-        </w:rPr>
-        <w:tab/>
-      </w:r>
-      <w:r>
-        <w:rPr>
-          <w:rFonts w:hint="default"/>
-          <w:lang w:val="es-MX"/>
-        </w:rPr>
-        <w:tab/>
-        <w:t>//Ejemplo</w:t>
-      </w:r>
-    </w:p>
-    <w:p>
-      <w:pPr>
-        <w:bidi w:val="0"/>
-        <w:rPr>
-          <w:rFonts w:hint="default"/>
-          <w:lang w:val="es-MX"/>
-        </w:rPr>
-      </w:pPr>
-    </w:p>
-    <w:p>
-      <w:pPr>
-        <w:bidi w:val="0"/>
-        <w:rPr>
-          <w:rFonts w:hint="default"/>
-          <w:lang w:val="es-MX"/>
-        </w:rPr>
-      </w:pPr>
-    </w:p>
-    <w:p>
-      <w:pPr>
-        <w:bidi w:val="0"/>
-        <w:rPr>
-          <w:rFonts w:hint="default"/>
-          <w:lang w:val="es-MX"/>
-        </w:rPr>
-      </w:pPr>
-    </w:p>
-    <w:p>
-      <w:pPr>
-        <w:bidi w:val="0"/>
-        <w:rPr>
-          <w:rFonts w:hint="default"/>
-          <w:lang w:val="es-MX"/>
-        </w:rPr>
-      </w:pPr>
-    </w:p>
-    <w:p>
-      <w:pPr>
-        <w:bidi w:val="0"/>
-        <w:rPr>
-          <w:rFonts w:hint="default"/>
-          <w:lang w:val="es-MX"/>
-        </w:rPr>
-      </w:pPr>
-    </w:p>
-    <w:p>
-      <w:pPr>
-        <w:bidi w:val="0"/>
-        <w:rPr>
-          <w:rFonts w:hint="default"/>
-          <w:lang w:val="es-MX"/>
-        </w:rPr>
-      </w:pPr>
+          <w:rFonts w:hint="default" w:ascii="Bahnschrift Light SemiCondensed" w:hAnsi="Bahnschrift Light SemiCondensed" w:cs="Bahnschrift Light SemiCondensed"/>
+          <w:lang w:val="es-MX"/>
+        </w:rPr>
+        <w:tab/>
+      </w:r>
+      <w:r>
+        <w:rPr>
+          <w:rFonts w:hint="default" w:ascii="Bahnschrift Light SemiCondensed" w:hAnsi="Bahnschrift Light SemiCondensed" w:cs="Bahnschrift Light SemiCondensed"/>
+          <w:lang w:val="es-MX"/>
+        </w:rPr>
+        <w:tab/>
+      </w:r>
+      <w:r>
+        <w:rPr>
+          <w:rFonts w:hint="default" w:ascii="Bahnschrift Light SemiCondensed" w:hAnsi="Bahnschrift Light SemiCondensed" w:cs="Bahnschrift Light SemiCondensed"/>
+          <w:lang w:val="es-MX"/>
+        </w:rPr>
+        <w:tab/>
+      </w:r>
+      <w:r>
+        <w:rPr>
+          <w:rFonts w:hint="default" w:ascii="Bahnschrift Light SemiCondensed" w:hAnsi="Bahnschrift Light SemiCondensed" w:cs="Bahnschrift Light SemiCondensed"/>
+          <w:lang w:val="es-MX"/>
+        </w:rPr>
+        <w:tab/>
+      </w:r>
+    </w:p>
+    <w:p>
+      <w:pPr>
+        <w:bidi w:val="0"/>
+        <w:rPr>
+          <w:rFonts w:hint="default" w:ascii="Bahnschrift Light SemiCondensed" w:hAnsi="Bahnschrift Light SemiCondensed" w:cs="Bahnschrift Light SemiCondensed"/>
+          <w:lang w:val="es-MX"/>
+        </w:rPr>
+      </w:pPr>
+    </w:p>
+    <w:p>
+      <w:pPr>
+        <w:bidi w:val="0"/>
+        <w:rPr>
+          <w:rFonts w:hint="default" w:ascii="Bahnschrift Light SemiCondensed" w:hAnsi="Bahnschrift Light SemiCondensed" w:cs="Bahnschrift Light SemiCondensed"/>
+          <w:color w:val="FFFF00"/>
+          <w:sz w:val="24"/>
+          <w:szCs w:val="24"/>
+          <w:highlight w:val="blue"/>
+          <w:lang w:val="es-MX"/>
+        </w:rPr>
+      </w:pPr>
+      <w:r>
+        <w:rPr>
+          <w:rFonts w:hint="default" w:ascii="Bahnschrift Light SemiCondensed" w:hAnsi="Bahnschrift Light SemiCondensed" w:cs="Bahnschrift Light SemiCondensed"/>
+          <w:color w:val="FFFF00"/>
+          <w:sz w:val="24"/>
+          <w:szCs w:val="24"/>
+          <w:highlight w:val="blue"/>
+          <w:lang w:val="es-MX"/>
+        </w:rPr>
+        <w:t xml:space="preserve">Join: </w:t>
+      </w:r>
+    </w:p>
+    <w:p>
+      <w:pPr>
+        <w:bidi w:val="0"/>
+        <w:rPr>
+          <w:rFonts w:hint="default" w:ascii="Bahnschrift Light SemiCondensed" w:hAnsi="Bahnschrift Light SemiCondensed" w:cs="Bahnschrift Light SemiCondensed"/>
+          <w:lang w:val="es-MX"/>
+        </w:rPr>
+      </w:pPr>
+    </w:p>
+    <w:p>
+      <w:pPr>
+        <w:bidi w:val="0"/>
+        <w:rPr>
+          <w:rFonts w:hint="default" w:ascii="Bahnschrift Light SemiCondensed" w:hAnsi="Bahnschrift Light SemiCondensed" w:cs="Bahnschrift Light SemiCondensed"/>
+          <w:lang w:val="es-MX"/>
+        </w:rPr>
+      </w:pPr>
+      <w:r>
+        <w:rPr>
+          <w:rFonts w:hint="default" w:ascii="Bahnschrift Light SemiCondensed" w:hAnsi="Bahnschrift Light SemiCondensed" w:cs="Bahnschrift Light SemiCondensed"/>
+          <w:color w:val="70AD47" w:themeColor="accent6"/>
+          <w:sz w:val="20"/>
+          <w:szCs w:val="20"/>
+          <w:highlight w:val="black"/>
+          <w:lang w:val="es-MX"/>
+          <w14:textFill>
+            <w14:solidFill>
+              <w14:schemeClr w14:val="accent6"/>
+            </w14:solidFill>
+          </w14:textFill>
+        </w:rPr>
+        <w:t>Empleado</w:t>
+      </w:r>
+      <w:r>
+        <w:rPr>
+          <w:rFonts w:hint="default" w:ascii="Bahnschrift Light SemiCondensed" w:hAnsi="Bahnschrift Light SemiCondensed" w:cs="Bahnschrift Light SemiCondensed"/>
+          <w:color w:val="70AD47" w:themeColor="accent6"/>
+          <w:sz w:val="24"/>
+          <w:szCs w:val="24"/>
+          <w:highlight w:val="black"/>
+          <w:lang w:val="es-MX"/>
+          <w14:textFill>
+            <w14:solidFill>
+              <w14:schemeClr w14:val="accent6"/>
+            </w14:solidFill>
+          </w14:textFill>
+        </w:rPr>
+        <w:t xml:space="preserve"> </w:t>
+      </w:r>
+      <w:r>
+        <w:rPr>
+          <w:rFonts w:hint="default" w:ascii="Bahnschrift Light SemiCondensed" w:hAnsi="Bahnschrift Light SemiCondensed" w:cs="Bahnschrift Light SemiCondensed"/>
+          <w:color w:val="FF0000"/>
+          <w:sz w:val="28"/>
+          <w:szCs w:val="28"/>
+          <w:highlight w:val="black"/>
+          <w:lang w:val="es-MX"/>
+        </w:rPr>
+        <w:t>⨝</w:t>
+      </w:r>
+      <w:r>
+        <w:rPr>
+          <w:rFonts w:hint="default" w:ascii="Bahnschrift Light SemiCondensed" w:hAnsi="Bahnschrift Light SemiCondensed" w:cs="Bahnschrift Light SemiCondensed"/>
+          <w:color w:val="70AD47" w:themeColor="accent6"/>
+          <w:sz w:val="20"/>
+          <w:szCs w:val="20"/>
+          <w:highlight w:val="black"/>
+          <w:lang w:val="es-MX"/>
+          <w14:textFill>
+            <w14:solidFill>
+              <w14:schemeClr w14:val="accent6"/>
+            </w14:solidFill>
+          </w14:textFill>
+        </w:rPr>
+        <w:t xml:space="preserve"> Empresa</w:t>
+      </w:r>
+      <w:r>
+        <w:rPr>
+          <w:rFonts w:hint="default" w:ascii="Bahnschrift Light SemiCondensed" w:hAnsi="Bahnschrift Light SemiCondensed" w:cs="Bahnschrift Light SemiCondensed"/>
+          <w:sz w:val="20"/>
+          <w:szCs w:val="20"/>
+          <w:highlight w:val="black"/>
+          <w:lang w:val="es-MX"/>
+        </w:rPr>
+        <w:tab/>
+      </w:r>
+      <w:r>
+        <w:rPr>
+          <w:rFonts w:hint="default" w:ascii="Bahnschrift Light SemiCondensed" w:hAnsi="Bahnschrift Light SemiCondensed" w:cs="Bahnschrift Light SemiCondensed"/>
+          <w:lang w:val="es-MX"/>
+        </w:rPr>
+        <w:tab/>
+      </w:r>
+      <w:r>
+        <w:rPr>
+          <w:rFonts w:hint="default" w:ascii="Bahnschrift Light SemiCondensed" w:hAnsi="Bahnschrift Light SemiCondensed" w:cs="Bahnschrift Light SemiCondensed"/>
+          <w:color w:val="70AD47" w:themeColor="accent6"/>
+          <w:lang w:val="es-MX"/>
+          <w14:textFill>
+            <w14:solidFill>
+              <w14:schemeClr w14:val="accent6"/>
+            </w14:solidFill>
+          </w14:textFill>
+        </w:rPr>
+        <w:t xml:space="preserve">      </w:t>
+      </w:r>
+      <w:r>
+        <w:rPr>
+          <w:rFonts w:hint="default" w:ascii="Bahnschrift Light SemiCondensed" w:hAnsi="Bahnschrift Light SemiCondensed" w:cs="Bahnschrift Light SemiCondensed"/>
+          <w:lang w:val="es-MX"/>
+        </w:rPr>
+        <w:t>//crea un producto cartesiano y juntando las filas iguales</w:t>
+      </w:r>
+    </w:p>
+    <w:p>
+      <w:pPr>
+        <w:bidi w:val="0"/>
+        <w:rPr>
+          <w:rFonts w:hint="default" w:ascii="Bahnschrift Light SemiCondensed" w:hAnsi="Bahnschrift Light SemiCondensed" w:cs="Bahnschrift Light SemiCondensed"/>
+          <w:lang w:val="es-MX"/>
+        </w:rPr>
+      </w:pPr>
+      <w:r>
+        <w:rPr>
+          <w:rFonts w:hint="default" w:ascii="Bahnschrift Light SemiCondensed" w:hAnsi="Bahnschrift Light SemiCondensed" w:cs="Bahnschrift Light SemiCondensed"/>
+          <w:color w:val="70AD47" w:themeColor="accent6"/>
+          <w:sz w:val="20"/>
+          <w:szCs w:val="20"/>
+          <w:lang w:val="es-MX"/>
+          <w14:textFill>
+            <w14:solidFill>
+              <w14:schemeClr w14:val="accent6"/>
+            </w14:solidFill>
+          </w14:textFill>
+        </w:rPr>
+        <w:t>Relación1</w:t>
+      </w:r>
+      <w:r>
+        <w:rPr>
+          <w:rFonts w:hint="default" w:ascii="Bahnschrift Light SemiCondensed" w:hAnsi="Bahnschrift Light SemiCondensed" w:cs="Bahnschrift Light SemiCondensed"/>
+          <w:color w:val="70AD47" w:themeColor="accent6"/>
+          <w:sz w:val="40"/>
+          <w:szCs w:val="40"/>
+          <w:lang w:val="es-MX"/>
+          <w14:textFill>
+            <w14:solidFill>
+              <w14:schemeClr w14:val="accent6"/>
+            </w14:solidFill>
+          </w14:textFill>
+        </w:rPr>
+        <w:t xml:space="preserve"> </w:t>
+      </w:r>
+      <w:r>
+        <w:rPr>
+          <w:rFonts w:hint="default" w:ascii="Bahnschrift Light SemiCondensed" w:hAnsi="Bahnschrift Light SemiCondensed" w:cs="Bahnschrift Light SemiCondensed"/>
+          <w:color w:val="FF0000"/>
+          <w:sz w:val="28"/>
+          <w:szCs w:val="28"/>
+          <w:lang w:val="es-MX"/>
+        </w:rPr>
+        <w:t>⨝</w:t>
+      </w:r>
+      <w:r>
+        <w:rPr>
+          <w:rFonts w:hint="default" w:ascii="Bahnschrift Light SemiCondensed" w:hAnsi="Bahnschrift Light SemiCondensed" w:cs="Bahnschrift Light SemiCondensed"/>
+          <w:color w:val="70AD47" w:themeColor="accent6"/>
+          <w:sz w:val="20"/>
+          <w:szCs w:val="20"/>
+          <w:lang w:val="es-MX"/>
+          <w14:textFill>
+            <w14:solidFill>
+              <w14:schemeClr w14:val="accent6"/>
+            </w14:solidFill>
+          </w14:textFill>
+        </w:rPr>
+        <w:t xml:space="preserve">condición Relación2  </w:t>
+      </w:r>
+      <w:r>
+        <w:rPr>
+          <w:rFonts w:hint="default" w:ascii="Bahnschrift Light SemiCondensed" w:hAnsi="Bahnschrift Light SemiCondensed" w:cs="Bahnschrift Light SemiCondensed"/>
+          <w:color w:val="70AD47" w:themeColor="accent6"/>
+          <w:lang w:val="es-MX"/>
+          <w14:textFill>
+            <w14:solidFill>
+              <w14:schemeClr w14:val="accent6"/>
+            </w14:solidFill>
+          </w14:textFill>
+        </w:rPr>
+        <w:t xml:space="preserve">               </w:t>
+      </w:r>
+      <w:r>
+        <w:rPr>
+          <w:rFonts w:hint="default" w:ascii="Bahnschrift Light SemiCondensed" w:hAnsi="Bahnschrift Light SemiCondensed" w:cs="Bahnschrift Light SemiCondensed"/>
+          <w:lang w:val="es-MX"/>
+        </w:rPr>
+        <w:tab/>
+      </w:r>
+      <w:r>
+        <w:rPr>
+          <w:rFonts w:hint="default" w:ascii="Bahnschrift Light SemiCondensed" w:hAnsi="Bahnschrift Light SemiCondensed" w:cs="Bahnschrift Light SemiCondensed"/>
+          <w:lang w:val="es-MX"/>
+        </w:rPr>
+        <w:tab/>
+      </w:r>
+      <w:r>
+        <w:rPr>
+          <w:rFonts w:hint="default" w:ascii="Bahnschrift Light SemiCondensed" w:hAnsi="Bahnschrift Light SemiCondensed" w:cs="Bahnschrift Light SemiCondensed"/>
+          <w:lang w:val="es-MX"/>
+        </w:rPr>
+        <w:tab/>
+      </w:r>
+      <w:r>
+        <w:rPr>
+          <w:rFonts w:hint="default" w:ascii="Bahnschrift Light SemiCondensed" w:hAnsi="Bahnschrift Light SemiCondensed" w:cs="Bahnschrift Light SemiCondensed"/>
+          <w:lang w:val="es-MX"/>
+        </w:rPr>
+        <w:tab/>
+      </w:r>
+    </w:p>
+    <w:p>
+      <w:pPr>
+        <w:bidi w:val="0"/>
+        <w:rPr>
+          <w:rFonts w:hint="default" w:ascii="Bahnschrift Light SemiCondensed" w:hAnsi="Bahnschrift Light SemiCondensed" w:cs="Bahnschrift Light SemiCondensed"/>
+          <w:lang w:val="es-MX"/>
+        </w:rPr>
+      </w:pPr>
+      <w:r>
+        <w:rPr>
+          <w:rFonts w:hint="default" w:ascii="Bahnschrift Light SemiCondensed" w:hAnsi="Bahnschrift Light SemiCondensed" w:cs="Bahnschrift Light SemiCondensed"/>
+          <w:color w:val="70AD47" w:themeColor="accent6"/>
+          <w:lang w:val="es-MX"/>
+          <w14:textFill>
+            <w14:solidFill>
+              <w14:schemeClr w14:val="accent6"/>
+            </w14:solidFill>
+          </w14:textFill>
+        </w:rPr>
+        <w:t xml:space="preserve">Empleado </w:t>
+      </w:r>
+      <w:r>
+        <w:rPr>
+          <w:rFonts w:hint="default" w:ascii="Bahnschrift Light SemiCondensed" w:hAnsi="Bahnschrift Light SemiCondensed" w:cs="Bahnschrift Light SemiCondensed"/>
+          <w:color w:val="FF0000"/>
+          <w:sz w:val="28"/>
+          <w:szCs w:val="28"/>
+          <w:lang w:val="es-MX"/>
+        </w:rPr>
+        <w:t>⨝</w:t>
+      </w:r>
+      <w:r>
+        <w:rPr>
+          <w:rFonts w:hint="default" w:ascii="Bahnschrift Light SemiCondensed" w:hAnsi="Bahnschrift Light SemiCondensed" w:cs="Bahnschrift Light SemiCondensed"/>
+          <w:color w:val="FF0000"/>
+          <w:sz w:val="24"/>
+          <w:szCs w:val="24"/>
+          <w:lang w:val="es-MX"/>
+        </w:rPr>
+        <w:t xml:space="preserve"> </w:t>
+      </w:r>
+      <w:r>
+        <w:rPr>
+          <w:rFonts w:hint="default" w:ascii="Bahnschrift Light SemiCondensed" w:hAnsi="Bahnschrift Light SemiCondensed" w:cs="Bahnschrift Light SemiCondensed"/>
+          <w:color w:val="70AD47" w:themeColor="accent6"/>
+          <w:lang w:val="es-MX"/>
+          <w14:textFill>
+            <w14:solidFill>
+              <w14:schemeClr w14:val="accent6"/>
+            </w14:solidFill>
+          </w14:textFill>
+        </w:rPr>
+        <w:t>{Empleado.ciudad = Empresa.ciudad} Empresa</w:t>
+      </w:r>
+      <w:r>
+        <w:rPr>
+          <w:rFonts w:hint="default" w:ascii="Bahnschrift Light SemiCondensed" w:hAnsi="Bahnschrift Light SemiCondensed" w:cs="Bahnschrift Light SemiCondensed"/>
+          <w:lang w:val="es-MX"/>
+        </w:rPr>
+        <w:tab/>
+      </w:r>
+      <w:r>
+        <w:rPr>
+          <w:rFonts w:hint="default" w:ascii="Bahnschrift Light SemiCondensed" w:hAnsi="Bahnschrift Light SemiCondensed" w:cs="Bahnschrift Light SemiCondensed"/>
+          <w:lang w:val="es-MX"/>
+        </w:rPr>
+        <w:tab/>
+      </w:r>
+    </w:p>
+    <w:p>
+      <w:pPr>
+        <w:bidi w:val="0"/>
+        <w:rPr>
+          <w:rFonts w:hint="default" w:ascii="Bahnschrift Light SemiCondensed" w:hAnsi="Bahnschrift Light SemiCondensed" w:eastAsia="SimSun" w:cs="Bahnschrift Light SemiCondensed"/>
+          <w:sz w:val="24"/>
+          <w:szCs w:val="24"/>
+        </w:rPr>
+      </w:pPr>
+      <w:r>
+        <w:rPr>
+          <w:rFonts w:hint="default" w:ascii="Bahnschrift Light SemiCondensed" w:hAnsi="Bahnschrift Light SemiCondensed" w:cs="Bahnschrift Light SemiCondensed"/>
+          <w:lang w:val="es-MX"/>
+        </w:rPr>
+        <w:tab/>
+      </w:r>
+      <w:r>
+        <w:rPr>
+          <w:rFonts w:hint="default" w:ascii="Bahnschrift Light SemiCondensed" w:hAnsi="Bahnschrift Light SemiCondensed" w:cs="Bahnschrift Light SemiCondensed"/>
+          <w:lang w:val="es-MX"/>
+        </w:rPr>
+        <w:tab/>
+      </w:r>
+    </w:p>
+    <w:p>
+      <w:pPr>
+        <w:bidi w:val="0"/>
+        <w:rPr>
+          <w:rFonts w:hint="default" w:ascii="Bahnschrift Light SemiCondensed" w:hAnsi="Bahnschrift Light SemiCondensed" w:cs="Bahnschrift Light SemiCondensed"/>
+          <w:lang w:val="es-MX"/>
+        </w:rPr>
+      </w:pPr>
+      <w:r>
+        <w:rPr>
+          <w:rFonts w:hint="default" w:ascii="Bahnschrift Light SemiCondensed" w:hAnsi="Bahnschrift Light SemiCondensed" w:cs="Bahnschrift Light SemiCondensed"/>
+        </w:rPr>
+        <w:t xml:space="preserve"> </w:t>
+      </w:r>
+      <w:r>
+        <w:rPr>
+          <w:rFonts w:hint="default" w:ascii="Bahnschrift Light SemiCondensed" w:hAnsi="Bahnschrift Light SemiCondensed" w:cs="Bahnschrift Light SemiCondensed"/>
+          <w:lang w:val="es-MX"/>
+        </w:rPr>
+        <w:t>Si no se especifica la condicion y no encuentra atributos q se llamen igual, actua de producto cartesiano</w:t>
+      </w:r>
+    </w:p>
+    <w:p>
+      <w:pPr>
+        <w:bidi w:val="0"/>
+        <w:rPr>
+          <w:rFonts w:ascii="SimSun" w:hAnsi="SimSun" w:eastAsia="SimSun" w:cs="SimSun"/>
+          <w:sz w:val="24"/>
+          <w:szCs w:val="24"/>
+        </w:rPr>
+      </w:pPr>
+    </w:p>
+    <w:p>
+      <w:pPr>
+        <w:bidi w:val="0"/>
+        <w:rPr>
+          <w:rFonts w:hint="default" w:ascii="Bahnschrift Light SemiCondensed" w:hAnsi="Bahnschrift Light SemiCondensed" w:cs="Bahnschrift Light SemiCondensed"/>
+          <w:lang w:val="es-MX"/>
+        </w:rPr>
+      </w:pPr>
+    </w:p>
+    <w:p>
+      <w:pPr>
+        <w:bidi w:val="0"/>
+        <w:rPr>
+          <w:rFonts w:hint="default" w:ascii="Bahnschrift Light SemiCondensed" w:hAnsi="Bahnschrift Light SemiCondensed" w:cs="Bahnschrift Light SemiCondensed"/>
+          <w:lang w:val="es-MX"/>
+        </w:rPr>
+      </w:pPr>
+    </w:p>
+    <w:p>
+      <w:pPr>
+        <w:bidi w:val="0"/>
+        <w:rPr>
+          <w:rFonts w:hint="default" w:ascii="Bahnschrift Light SemiCondensed" w:hAnsi="Bahnschrift Light SemiCondensed" w:cs="Bahnschrift Light SemiCondensed"/>
+          <w:lang w:val="es-MX"/>
+        </w:rPr>
+      </w:pPr>
+    </w:p>
+    <w:p>
+      <w:pPr>
+        <w:bidi w:val="0"/>
+        <w:rPr>
+          <w:rFonts w:hint="default" w:ascii="Bahnschrift Light SemiCondensed" w:hAnsi="Bahnschrift Light SemiCondensed" w:cs="Bahnschrift Light SemiCondensed"/>
+          <w:lang w:val="es-MX"/>
+        </w:rPr>
+      </w:pPr>
+    </w:p>
+    <w:p>
+      <w:pPr>
+        <w:bidi w:val="0"/>
+        <w:rPr>
+          <w:rFonts w:hint="default" w:ascii="Bahnschrift Light SemiCondensed" w:hAnsi="Bahnschrift Light SemiCondensed" w:cs="Bahnschrift Light SemiCondensed"/>
+          <w:lang w:val="es-MX"/>
+        </w:rPr>
+      </w:pPr>
+    </w:p>
+    <w:p>
+      <w:pPr>
+        <w:bidi w:val="0"/>
+        <w:rPr>
+          <w:rFonts w:hint="default" w:ascii="Bahnschrift Light SemiCondensed" w:hAnsi="Bahnschrift Light SemiCondensed" w:cs="Bahnschrift Light SemiCondensed"/>
+          <w:color w:val="FFFF00"/>
+          <w:sz w:val="24"/>
+          <w:szCs w:val="24"/>
+          <w:highlight w:val="blue"/>
+          <w:lang w:val="es-MX"/>
+        </w:rPr>
+      </w:pPr>
+      <w:r>
+        <w:rPr>
+          <w:rFonts w:hint="default" w:ascii="Bahnschrift Light SemiCondensed" w:hAnsi="Bahnschrift Light SemiCondensed" w:cs="Bahnschrift Light SemiCondensed"/>
+          <w:color w:val="FFFF00"/>
+          <w:sz w:val="24"/>
+          <w:szCs w:val="24"/>
+          <w:highlight w:val="blue"/>
+          <w:lang w:val="es-MX"/>
+        </w:rPr>
+        <w:t>Asignacion</w:t>
+      </w:r>
+    </w:p>
+    <w:p>
+      <w:pPr>
+        <w:bidi w:val="0"/>
+        <w:rPr>
+          <w:rFonts w:hint="default" w:ascii="Bahnschrift Light SemiCondensed" w:hAnsi="Bahnschrift Light SemiCondensed" w:cs="Bahnschrift Light SemiCondensed"/>
+          <w:color w:val="FFFF00"/>
+          <w:sz w:val="24"/>
+          <w:szCs w:val="24"/>
+          <w:highlight w:val="blue"/>
+          <w:lang w:val="es-MX"/>
+        </w:rPr>
+      </w:pPr>
+    </w:p>
+    <w:p>
+      <w:pPr>
+        <w:bidi w:val="0"/>
+        <w:rPr>
+          <w:rFonts w:hint="default" w:ascii="Bahnschrift Light SemiCondensed" w:hAnsi="Bahnschrift Light SemiCondensed" w:cs="Bahnschrift Light SemiCondensed"/>
+          <w:color w:val="70AD47" w:themeColor="accent6"/>
+          <w:sz w:val="20"/>
+          <w:szCs w:val="20"/>
+          <w:lang w:val="es-MX"/>
+          <w14:textFill>
+            <w14:solidFill>
+              <w14:schemeClr w14:val="accent6"/>
+            </w14:solidFill>
+          </w14:textFill>
+        </w:rPr>
+      </w:pPr>
+      <w:r>
+        <w:rPr>
+          <w:rFonts w:hint="default" w:ascii="Bahnschrift Light SemiCondensed" w:hAnsi="Bahnschrift Light SemiCondensed" w:cs="Bahnschrift Light SemiCondensed"/>
+          <w:color w:val="70AD47" w:themeColor="accent6"/>
+          <w:sz w:val="20"/>
+          <w:szCs w:val="20"/>
+          <w:highlight w:val="black"/>
+          <w:lang w:val="es-MX"/>
+          <w14:textFill>
+            <w14:solidFill>
+              <w14:schemeClr w14:val="accent6"/>
+            </w14:solidFill>
+          </w14:textFill>
+        </w:rPr>
+        <w:t xml:space="preserve">Variable </w:t>
+      </w:r>
+      <w:r>
+        <w:rPr>
+          <w:rFonts w:hint="default" w:ascii="Bahnschrift Light SemiCondensed" w:hAnsi="Bahnschrift Light SemiCondensed" w:cs="Bahnschrift Light SemiCondensed"/>
+          <w:color w:val="FF0000"/>
+          <w:sz w:val="32"/>
+          <w:szCs w:val="32"/>
+          <w:highlight w:val="black"/>
+          <w:lang w:val="es-MX"/>
+        </w:rPr>
+        <w:t>:=</w:t>
+      </w:r>
+      <w:r>
+        <w:rPr>
+          <w:rFonts w:hint="default" w:ascii="Bahnschrift Light SemiCondensed" w:hAnsi="Bahnschrift Light SemiCondensed" w:cs="Bahnschrift Light SemiCondensed"/>
+          <w:color w:val="FF0000"/>
+          <w:sz w:val="20"/>
+          <w:szCs w:val="20"/>
+          <w:highlight w:val="black"/>
+          <w:lang w:val="es-MX"/>
+        </w:rPr>
+        <w:t xml:space="preserve"> </w:t>
+      </w:r>
+      <w:r>
+        <w:rPr>
+          <w:rFonts w:hint="default" w:ascii="Bahnschrift Light SemiCondensed" w:hAnsi="Bahnschrift Light SemiCondensed" w:cs="Bahnschrift Light SemiCondensed"/>
+          <w:color w:val="70AD47" w:themeColor="accent6"/>
+          <w:sz w:val="20"/>
+          <w:szCs w:val="20"/>
+          <w:highlight w:val="black"/>
+          <w:lang w:val="es-MX"/>
+          <w14:textFill>
+            <w14:solidFill>
+              <w14:schemeClr w14:val="accent6"/>
+            </w14:solidFill>
+          </w14:textFill>
+        </w:rPr>
+        <w:t xml:space="preserve">Expresión  </w:t>
+      </w:r>
+      <w:r>
+        <w:rPr>
+          <w:rFonts w:hint="default" w:ascii="Bahnschrift Light SemiCondensed" w:hAnsi="Bahnschrift Light SemiCondensed" w:cs="Bahnschrift Light SemiCondensed"/>
+          <w:color w:val="70AD47" w:themeColor="accent6"/>
+          <w:lang w:val="es-MX"/>
+          <w14:textFill>
+            <w14:solidFill>
+              <w14:schemeClr w14:val="accent6"/>
+            </w14:solidFill>
+          </w14:textFill>
+        </w:rPr>
+        <w:t xml:space="preserve">             </w:t>
+      </w:r>
+      <w:r>
+        <w:rPr>
+          <w:rFonts w:hint="default" w:ascii="Bahnschrift Light SemiCondensed" w:hAnsi="Bahnschrift Light SemiCondensed" w:cs="Bahnschrift Light SemiCondensed"/>
+          <w:lang w:val="es-MX"/>
+        </w:rPr>
+        <w:t>//le asigna a una nueva variable lo que esta despues del igual</w:t>
+      </w:r>
+    </w:p>
+    <w:p>
+      <w:pPr>
+        <w:bidi w:val="0"/>
+        <w:rPr>
+          <w:rFonts w:hint="default" w:ascii="Bahnschrift Light SemiCondensed" w:hAnsi="Bahnschrift Light SemiCondensed" w:cs="Bahnschrift Light SemiCondensed"/>
+          <w:lang w:val="es-MX"/>
+        </w:rPr>
+      </w:pPr>
+      <w:r>
+        <w:rPr>
+          <w:rFonts w:hint="default" w:ascii="Bahnschrift Light SemiCondensed" w:hAnsi="Bahnschrift Light SemiCondensed" w:cs="Bahnschrift Light SemiCondensed"/>
+          <w:color w:val="70AD47" w:themeColor="accent6"/>
+          <w:sz w:val="20"/>
+          <w:szCs w:val="20"/>
+          <w:lang w:val="es-MX"/>
+          <w14:textFill>
+            <w14:solidFill>
+              <w14:schemeClr w14:val="accent6"/>
+            </w14:solidFill>
+          </w14:textFill>
+        </w:rPr>
+        <w:t xml:space="preserve">E1 </w:t>
+      </w:r>
+      <w:r>
+        <w:rPr>
+          <w:rFonts w:hint="default" w:ascii="Bahnschrift Light SemiCondensed" w:hAnsi="Bahnschrift Light SemiCondensed" w:cs="Bahnschrift Light SemiCondensed"/>
+          <w:color w:val="FF0000"/>
+          <w:sz w:val="32"/>
+          <w:szCs w:val="32"/>
+          <w:lang w:val="es-MX"/>
+        </w:rPr>
+        <w:t>:=</w:t>
+      </w:r>
+      <w:r>
+        <w:rPr>
+          <w:rFonts w:hint="default" w:ascii="Bahnschrift Light SemiCondensed" w:hAnsi="Bahnschrift Light SemiCondensed" w:cs="Bahnschrift Light SemiCondensed"/>
+          <w:color w:val="70AD47" w:themeColor="accent6"/>
+          <w:sz w:val="20"/>
+          <w:szCs w:val="20"/>
+          <w:lang w:val="es-MX"/>
+          <w14:textFill>
+            <w14:solidFill>
+              <w14:schemeClr w14:val="accent6"/>
+            </w14:solidFill>
+          </w14:textFill>
+        </w:rPr>
+        <w:t xml:space="preserve"> σ_ciudad = 'San Luis'(Empleado)</w:t>
+      </w:r>
+      <w:r>
+        <w:rPr>
+          <w:rFonts w:hint="default" w:ascii="Bahnschrift Light SemiCondensed" w:hAnsi="Bahnschrift Light SemiCondensed" w:cs="Bahnschrift Light SemiCondensed"/>
+          <w:sz w:val="20"/>
+          <w:szCs w:val="20"/>
+          <w:lang w:val="es-MX"/>
+        </w:rPr>
+        <w:tab/>
+      </w:r>
+      <w:r>
+        <w:rPr>
+          <w:rFonts w:hint="default" w:ascii="Bahnschrift Light SemiCondensed" w:hAnsi="Bahnschrift Light SemiCondensed" w:cs="Bahnschrift Light SemiCondensed"/>
+          <w:lang w:val="es-MX"/>
+        </w:rPr>
+        <w:tab/>
+      </w:r>
+      <w:r>
+        <w:rPr>
+          <w:rFonts w:hint="default" w:ascii="Bahnschrift Light SemiCondensed" w:hAnsi="Bahnschrift Light SemiCondensed" w:cs="Bahnschrift Light SemiCondensed"/>
+          <w:lang w:val="es-MX"/>
+        </w:rPr>
+        <w:tab/>
+      </w:r>
+      <w:r>
+        <w:rPr>
+          <w:rFonts w:hint="default" w:ascii="Bahnschrift Light SemiCondensed" w:hAnsi="Bahnschrift Light SemiCondensed" w:cs="Bahnschrift Light SemiCondensed"/>
+          <w:lang w:val="es-MX"/>
+        </w:rPr>
+        <w:tab/>
+      </w:r>
+    </w:p>
+    <w:p>
+      <w:pPr>
+        <w:bidi w:val="0"/>
+        <w:rPr>
+          <w:rStyle w:val="5"/>
+          <w:rFonts w:ascii="SimSun" w:hAnsi="SimSun" w:eastAsia="SimSun" w:cs="SimSun"/>
+          <w:sz w:val="24"/>
+          <w:szCs w:val="24"/>
+        </w:rPr>
+      </w:pPr>
+      <w:r>
+        <w:rPr>
+          <w:rStyle w:val="5"/>
+          <w:rFonts w:hint="default" w:ascii="Bahnschrift Light SemiCondensed" w:hAnsi="Bahnschrift Light SemiCondensed" w:eastAsia="SimSun" w:cs="Bahnschrift Light SemiCondensed"/>
+          <w:b w:val="0"/>
+          <w:bCs w:val="0"/>
+          <w:color w:val="70AD47" w:themeColor="accent6"/>
+          <w:sz w:val="20"/>
+          <w:szCs w:val="20"/>
+          <w14:textFill>
+            <w14:solidFill>
+              <w14:schemeClr w14:val="accent6"/>
+            </w14:solidFill>
+          </w14:textFill>
+        </w:rPr>
+        <w:t xml:space="preserve">E2 </w:t>
+      </w:r>
+      <w:r>
+        <w:rPr>
+          <w:rStyle w:val="5"/>
+          <w:rFonts w:hint="default" w:ascii="Bahnschrift Light SemiCondensed" w:hAnsi="Bahnschrift Light SemiCondensed" w:eastAsia="SimSun" w:cs="Bahnschrift Light SemiCondensed"/>
+          <w:b w:val="0"/>
+          <w:bCs w:val="0"/>
+          <w:color w:val="FF0000"/>
+          <w:sz w:val="32"/>
+          <w:szCs w:val="32"/>
+        </w:rPr>
+        <w:t>:=</w:t>
+      </w:r>
+      <w:r>
+        <w:rPr>
+          <w:rStyle w:val="5"/>
+          <w:rFonts w:hint="default" w:ascii="Bahnschrift Light SemiCondensed" w:hAnsi="Bahnschrift Light SemiCondensed" w:eastAsia="SimSun" w:cs="Bahnschrift Light SemiCondensed"/>
+          <w:b w:val="0"/>
+          <w:bCs w:val="0"/>
+          <w:color w:val="70AD47" w:themeColor="accent6"/>
+          <w:sz w:val="20"/>
+          <w:szCs w:val="20"/>
+          <w14:textFill>
+            <w14:solidFill>
+              <w14:schemeClr w14:val="accent6"/>
+            </w14:solidFill>
+          </w14:textFill>
+        </w:rPr>
+        <w:t xml:space="preserve"> σ_sueldo &gt; 60000(Trabaja)</w:t>
+      </w:r>
+      <w:r>
+        <w:rPr>
+          <w:rStyle w:val="5"/>
+          <w:rFonts w:hint="default" w:ascii="Bahnschrift Light SemiCondensed" w:hAnsi="Bahnschrift Light SemiCondensed" w:eastAsia="SimSun" w:cs="Bahnschrift Light SemiCondensed"/>
+          <w:b w:val="0"/>
+          <w:bCs w:val="0"/>
+          <w:color w:val="70AD47" w:themeColor="accent6"/>
+          <w:sz w:val="20"/>
+          <w:szCs w:val="20"/>
+          <w:lang w:val="es-MX"/>
+          <w14:textFill>
+            <w14:solidFill>
+              <w14:schemeClr w14:val="accent6"/>
+            </w14:solidFill>
+          </w14:textFill>
+        </w:rPr>
+        <w:tab/>
+        <w:t/>
+      </w:r>
+      <w:r>
+        <w:rPr>
+          <w:rStyle w:val="5"/>
+          <w:rFonts w:hint="default" w:ascii="Bahnschrift Light SemiCondensed" w:hAnsi="Bahnschrift Light SemiCondensed" w:eastAsia="SimSun" w:cs="Bahnschrift Light SemiCondensed"/>
+          <w:b w:val="0"/>
+          <w:bCs w:val="0"/>
+          <w:color w:val="70AD47" w:themeColor="accent6"/>
+          <w:sz w:val="20"/>
+          <w:szCs w:val="20"/>
+          <w:lang w:val="es-MX"/>
+          <w14:textFill>
+            <w14:solidFill>
+              <w14:schemeClr w14:val="accent6"/>
+            </w14:solidFill>
+          </w14:textFill>
+        </w:rPr>
+        <w:tab/>
+        <w:t/>
+      </w:r>
+      <w:r>
+        <w:rPr>
+          <w:rStyle w:val="5"/>
+          <w:rFonts w:hint="default" w:ascii="Bahnschrift Light SemiCondensed" w:hAnsi="Bahnschrift Light SemiCondensed" w:eastAsia="SimSun" w:cs="Bahnschrift Light SemiCondensed"/>
+          <w:b w:val="0"/>
+          <w:bCs w:val="0"/>
+          <w:color w:val="70AD47" w:themeColor="accent6"/>
+          <w:sz w:val="20"/>
+          <w:szCs w:val="20"/>
+          <w:lang w:val="es-MX"/>
+          <w14:textFill>
+            <w14:solidFill>
+              <w14:schemeClr w14:val="accent6"/>
+            </w14:solidFill>
+          </w14:textFill>
+        </w:rPr>
+        <w:tab/>
+        <w:t/>
+      </w:r>
+      <w:r>
+        <w:rPr>
+          <w:rStyle w:val="5"/>
+          <w:rFonts w:hint="default" w:ascii="Bahnschrift Light SemiCondensed" w:hAnsi="Bahnschrift Light SemiCondensed" w:eastAsia="SimSun" w:cs="Bahnschrift Light SemiCondensed"/>
+          <w:b w:val="0"/>
+          <w:bCs w:val="0"/>
+          <w:color w:val="70AD47" w:themeColor="accent6"/>
+          <w:sz w:val="20"/>
+          <w:szCs w:val="20"/>
+          <w:lang w:val="es-MX"/>
+          <w14:textFill>
+            <w14:solidFill>
+              <w14:schemeClr w14:val="accent6"/>
+            </w14:solidFill>
+          </w14:textFill>
+        </w:rPr>
+        <w:tab/>
+      </w:r>
+    </w:p>
+    <w:p>
+      <w:pPr>
+        <w:bidi w:val="0"/>
+        <w:rPr>
+          <w:rStyle w:val="5"/>
+          <w:rFonts w:ascii="SimSun" w:hAnsi="SimSun" w:eastAsia="SimSun" w:cs="SimSun"/>
+          <w:sz w:val="24"/>
+          <w:szCs w:val="24"/>
+        </w:rPr>
+      </w:pPr>
+    </w:p>
+    <w:p>
+      <w:pPr>
+        <w:bidi w:val="0"/>
+        <w:rPr>
+          <w:rFonts w:ascii="SimSun" w:hAnsi="SimSun" w:eastAsia="SimSun" w:cs="SimSun"/>
+          <w:color w:val="FFFF00"/>
+          <w:sz w:val="24"/>
+          <w:szCs w:val="24"/>
+          <w:highlight w:val="blue"/>
+        </w:rPr>
+      </w:pPr>
+      <w:r>
+        <w:rPr>
+          <w:rStyle w:val="5"/>
+          <w:rFonts w:ascii="SimSun" w:hAnsi="SimSun" w:eastAsia="SimSun" w:cs="SimSun"/>
+          <w:color w:val="FFFF00"/>
+          <w:sz w:val="24"/>
+          <w:szCs w:val="24"/>
+          <w:highlight w:val="blue"/>
+        </w:rPr>
+        <w:t>Unión</w:t>
+      </w:r>
+      <w:r>
+        <w:rPr>
+          <w:rFonts w:ascii="SimSun" w:hAnsi="SimSun" w:eastAsia="SimSun" w:cs="SimSun"/>
+          <w:color w:val="FFFF00"/>
+          <w:sz w:val="24"/>
+          <w:szCs w:val="24"/>
+          <w:highlight w:val="blue"/>
+        </w:rPr>
+        <w:t xml:space="preserve"> (∪), </w:t>
+      </w:r>
+      <w:r>
+        <w:rPr>
+          <w:rStyle w:val="5"/>
+          <w:rFonts w:ascii="SimSun" w:hAnsi="SimSun" w:eastAsia="SimSun" w:cs="SimSun"/>
+          <w:color w:val="FFFF00"/>
+          <w:sz w:val="24"/>
+          <w:szCs w:val="24"/>
+          <w:highlight w:val="blue"/>
+        </w:rPr>
+        <w:t>Intersección</w:t>
+      </w:r>
+      <w:r>
+        <w:rPr>
+          <w:rFonts w:ascii="SimSun" w:hAnsi="SimSun" w:eastAsia="SimSun" w:cs="SimSun"/>
+          <w:color w:val="FFFF00"/>
+          <w:sz w:val="24"/>
+          <w:szCs w:val="24"/>
+          <w:highlight w:val="blue"/>
+        </w:rPr>
+        <w:t xml:space="preserve"> (∩), </w:t>
+      </w:r>
+      <w:r>
+        <w:rPr>
+          <w:rStyle w:val="5"/>
+          <w:rFonts w:ascii="SimSun" w:hAnsi="SimSun" w:eastAsia="SimSun" w:cs="SimSun"/>
+          <w:color w:val="FFFF00"/>
+          <w:sz w:val="24"/>
+          <w:szCs w:val="24"/>
+          <w:highlight w:val="blue"/>
+        </w:rPr>
+        <w:t>Diferencia</w:t>
+      </w:r>
+      <w:r>
+        <w:rPr>
+          <w:rFonts w:ascii="SimSun" w:hAnsi="SimSun" w:eastAsia="SimSun" w:cs="SimSun"/>
+          <w:color w:val="FFFF00"/>
+          <w:sz w:val="24"/>
+          <w:szCs w:val="24"/>
+          <w:highlight w:val="blue"/>
+        </w:rPr>
+        <w:t xml:space="preserve"> (−)</w:t>
+      </w:r>
+    </w:p>
+    <w:p>
+      <w:pPr>
+        <w:bidi w:val="0"/>
+        <w:rPr>
+          <w:rFonts w:ascii="SimSun" w:hAnsi="SimSun" w:eastAsia="SimSun" w:cs="SimSun"/>
+          <w:sz w:val="24"/>
+          <w:szCs w:val="24"/>
+        </w:rPr>
+      </w:pPr>
+    </w:p>
+    <w:p>
+      <w:pPr>
+        <w:bidi w:val="0"/>
+        <w:rPr>
+          <w:rFonts w:hint="default" w:ascii="SimSun" w:hAnsi="SimSun" w:eastAsia="SimSun" w:cs="SimSun"/>
+          <w:sz w:val="24"/>
+          <w:szCs w:val="24"/>
+          <w:lang w:val="es-MX"/>
+        </w:rPr>
+      </w:pPr>
+      <w:r>
+        <w:rPr>
+          <w:rFonts w:hint="default" w:ascii="SimSun" w:hAnsi="SimSun" w:eastAsia="SimSun" w:cs="SimSun"/>
+          <w:sz w:val="24"/>
+          <w:szCs w:val="24"/>
+          <w:lang w:val="es-MX"/>
+        </w:rPr>
+        <w:t>N: los esquemas a unir tienen que tener el mismo grado/aridad</w:t>
+      </w:r>
+    </w:p>
+    <w:p>
+      <w:pPr>
+        <w:bidi w:val="0"/>
+        <w:rPr>
+          <w:rFonts w:ascii="SimSun" w:hAnsi="SimSun" w:eastAsia="SimSun" w:cs="SimSun"/>
+          <w:sz w:val="24"/>
+          <w:szCs w:val="24"/>
+        </w:rPr>
+      </w:pPr>
+    </w:p>
+    <w:p>
+      <w:pPr>
+        <w:bidi w:val="0"/>
+        <w:rPr>
+          <w:rFonts w:hint="default" w:ascii="SimSun" w:hAnsi="SimSun" w:eastAsia="SimSun"/>
+          <w:color w:val="000000" w:themeColor="text1"/>
+          <w:sz w:val="24"/>
+          <w:szCs w:val="24"/>
+          <w:lang w:val="es-MX"/>
+          <w14:textFill>
+            <w14:solidFill>
+              <w14:schemeClr w14:val="tx1"/>
+            </w14:solidFill>
+          </w14:textFill>
+        </w:rPr>
+      </w:pPr>
+      <w:r>
+        <w:rPr>
+          <w:rFonts w:hint="default" w:ascii="SimSun" w:hAnsi="SimSun" w:eastAsia="SimSun"/>
+          <w:color w:val="70AD47" w:themeColor="accent6"/>
+          <w:sz w:val="24"/>
+          <w:szCs w:val="24"/>
+          <w:highlight w:val="black"/>
+          <w:lang w:val="es-MX"/>
+          <w14:textFill>
+            <w14:solidFill>
+              <w14:schemeClr w14:val="accent6"/>
+            </w14:solidFill>
+          </w14:textFill>
+        </w:rPr>
+        <w:t xml:space="preserve">R </w:t>
+      </w:r>
+      <w:r>
+        <w:rPr>
+          <w:rFonts w:hint="default" w:ascii="SimSun" w:hAnsi="SimSun" w:eastAsia="SimSun"/>
+          <w:color w:val="FF0000"/>
+          <w:sz w:val="24"/>
+          <w:szCs w:val="24"/>
+          <w:highlight w:val="black"/>
+          <w:lang w:val="es-MX"/>
+        </w:rPr>
+        <w:t>∪</w:t>
+      </w:r>
+      <w:r>
+        <w:rPr>
+          <w:rFonts w:hint="default" w:ascii="SimSun" w:hAnsi="SimSun" w:eastAsia="SimSun"/>
+          <w:color w:val="70AD47" w:themeColor="accent6"/>
+          <w:sz w:val="24"/>
+          <w:szCs w:val="24"/>
+          <w:highlight w:val="black"/>
+          <w:lang w:val="es-MX"/>
+          <w14:textFill>
+            <w14:solidFill>
+              <w14:schemeClr w14:val="accent6"/>
+            </w14:solidFill>
+          </w14:textFill>
+        </w:rPr>
+        <w:t xml:space="preserve"> S</w:t>
+      </w:r>
+      <w:r>
+        <w:rPr>
+          <w:rFonts w:hint="default" w:ascii="SimSun" w:hAnsi="SimSun" w:eastAsia="SimSun"/>
+          <w:color w:val="70AD47" w:themeColor="accent6"/>
+          <w:sz w:val="24"/>
+          <w:szCs w:val="24"/>
+          <w:lang w:val="es-MX"/>
+          <w14:textFill>
+            <w14:solidFill>
+              <w14:schemeClr w14:val="accent6"/>
+            </w14:solidFill>
+          </w14:textFill>
+        </w:rPr>
+        <w:tab/>
+      </w:r>
+      <w:r>
+        <w:rPr>
+          <w:rFonts w:hint="default" w:ascii="SimSun" w:hAnsi="SimSun" w:eastAsia="SimSun"/>
+          <w:color w:val="70AD47" w:themeColor="accent6"/>
+          <w:sz w:val="24"/>
+          <w:szCs w:val="24"/>
+          <w:lang w:val="es-MX"/>
+          <w14:textFill>
+            <w14:solidFill>
+              <w14:schemeClr w14:val="accent6"/>
+            </w14:solidFill>
+          </w14:textFill>
+        </w:rPr>
+        <w:tab/>
+      </w:r>
+      <w:r>
+        <w:rPr>
+          <w:rFonts w:hint="default" w:ascii="SimSun" w:hAnsi="SimSun" w:eastAsia="SimSun"/>
+          <w:color w:val="70AD47" w:themeColor="accent6"/>
+          <w:sz w:val="24"/>
+          <w:szCs w:val="24"/>
+          <w:lang w:val="es-MX"/>
+          <w14:textFill>
+            <w14:solidFill>
+              <w14:schemeClr w14:val="accent6"/>
+            </w14:solidFill>
+          </w14:textFill>
+        </w:rPr>
+        <w:tab/>
+      </w:r>
+      <w:r>
+        <w:rPr>
+          <w:rFonts w:hint="default" w:ascii="SimSun" w:hAnsi="SimSun" w:eastAsia="SimSun"/>
+          <w:color w:val="000000" w:themeColor="text1"/>
+          <w:sz w:val="24"/>
+          <w:szCs w:val="24"/>
+          <w:lang w:val="es-MX"/>
+          <w14:textFill>
+            <w14:solidFill>
+              <w14:schemeClr w14:val="tx1"/>
+            </w14:solidFill>
+          </w14:textFill>
+        </w:rPr>
+        <w:t>//unen los dos conjuntos</w:t>
+      </w:r>
+    </w:p>
+    <w:p>
+      <w:pPr>
+        <w:bidi w:val="0"/>
+        <w:rPr>
+          <w:rFonts w:hint="default" w:ascii="SimSun" w:hAnsi="SimSun" w:eastAsia="SimSun"/>
+          <w:color w:val="70AD47" w:themeColor="accent6"/>
+          <w:sz w:val="24"/>
+          <w:szCs w:val="24"/>
+          <w:lang w:val="es-MX"/>
+          <w14:textFill>
+            <w14:solidFill>
+              <w14:schemeClr w14:val="accent6"/>
+            </w14:solidFill>
+          </w14:textFill>
+        </w:rPr>
+      </w:pPr>
+      <w:r>
+        <w:rPr>
+          <w:rFonts w:hint="default" w:ascii="SimSun" w:hAnsi="SimSun" w:eastAsia="SimSun"/>
+          <w:color w:val="70AD47" w:themeColor="accent6"/>
+          <w:sz w:val="24"/>
+          <w:szCs w:val="24"/>
+          <w:highlight w:val="black"/>
+          <w:lang w:val="es-MX"/>
+          <w14:textFill>
+            <w14:solidFill>
+              <w14:schemeClr w14:val="accent6"/>
+            </w14:solidFill>
+          </w14:textFill>
+        </w:rPr>
+        <w:t xml:space="preserve">R </w:t>
+      </w:r>
+      <w:r>
+        <w:rPr>
+          <w:rFonts w:hint="default" w:ascii="SimSun" w:hAnsi="SimSun" w:eastAsia="SimSun"/>
+          <w:color w:val="FF0000"/>
+          <w:sz w:val="24"/>
+          <w:szCs w:val="24"/>
+          <w:highlight w:val="black"/>
+          <w:lang w:val="es-MX"/>
+        </w:rPr>
+        <w:t>∩</w:t>
+      </w:r>
+      <w:r>
+        <w:rPr>
+          <w:rFonts w:hint="default" w:ascii="SimSun" w:hAnsi="SimSun" w:eastAsia="SimSun"/>
+          <w:color w:val="70AD47" w:themeColor="accent6"/>
+          <w:sz w:val="24"/>
+          <w:szCs w:val="24"/>
+          <w:highlight w:val="black"/>
+          <w:lang w:val="es-MX"/>
+          <w14:textFill>
+            <w14:solidFill>
+              <w14:schemeClr w14:val="accent6"/>
+            </w14:solidFill>
+          </w14:textFill>
+        </w:rPr>
+        <w:t xml:space="preserve"> S</w:t>
+      </w:r>
+      <w:r>
+        <w:rPr>
+          <w:rFonts w:hint="default" w:ascii="SimSun" w:hAnsi="SimSun" w:eastAsia="SimSun"/>
+          <w:color w:val="70AD47" w:themeColor="accent6"/>
+          <w:sz w:val="24"/>
+          <w:szCs w:val="24"/>
+          <w:lang w:val="es-MX"/>
+          <w14:textFill>
+            <w14:solidFill>
+              <w14:schemeClr w14:val="accent6"/>
+            </w14:solidFill>
+          </w14:textFill>
+        </w:rPr>
+        <w:tab/>
+      </w:r>
+      <w:r>
+        <w:rPr>
+          <w:rFonts w:hint="default" w:ascii="SimSun" w:hAnsi="SimSun" w:eastAsia="SimSun"/>
+          <w:color w:val="70AD47" w:themeColor="accent6"/>
+          <w:sz w:val="24"/>
+          <w:szCs w:val="24"/>
+          <w:lang w:val="es-MX"/>
+          <w14:textFill>
+            <w14:solidFill>
+              <w14:schemeClr w14:val="accent6"/>
+            </w14:solidFill>
+          </w14:textFill>
+        </w:rPr>
+        <w:tab/>
+      </w:r>
+      <w:r>
+        <w:rPr>
+          <w:rFonts w:hint="default" w:ascii="SimSun" w:hAnsi="SimSun" w:eastAsia="SimSun"/>
+          <w:color w:val="70AD47" w:themeColor="accent6"/>
+          <w:sz w:val="24"/>
+          <w:szCs w:val="24"/>
+          <w:lang w:val="es-MX"/>
+          <w14:textFill>
+            <w14:solidFill>
+              <w14:schemeClr w14:val="accent6"/>
+            </w14:solidFill>
+          </w14:textFill>
+        </w:rPr>
+        <w:tab/>
+      </w:r>
+      <w:r>
+        <w:rPr>
+          <w:rFonts w:hint="default" w:ascii="SimSun" w:hAnsi="SimSun" w:eastAsia="SimSun"/>
+          <w:color w:val="000000" w:themeColor="text1"/>
+          <w:sz w:val="24"/>
+          <w:szCs w:val="24"/>
+          <w:lang w:val="es-MX"/>
+          <w14:textFill>
+            <w14:solidFill>
+              <w14:schemeClr w14:val="tx1"/>
+            </w14:solidFill>
+          </w14:textFill>
+        </w:rPr>
+        <w:t>//se obtiene la parte q pertenece a ambos</w:t>
+      </w:r>
+    </w:p>
+    <w:p>
+      <w:pPr>
+        <w:bidi w:val="0"/>
+        <w:rPr>
+          <w:rFonts w:hint="default" w:ascii="SimSun" w:hAnsi="SimSun" w:eastAsia="SimSun"/>
+          <w:color w:val="000000" w:themeColor="text1"/>
+          <w:sz w:val="24"/>
+          <w:szCs w:val="24"/>
+          <w:lang w:val="es-MX"/>
+          <w14:textFill>
+            <w14:solidFill>
+              <w14:schemeClr w14:val="tx1"/>
+            </w14:solidFill>
+          </w14:textFill>
+        </w:rPr>
+      </w:pPr>
+      <w:r>
+        <w:rPr>
+          <w:rFonts w:hint="default" w:ascii="SimSun" w:hAnsi="SimSun" w:eastAsia="SimSun"/>
+          <w:color w:val="70AD47" w:themeColor="accent6"/>
+          <w:sz w:val="24"/>
+          <w:szCs w:val="24"/>
+          <w:highlight w:val="black"/>
+          <w:lang w:val="es-MX"/>
+          <w14:textFill>
+            <w14:solidFill>
+              <w14:schemeClr w14:val="accent6"/>
+            </w14:solidFill>
+          </w14:textFill>
+        </w:rPr>
+        <w:t xml:space="preserve">R </w:t>
+      </w:r>
+      <w:r>
+        <w:rPr>
+          <w:rFonts w:hint="default" w:ascii="SimSun" w:hAnsi="SimSun" w:eastAsia="SimSun"/>
+          <w:color w:val="FF0000"/>
+          <w:sz w:val="24"/>
+          <w:szCs w:val="24"/>
+          <w:highlight w:val="black"/>
+          <w:lang w:val="es-MX"/>
+        </w:rPr>
+        <w:t>−</w:t>
+      </w:r>
+      <w:r>
+        <w:rPr>
+          <w:rFonts w:hint="default" w:ascii="SimSun" w:hAnsi="SimSun" w:eastAsia="SimSun"/>
+          <w:color w:val="70AD47" w:themeColor="accent6"/>
+          <w:sz w:val="24"/>
+          <w:szCs w:val="24"/>
+          <w:highlight w:val="black"/>
+          <w:lang w:val="es-MX"/>
+          <w14:textFill>
+            <w14:solidFill>
+              <w14:schemeClr w14:val="accent6"/>
+            </w14:solidFill>
+          </w14:textFill>
+        </w:rPr>
+        <w:t xml:space="preserve"> S</w:t>
+      </w:r>
+      <w:r>
+        <w:rPr>
+          <w:rFonts w:hint="default" w:ascii="SimSun" w:hAnsi="SimSun" w:eastAsia="SimSun"/>
+          <w:color w:val="70AD47" w:themeColor="accent6"/>
+          <w:sz w:val="24"/>
+          <w:szCs w:val="24"/>
+          <w:highlight w:val="black"/>
+          <w:lang w:val="es-MX"/>
+          <w14:textFill>
+            <w14:solidFill>
+              <w14:schemeClr w14:val="accent6"/>
+            </w14:solidFill>
+          </w14:textFill>
+        </w:rPr>
+        <w:tab/>
+      </w:r>
+      <w:r>
+        <w:rPr>
+          <w:rFonts w:hint="default" w:ascii="SimSun" w:hAnsi="SimSun" w:eastAsia="SimSun"/>
+          <w:color w:val="70AD47" w:themeColor="accent6"/>
+          <w:sz w:val="24"/>
+          <w:szCs w:val="24"/>
+          <w:lang w:val="es-MX"/>
+          <w14:textFill>
+            <w14:solidFill>
+              <w14:schemeClr w14:val="accent6"/>
+            </w14:solidFill>
+          </w14:textFill>
+        </w:rPr>
+        <w:tab/>
+      </w:r>
+      <w:r>
+        <w:rPr>
+          <w:rFonts w:hint="default" w:ascii="SimSun" w:hAnsi="SimSun" w:eastAsia="SimSun"/>
+          <w:color w:val="70AD47" w:themeColor="accent6"/>
+          <w:sz w:val="24"/>
+          <w:szCs w:val="24"/>
+          <w:lang w:val="es-MX"/>
+          <w14:textFill>
+            <w14:solidFill>
+              <w14:schemeClr w14:val="accent6"/>
+            </w14:solidFill>
+          </w14:textFill>
+        </w:rPr>
+        <w:tab/>
+      </w:r>
+      <w:r>
+        <w:rPr>
+          <w:rFonts w:hint="default" w:ascii="SimSun" w:hAnsi="SimSun" w:eastAsia="SimSun"/>
+          <w:color w:val="70AD47" w:themeColor="accent6"/>
+          <w:sz w:val="24"/>
+          <w:szCs w:val="24"/>
+          <w:lang w:val="es-MX"/>
+          <w14:textFill>
+            <w14:solidFill>
+              <w14:schemeClr w14:val="accent6"/>
+            </w14:solidFill>
+          </w14:textFill>
+        </w:rPr>
+        <w:tab/>
+      </w:r>
+      <w:r>
+        <w:rPr>
+          <w:rFonts w:hint="default" w:ascii="SimSun" w:hAnsi="SimSun" w:eastAsia="SimSun"/>
+          <w:color w:val="000000" w:themeColor="text1"/>
+          <w:sz w:val="24"/>
+          <w:szCs w:val="24"/>
+          <w:lang w:val="es-MX"/>
+          <w14:textFill>
+            <w14:solidFill>
+              <w14:schemeClr w14:val="tx1"/>
+            </w14:solidFill>
+          </w14:textFill>
+        </w:rPr>
+        <w:t>// todos los elementos de r que no esten en s</w:t>
+      </w:r>
+    </w:p>
+    <w:p>
+      <w:pPr>
+        <w:bidi w:val="0"/>
+        <w:rPr>
+          <w:rFonts w:hint="default"/>
+          <w:lang w:val="es-MX"/>
+        </w:rPr>
+      </w:pPr>
+    </w:p>
+    <w:p>
+      <w:pPr>
+        <w:bidi w:val="0"/>
+        <w:rPr>
+          <w:rFonts w:hint="default"/>
+          <w:color w:val="FFFF00"/>
+          <w:sz w:val="24"/>
+          <w:szCs w:val="24"/>
+          <w:highlight w:val="blue"/>
+          <w:lang w:val="es-MX"/>
+        </w:rPr>
+      </w:pPr>
+      <w:r>
+        <w:rPr>
+          <w:rFonts w:hint="default"/>
+          <w:color w:val="FFFF00"/>
+          <w:sz w:val="24"/>
+          <w:szCs w:val="24"/>
+          <w:highlight w:val="blue"/>
+          <w:lang w:val="es-MX"/>
+        </w:rPr>
+        <w:t>Agrupacion y Funciones de Agregacion</w:t>
+      </w:r>
+    </w:p>
+    <w:p>
+      <w:pPr>
+        <w:bidi w:val="0"/>
+        <w:rPr>
+          <w:rFonts w:hint="default"/>
+          <w:lang w:val="es-MX"/>
+        </w:rPr>
+      </w:pPr>
+    </w:p>
+    <w:p>
+      <w:pPr>
+        <w:bidi w:val="0"/>
+        <w:rPr>
+          <w:rFonts w:hint="default"/>
+          <w:color w:val="70AD47" w:themeColor="accent6"/>
+          <w:highlight w:val="black"/>
+          <w:lang w:val="es-MX"/>
+          <w14:textFill>
+            <w14:solidFill>
+              <w14:schemeClr w14:val="accent6"/>
+            </w14:solidFill>
+          </w14:textFill>
+        </w:rPr>
+      </w:pPr>
+      <w:r>
+        <w:rPr>
+          <w:rFonts w:hint="default"/>
+          <w:color w:val="FF0000"/>
+          <w:sz w:val="32"/>
+          <w:szCs w:val="32"/>
+          <w:highlight w:val="black"/>
+          <w:lang w:val="es-MX"/>
+        </w:rPr>
+        <w:t>γ</w:t>
+      </w:r>
+      <w:r>
+        <w:rPr>
+          <w:rFonts w:hint="default"/>
+          <w:color w:val="70AD47" w:themeColor="accent6"/>
+          <w:sz w:val="28"/>
+          <w:szCs w:val="28"/>
+          <w:highlight w:val="black"/>
+          <w:lang w:val="es-MX"/>
+          <w14:textFill>
+            <w14:solidFill>
+              <w14:schemeClr w14:val="accent6"/>
+            </w14:solidFill>
+          </w14:textFill>
+        </w:rPr>
+        <w:t xml:space="preserve"> </w:t>
+      </w:r>
+      <w:r>
+        <w:rPr>
+          <w:rFonts w:hint="default"/>
+          <w:color w:val="70AD47" w:themeColor="accent6"/>
+          <w:highlight w:val="black"/>
+          <w:lang w:val="es-MX"/>
+          <w14:textFill>
+            <w14:solidFill>
+              <w14:schemeClr w14:val="accent6"/>
+            </w14:solidFill>
+          </w14:textFill>
+        </w:rPr>
+        <w:t>atributos ;            función(atributo) →   nuevo_nombre   (tabla)</w:t>
+      </w:r>
+    </w:p>
+    <w:p>
+      <w:pPr>
+        <w:bidi w:val="0"/>
+        <w:rPr>
+          <w:rFonts w:hint="default"/>
+          <w:color w:val="000000" w:themeColor="text1"/>
+          <w:lang w:val="es-MX"/>
+          <w14:textFill>
+            <w14:solidFill>
+              <w14:schemeClr w14:val="tx1"/>
+            </w14:solidFill>
+          </w14:textFill>
+        </w:rPr>
+      </w:pPr>
+      <w:r>
+        <w:rPr>
+          <w:rFonts w:hint="default"/>
+          <w:color w:val="000000" w:themeColor="text1"/>
+          <w:lang w:val="es-MX"/>
+          <w14:textFill>
+            <w14:solidFill>
+              <w14:schemeClr w14:val="tx1"/>
+            </w14:solidFill>
+          </w14:textFill>
+        </w:rPr>
+        <w:t xml:space="preserve"> Atributo por el  </w:t>
+      </w:r>
+      <w:r>
+        <w:rPr>
+          <w:rFonts w:hint="default"/>
+          <w:color w:val="000000" w:themeColor="text1"/>
+          <w:highlight w:val="green"/>
+          <w:lang w:val="es-MX"/>
+          <w14:textFill>
+            <w14:solidFill>
+              <w14:schemeClr w14:val="tx1"/>
+            </w14:solidFill>
+          </w14:textFill>
+        </w:rPr>
+        <w:t>||</w:t>
+      </w:r>
+      <w:r>
+        <w:rPr>
+          <w:rFonts w:hint="default"/>
+          <w:color w:val="000000" w:themeColor="text1"/>
+          <w:lang w:val="es-MX"/>
+          <w14:textFill>
+            <w14:solidFill>
+              <w14:schemeClr w14:val="tx1"/>
+            </w14:solidFill>
+          </w14:textFill>
+        </w:rPr>
+        <w:tab/>
+      </w:r>
+      <w:r>
+        <w:rPr>
+          <w:rFonts w:hint="default"/>
+          <w:color w:val="000000" w:themeColor="text1"/>
+          <w:lang w:val="es-MX"/>
+          <w14:textFill>
+            <w14:solidFill>
+              <w14:schemeClr w14:val="tx1"/>
+            </w14:solidFill>
+          </w14:textFill>
+        </w:rPr>
+        <w:tab/>
+      </w:r>
+      <w:r>
+        <w:rPr>
+          <w:rFonts w:hint="default"/>
+          <w:color w:val="000000" w:themeColor="text1"/>
+          <w:highlight w:val="green"/>
+          <w:lang w:val="es-MX"/>
+          <w14:textFill>
+            <w14:solidFill>
+              <w14:schemeClr w14:val="tx1"/>
+            </w14:solidFill>
+          </w14:textFill>
+        </w:rPr>
+        <w:t>||</w:t>
+      </w:r>
+      <w:r>
+        <w:rPr>
+          <w:rFonts w:hint="default"/>
+          <w:color w:val="000000" w:themeColor="text1"/>
+          <w:lang w:val="es-MX"/>
+          <w14:textFill>
+            <w14:solidFill>
+              <w14:schemeClr w14:val="tx1"/>
+            </w14:solidFill>
+          </w14:textFill>
+        </w:rPr>
+        <w:tab/>
+      </w:r>
+      <w:r>
+        <w:rPr>
+          <w:rFonts w:hint="default"/>
+          <w:color w:val="000000" w:themeColor="text1"/>
+          <w:lang w:val="es-MX"/>
+          <w14:textFill>
+            <w14:solidFill>
+              <w14:schemeClr w14:val="tx1"/>
+            </w14:solidFill>
+          </w14:textFill>
+        </w:rPr>
+        <w:tab/>
+      </w:r>
+      <w:r>
+        <w:rPr>
+          <w:rFonts w:hint="default"/>
+          <w:color w:val="000000" w:themeColor="text1"/>
+          <w:lang w:val="es-MX"/>
+          <w14:textFill>
+            <w14:solidFill>
+              <w14:schemeClr w14:val="tx1"/>
+            </w14:solidFill>
+          </w14:textFill>
+        </w:rPr>
+        <w:t xml:space="preserve">    </w:t>
+      </w:r>
+      <w:r>
+        <w:rPr>
+          <w:rFonts w:hint="default"/>
+          <w:color w:val="000000" w:themeColor="text1"/>
+          <w:highlight w:val="green"/>
+          <w:lang w:val="es-MX"/>
+          <w14:textFill>
+            <w14:solidFill>
+              <w14:schemeClr w14:val="tx1"/>
+            </w14:solidFill>
+          </w14:textFill>
+        </w:rPr>
+        <w:t>||</w:t>
+      </w:r>
+    </w:p>
+    <w:p>
+      <w:pPr>
+        <w:bidi w:val="0"/>
+        <w:rPr>
+          <w:rFonts w:hint="default"/>
+          <w:color w:val="000000" w:themeColor="text1"/>
+          <w:lang w:val="es-MX"/>
+          <w14:textFill>
+            <w14:solidFill>
+              <w14:schemeClr w14:val="tx1"/>
+            </w14:solidFill>
+          </w14:textFill>
+        </w:rPr>
+      </w:pPr>
+      <w:r>
+        <w:rPr>
+          <w:rFonts w:hint="default"/>
+          <w:color w:val="000000" w:themeColor="text1"/>
+          <w:lang w:val="es-MX"/>
+          <w14:textFill>
+            <w14:solidFill>
+              <w14:schemeClr w14:val="tx1"/>
+            </w14:solidFill>
+          </w14:textFill>
+        </w:rPr>
+        <w:t xml:space="preserve">Que se agrupa    </w:t>
+      </w:r>
+      <w:r>
+        <w:rPr>
+          <w:rFonts w:hint="default"/>
+          <w:color w:val="000000" w:themeColor="text1"/>
+          <w:highlight w:val="green"/>
+          <w:lang w:val="es-MX"/>
+          <w14:textFill>
+            <w14:solidFill>
+              <w14:schemeClr w14:val="tx1"/>
+            </w14:solidFill>
+          </w14:textFill>
+        </w:rPr>
+        <w:t>||</w:t>
+      </w:r>
+      <w:r>
+        <w:rPr>
+          <w:rFonts w:hint="default"/>
+          <w:color w:val="000000" w:themeColor="text1"/>
+          <w:lang w:val="es-MX"/>
+          <w14:textFill>
+            <w14:solidFill>
+              <w14:schemeClr w14:val="tx1"/>
+            </w14:solidFill>
+          </w14:textFill>
+        </w:rPr>
+        <w:t xml:space="preserve">      funcion a</w:t>
+      </w:r>
+      <w:r>
+        <w:rPr>
+          <w:rFonts w:hint="default"/>
+          <w:color w:val="000000" w:themeColor="text1"/>
+          <w:lang w:val="es-MX"/>
+          <w14:textFill>
+            <w14:solidFill>
+              <w14:schemeClr w14:val="tx1"/>
+            </w14:solidFill>
+          </w14:textFill>
+        </w:rPr>
+        <w:tab/>
+      </w:r>
+      <w:r>
+        <w:rPr>
+          <w:rFonts w:hint="default"/>
+          <w:color w:val="000000" w:themeColor="text1"/>
+          <w:highlight w:val="green"/>
+          <w:lang w:val="es-MX"/>
+          <w14:textFill>
+            <w14:solidFill>
+              <w14:schemeClr w14:val="tx1"/>
+            </w14:solidFill>
+          </w14:textFill>
+        </w:rPr>
+        <w:t>||</w:t>
+      </w:r>
+      <w:r>
+        <w:rPr>
+          <w:rFonts w:hint="default"/>
+          <w:color w:val="000000" w:themeColor="text1"/>
+          <w:lang w:val="es-MX"/>
+          <w14:textFill>
+            <w14:solidFill>
+              <w14:schemeClr w14:val="tx1"/>
+            </w14:solidFill>
+          </w14:textFill>
+        </w:rPr>
+        <w:t xml:space="preserve">   esa operacion   </w:t>
+      </w:r>
+      <w:r>
+        <w:rPr>
+          <w:rFonts w:hint="default"/>
+          <w:color w:val="000000" w:themeColor="text1"/>
+          <w:highlight w:val="green"/>
+          <w:lang w:val="es-MX"/>
+          <w14:textFill>
+            <w14:solidFill>
+              <w14:schemeClr w14:val="tx1"/>
+            </w14:solidFill>
+          </w14:textFill>
+        </w:rPr>
+        <w:t>||</w:t>
+      </w:r>
+      <w:r>
+        <w:rPr>
+          <w:rFonts w:hint="default"/>
+          <w:color w:val="000000" w:themeColor="text1"/>
+          <w:lang w:val="es-MX"/>
+          <w14:textFill>
+            <w14:solidFill>
+              <w14:schemeClr w14:val="tx1"/>
+            </w14:solidFill>
+          </w14:textFill>
+        </w:rPr>
+        <w:t xml:space="preserve">    esquema</w:t>
+      </w:r>
+    </w:p>
+    <w:p>
+      <w:pPr>
+        <w:bidi w:val="0"/>
+        <w:rPr>
+          <w:rFonts w:hint="default"/>
+          <w:lang w:val="es-MX"/>
+        </w:rPr>
+      </w:pPr>
+      <w:r>
+        <w:rPr>
+          <w:rFonts w:hint="default"/>
+          <w:lang w:val="es-MX"/>
+        </w:rPr>
+        <w:t xml:space="preserve">O se quiere         </w:t>
+      </w:r>
+      <w:r>
+        <w:rPr>
+          <w:rFonts w:hint="default"/>
+          <w:color w:val="000000" w:themeColor="text1"/>
+          <w:highlight w:val="green"/>
+          <w:lang w:val="es-MX"/>
+          <w14:textFill>
+            <w14:solidFill>
+              <w14:schemeClr w14:val="tx1"/>
+            </w14:solidFill>
+          </w14:textFill>
+        </w:rPr>
+        <w:t>||</w:t>
+      </w:r>
+      <w:r>
+        <w:rPr>
+          <w:rFonts w:hint="default"/>
+          <w:lang w:val="es-MX"/>
+        </w:rPr>
+        <w:t xml:space="preserve">       realizar         </w:t>
+      </w:r>
+      <w:r>
+        <w:rPr>
+          <w:rFonts w:hint="default"/>
+          <w:color w:val="000000" w:themeColor="text1"/>
+          <w:highlight w:val="green"/>
+          <w:lang w:val="es-MX"/>
+          <w14:textFill>
+            <w14:solidFill>
+              <w14:schemeClr w14:val="tx1"/>
+            </w14:solidFill>
+          </w14:textFill>
+        </w:rPr>
+        <w:t>||</w:t>
+      </w:r>
+      <w:r>
+        <w:rPr>
+          <w:rFonts w:hint="default"/>
+          <w:lang w:val="es-MX"/>
+        </w:rPr>
+        <w:t xml:space="preserve">   se guarda aca   </w:t>
+      </w:r>
+      <w:r>
+        <w:rPr>
+          <w:rFonts w:hint="default"/>
+          <w:color w:val="000000" w:themeColor="text1"/>
+          <w:highlight w:val="green"/>
+          <w:lang w:val="es-MX"/>
+          <w14:textFill>
+            <w14:solidFill>
+              <w14:schemeClr w14:val="tx1"/>
+            </w14:solidFill>
+          </w14:textFill>
+        </w:rPr>
+        <w:t>||</w:t>
+      </w:r>
+      <w:r>
+        <w:rPr>
+          <w:rFonts w:hint="default"/>
+          <w:lang w:val="es-MX"/>
+        </w:rPr>
+        <w:tab/>
+      </w:r>
+    </w:p>
+    <w:p>
+      <w:pPr>
+        <w:bidi w:val="0"/>
+        <w:rPr>
+          <w:rFonts w:hint="default"/>
+          <w:lang w:val="es-MX"/>
+        </w:rPr>
+      </w:pPr>
+      <w:r>
+        <w:rPr>
+          <w:rFonts w:hint="default"/>
+          <w:lang w:val="es-MX"/>
+        </w:rPr>
+        <w:t>operar</w:t>
+      </w:r>
+      <w:r>
+        <w:rPr>
+          <w:rFonts w:hint="default"/>
+          <w:lang w:val="es-MX"/>
+        </w:rPr>
+        <w:tab/>
+      </w:r>
+      <w:r>
+        <w:rPr>
+          <w:rFonts w:hint="default"/>
+          <w:lang w:val="es-MX"/>
+        </w:rPr>
+        <w:t xml:space="preserve">              </w:t>
+      </w:r>
+      <w:r>
+        <w:rPr>
+          <w:rFonts w:hint="default"/>
+          <w:color w:val="000000" w:themeColor="text1"/>
+          <w:highlight w:val="green"/>
+          <w:lang w:val="es-MX"/>
+          <w14:textFill>
+            <w14:solidFill>
+              <w14:schemeClr w14:val="tx1"/>
+            </w14:solidFill>
+          </w14:textFill>
+        </w:rPr>
+        <w:t>||</w:t>
+      </w:r>
+      <w:r>
+        <w:rPr>
+          <w:rFonts w:hint="default"/>
+          <w:lang w:val="es-MX"/>
+        </w:rPr>
+        <w:t xml:space="preserve">                             </w:t>
+      </w:r>
+      <w:r>
+        <w:rPr>
+          <w:rFonts w:hint="default"/>
+          <w:color w:val="000000" w:themeColor="text1"/>
+          <w:highlight w:val="green"/>
+          <w:lang w:val="es-MX"/>
+          <w14:textFill>
+            <w14:solidFill>
+              <w14:schemeClr w14:val="tx1"/>
+            </w14:solidFill>
+          </w14:textFill>
+        </w:rPr>
+        <w:t>||</w:t>
+      </w:r>
+      <w:r>
+        <w:rPr>
+          <w:rFonts w:hint="default"/>
+          <w:lang w:val="es-MX"/>
+        </w:rPr>
+        <w:t xml:space="preserve"> </w:t>
+      </w:r>
+      <w:r>
+        <w:rPr>
+          <w:rFonts w:hint="default"/>
+          <w:lang w:val="es-MX"/>
+        </w:rPr>
+        <w:tab/>
+      </w:r>
+      <w:r>
+        <w:rPr>
+          <w:rFonts w:hint="default"/>
+          <w:lang w:val="es-MX"/>
+        </w:rPr>
+        <w:tab/>
+      </w:r>
+      <w:r>
+        <w:rPr>
+          <w:rFonts w:hint="default"/>
+          <w:lang w:val="es-MX"/>
+        </w:rPr>
+        <w:t xml:space="preserve">    </w:t>
+      </w:r>
+      <w:r>
+        <w:rPr>
+          <w:rFonts w:hint="default"/>
+          <w:color w:val="000000" w:themeColor="text1"/>
+          <w:highlight w:val="green"/>
+          <w:lang w:val="es-MX"/>
+          <w14:textFill>
+            <w14:solidFill>
+              <w14:schemeClr w14:val="tx1"/>
+            </w14:solidFill>
+          </w14:textFill>
+        </w:rPr>
+        <w:t>||</w:t>
+      </w:r>
+    </w:p>
+    <w:p>
+      <w:pPr>
+        <w:bidi w:val="0"/>
+        <w:rPr>
+          <w:rFonts w:hint="default"/>
+          <w:lang w:val="es-MX"/>
+        </w:rPr>
+      </w:pPr>
+    </w:p>
+    <w:p>
+      <w:pPr>
+        <w:bidi w:val="0"/>
+        <w:rPr>
+          <w:rFonts w:hint="default"/>
+          <w:color w:val="000000" w:themeColor="text1"/>
+          <w:lang w:val="es-MX"/>
+          <w14:textFill>
+            <w14:solidFill>
+              <w14:schemeClr w14:val="tx1"/>
+            </w14:solidFill>
+          </w14:textFill>
+        </w:rPr>
+      </w:pPr>
+      <w:r>
+        <w:rPr>
+          <w:rFonts w:hint="default"/>
+          <w:color w:val="FF0000"/>
+          <w:sz w:val="32"/>
+          <w:szCs w:val="32"/>
+          <w:lang w:val="es-MX"/>
+        </w:rPr>
+        <w:t>γ</w:t>
+      </w:r>
+      <w:r>
+        <w:rPr>
+          <w:rFonts w:hint="default"/>
+          <w:color w:val="FF0000"/>
+          <w:sz w:val="28"/>
+          <w:szCs w:val="28"/>
+          <w:lang w:val="es-MX"/>
+        </w:rPr>
+        <w:t xml:space="preserve"> </w:t>
+      </w:r>
+      <w:r>
+        <w:rPr>
+          <w:rFonts w:hint="default"/>
+          <w:color w:val="70AD47" w:themeColor="accent6"/>
+          <w:lang w:val="es-MX"/>
+          <w14:textFill>
+            <w14:solidFill>
+              <w14:schemeClr w14:val="accent6"/>
+            </w14:solidFill>
+          </w14:textFill>
+        </w:rPr>
+        <w:t>ciudad ; count(*) → cantidad_empleados (Empleado)</w:t>
+      </w:r>
+      <w:r>
+        <w:rPr>
+          <w:rFonts w:hint="default"/>
+          <w:color w:val="70AD47" w:themeColor="accent6"/>
+          <w:lang w:val="es-MX"/>
+          <w14:textFill>
+            <w14:solidFill>
+              <w14:schemeClr w14:val="accent6"/>
+            </w14:solidFill>
+          </w14:textFill>
+        </w:rPr>
+        <w:tab/>
+      </w:r>
+      <w:r>
+        <w:rPr>
+          <w:rFonts w:hint="default"/>
+          <w:color w:val="70AD47" w:themeColor="accent6"/>
+          <w:lang w:val="es-MX"/>
+          <w14:textFill>
+            <w14:solidFill>
+              <w14:schemeClr w14:val="accent6"/>
+            </w14:solidFill>
+          </w14:textFill>
+        </w:rPr>
+        <w:tab/>
+      </w:r>
+      <w:r>
+        <w:rPr>
+          <w:rFonts w:hint="default"/>
+          <w:color w:val="000000" w:themeColor="text1"/>
+          <w:lang w:val="es-MX"/>
+          <w14:textFill>
+            <w14:solidFill>
+              <w14:schemeClr w14:val="tx1"/>
+            </w14:solidFill>
+          </w14:textFill>
+        </w:rPr>
+        <w:t>//ejemplo</w:t>
+      </w:r>
+    </w:p>
+    <w:p>
+      <w:pPr>
+        <w:bidi w:val="0"/>
+        <w:rPr>
+          <w:rFonts w:hint="default"/>
+          <w:lang w:val="es-MX"/>
+        </w:rPr>
+      </w:pPr>
+    </w:p>
+    <w:p>
+      <w:pPr>
+        <w:bidi w:val="0"/>
+        <w:rPr>
+          <w:rFonts w:hint="default"/>
+          <w:lang w:val="es-MX"/>
+        </w:rPr>
+      </w:pPr>
+    </w:p>
+    <w:p>
+      <w:pPr>
+        <w:bidi w:val="0"/>
+        <w:rPr>
+          <w:rFonts w:hint="default"/>
+          <w:lang w:val="es-MX"/>
+        </w:rPr>
+      </w:pPr>
+    </w:p>
+    <w:p>
+      <w:pPr>
+        <w:bidi w:val="0"/>
+        <w:rPr>
+          <w:rFonts w:hint="default"/>
+          <w:color w:val="FFC000"/>
+          <w:highlight w:val="darkGray"/>
+          <w:lang w:val="es-MX"/>
+        </w:rPr>
+      </w:pPr>
+      <w:r>
+        <w:rPr>
+          <w:rFonts w:hint="default"/>
+          <w:color w:val="FFC000"/>
+          <w:highlight w:val="darkGray"/>
+          <w:lang w:val="es-MX"/>
+        </w:rPr>
+        <w:t>Orden tipico de estructura de consulta</w:t>
+      </w:r>
+    </w:p>
+    <w:p>
+      <w:pPr>
+        <w:bidi w:val="0"/>
+        <w:rPr>
+          <w:rFonts w:hint="default"/>
+          <w:lang w:val="es-MX"/>
+        </w:rPr>
+      </w:pPr>
+    </w:p>
+    <w:p>
+      <w:pPr>
+        <w:numPr>
+          <w:ilvl w:val="0"/>
+          <w:numId w:val="1"/>
+        </w:numPr>
+        <w:bidi w:val="0"/>
+        <w:ind w:left="135" w:leftChars="0" w:firstLine="100" w:firstLineChars="50"/>
+        <w:rPr>
+          <w:rFonts w:hint="default"/>
+          <w:color w:val="000000" w:themeColor="text1"/>
+          <w:highlight w:val="none"/>
+          <w:lang w:val="es-MX"/>
+          <w14:textFill>
+            <w14:solidFill>
+              <w14:schemeClr w14:val="tx1"/>
+            </w14:solidFill>
+          </w14:textFill>
+        </w:rPr>
+      </w:pPr>
+      <w:r>
+        <w:rPr>
+          <w:rFonts w:hint="default"/>
+          <w:color w:val="000000" w:themeColor="text1"/>
+          <w:highlight w:val="none"/>
+          <w:lang w:val="es-MX"/>
+          <w14:textFill>
+            <w14:solidFill>
+              <w14:schemeClr w14:val="tx1"/>
+            </w14:solidFill>
+          </w14:textFill>
+        </w:rPr>
+        <w:t xml:space="preserve"> Join  2- selecion  3- proyecion : </w:t>
+      </w:r>
+    </w:p>
+    <w:p>
+      <w:pPr>
+        <w:numPr>
+          <w:ilvl w:val="0"/>
+          <w:numId w:val="0"/>
+        </w:numPr>
+        <w:bidi w:val="0"/>
+        <w:ind w:leftChars="50"/>
+        <w:rPr>
+          <w:rFonts w:hint="default"/>
+          <w:color w:val="auto"/>
+          <w:highlight w:val="none"/>
+          <w:lang w:val="es-MX"/>
+        </w:rPr>
+      </w:pPr>
+    </w:p>
+    <w:p>
+      <w:pPr>
+        <w:numPr>
+          <w:ilvl w:val="0"/>
+          <w:numId w:val="0"/>
+        </w:numPr>
+        <w:bidi w:val="0"/>
+        <w:ind w:leftChars="50"/>
+        <w:rPr>
+          <w:rFonts w:hint="default"/>
+          <w:color w:val="auto"/>
+          <w:highlight w:val="none"/>
+          <w:lang w:val="es-MX"/>
+        </w:rPr>
+      </w:pPr>
+      <w:r>
+        <w:rPr>
+          <w:rFonts w:hint="default"/>
+          <w:color w:val="auto"/>
+          <w:highlight w:val="none"/>
+          <w:lang w:val="es-MX"/>
+        </w:rPr>
+        <w:t>Ejemplo:</w:t>
+      </w:r>
       <w:bookmarkStart w:id="0" w:name="_GoBack"/>
       <w:bookmarkEnd w:id="0"/>
+    </w:p>
+    <w:p>
+      <w:pPr>
+        <w:bidi w:val="0"/>
+        <w:rPr>
+          <w:rFonts w:hint="default"/>
+          <w:lang w:val="es-MX"/>
+        </w:rPr>
+      </w:pPr>
+    </w:p>
+    <w:p>
+      <w:pPr>
+        <w:bidi w:val="0"/>
+        <w:rPr>
+          <w:rFonts w:hint="default" w:ascii="Consolas" w:hAnsi="Consolas" w:cs="Consolas"/>
+          <w:color w:val="70AD47" w:themeColor="accent6"/>
+          <w:lang w:val="es-MX"/>
+          <w14:textFill>
+            <w14:solidFill>
+              <w14:schemeClr w14:val="accent6"/>
+            </w14:solidFill>
+          </w14:textFill>
+        </w:rPr>
+      </w:pPr>
+      <w:r>
+        <w:rPr>
+          <w:rFonts w:hint="default" w:ascii="Consolas" w:hAnsi="Consolas" w:cs="Consolas"/>
+          <w:color w:val="FF0000"/>
+          <w:sz w:val="32"/>
+          <w:szCs w:val="32"/>
+          <w:lang w:val="es-MX"/>
+        </w:rPr>
+        <w:t>π</w:t>
+      </w:r>
+      <w:r>
+        <w:rPr>
+          <w:rFonts w:hint="default" w:ascii="Consolas" w:hAnsi="Consolas" w:cs="Consolas"/>
+          <w:color w:val="70AD47" w:themeColor="accent6"/>
+          <w:lang w:val="es-MX"/>
+          <w14:textFill>
+            <w14:solidFill>
+              <w14:schemeClr w14:val="accent6"/>
+            </w14:solidFill>
+          </w14:textFill>
+        </w:rPr>
+        <w:t>_nombre_empleado, nombre_empresa (</w:t>
+      </w:r>
+    </w:p>
+    <w:p>
+      <w:pPr>
+        <w:bidi w:val="0"/>
+        <w:rPr>
+          <w:rFonts w:hint="default" w:ascii="Consolas" w:hAnsi="Consolas" w:cs="Consolas"/>
+          <w:color w:val="70AD47" w:themeColor="accent6"/>
+          <w:lang w:val="es-MX"/>
+          <w14:textFill>
+            <w14:solidFill>
+              <w14:schemeClr w14:val="accent6"/>
+            </w14:solidFill>
+          </w14:textFill>
+        </w:rPr>
+      </w:pPr>
+      <w:r>
+        <w:rPr>
+          <w:rFonts w:hint="default" w:ascii="Consolas" w:hAnsi="Consolas" w:cs="Consolas"/>
+          <w:color w:val="70AD47" w:themeColor="accent6"/>
+          <w:lang w:val="es-MX"/>
+          <w14:textFill>
+            <w14:solidFill>
+              <w14:schemeClr w14:val="accent6"/>
+            </w14:solidFill>
+          </w14:textFill>
+        </w:rPr>
+        <w:t xml:space="preserve">   </w:t>
+      </w:r>
+      <w:r>
+        <w:rPr>
+          <w:rFonts w:hint="default" w:ascii="Consolas" w:hAnsi="Consolas" w:cs="Consolas"/>
+          <w:color w:val="FF0000"/>
+          <w:sz w:val="32"/>
+          <w:szCs w:val="32"/>
+          <w:lang w:val="es-MX"/>
+        </w:rPr>
+        <w:t>σ</w:t>
+      </w:r>
+      <w:r>
+        <w:rPr>
+          <w:rFonts w:hint="default" w:ascii="Consolas" w:hAnsi="Consolas" w:cs="Consolas"/>
+          <w:color w:val="70AD47" w:themeColor="accent6"/>
+          <w:lang w:val="es-MX"/>
+          <w14:textFill>
+            <w14:solidFill>
+              <w14:schemeClr w14:val="accent6"/>
+            </w14:solidFill>
+          </w14:textFill>
+        </w:rPr>
+        <w:t>_sueldo &gt; 60000 (</w:t>
+      </w:r>
+    </w:p>
+    <w:p>
+      <w:pPr>
+        <w:bidi w:val="0"/>
+        <w:rPr>
+          <w:rFonts w:hint="default" w:ascii="Consolas" w:hAnsi="Consolas" w:cs="Consolas"/>
+          <w:color w:val="70AD47" w:themeColor="accent6"/>
+          <w:lang w:val="es-MX"/>
+          <w14:textFill>
+            <w14:solidFill>
+              <w14:schemeClr w14:val="accent6"/>
+            </w14:solidFill>
+          </w14:textFill>
+        </w:rPr>
+      </w:pPr>
+      <w:r>
+        <w:rPr>
+          <w:rFonts w:hint="default" w:ascii="Consolas" w:hAnsi="Consolas" w:cs="Consolas"/>
+          <w:color w:val="70AD47" w:themeColor="accent6"/>
+          <w:lang w:val="es-MX"/>
+          <w14:textFill>
+            <w14:solidFill>
+              <w14:schemeClr w14:val="accent6"/>
+            </w14:solidFill>
+          </w14:textFill>
+        </w:rPr>
+        <w:t xml:space="preserve">      Trabaja </w:t>
+      </w:r>
+      <w:r>
+        <w:rPr>
+          <w:rFonts w:hint="default" w:ascii="Consolas" w:hAnsi="Consolas" w:cs="Consolas"/>
+          <w:color w:val="FF0000"/>
+          <w:sz w:val="24"/>
+          <w:szCs w:val="24"/>
+          <w:lang w:val="es-MX"/>
+        </w:rPr>
+        <w:t>⨝</w:t>
+      </w:r>
+      <w:r>
+        <w:rPr>
+          <w:rFonts w:hint="default" w:ascii="Consolas" w:hAnsi="Consolas" w:cs="Consolas"/>
+          <w:color w:val="70AD47" w:themeColor="accent6"/>
+          <w:lang w:val="es-MX"/>
+          <w14:textFill>
+            <w14:solidFill>
+              <w14:schemeClr w14:val="accent6"/>
+            </w14:solidFill>
+          </w14:textFill>
+        </w:rPr>
+        <w:t xml:space="preserve"> Empresa</w:t>
+      </w:r>
+    </w:p>
+    <w:p>
+      <w:pPr>
+        <w:bidi w:val="0"/>
+        <w:rPr>
+          <w:rFonts w:hint="default" w:ascii="Consolas" w:hAnsi="Consolas" w:cs="Consolas"/>
+          <w:color w:val="70AD47" w:themeColor="accent6"/>
+          <w:lang w:val="es-MX"/>
+          <w14:textFill>
+            <w14:solidFill>
+              <w14:schemeClr w14:val="accent6"/>
+            </w14:solidFill>
+          </w14:textFill>
+        </w:rPr>
+      </w:pPr>
+      <w:r>
+        <w:rPr>
+          <w:rFonts w:hint="default" w:ascii="Consolas" w:hAnsi="Consolas" w:cs="Consolas"/>
+          <w:color w:val="70AD47" w:themeColor="accent6"/>
+          <w:lang w:val="es-MX"/>
+          <w14:textFill>
+            <w14:solidFill>
+              <w14:schemeClr w14:val="accent6"/>
+            </w14:solidFill>
+          </w14:textFill>
+        </w:rPr>
+        <w:t xml:space="preserve">   )</w:t>
+      </w:r>
+    </w:p>
+    <w:p>
+      <w:pPr>
+        <w:bidi w:val="0"/>
+        <w:rPr>
+          <w:rFonts w:hint="default" w:ascii="Consolas" w:hAnsi="Consolas" w:cs="Consolas"/>
+          <w:color w:val="70AD47" w:themeColor="accent6"/>
+          <w:lang w:val="es-MX"/>
+          <w14:textFill>
+            <w14:solidFill>
+              <w14:schemeClr w14:val="accent6"/>
+            </w14:solidFill>
+          </w14:textFill>
+        </w:rPr>
+      </w:pPr>
+      <w:r>
+        <w:rPr>
+          <w:rFonts w:hint="default" w:ascii="Consolas" w:hAnsi="Consolas" w:cs="Consolas"/>
+          <w:color w:val="70AD47" w:themeColor="accent6"/>
+          <w:lang w:val="es-MX"/>
+          <w14:textFill>
+            <w14:solidFill>
+              <w14:schemeClr w14:val="accent6"/>
+            </w14:solidFill>
+          </w14:textFill>
+        </w:rPr>
+        <w:t>)</w:t>
+      </w:r>
+    </w:p>
+    <w:p>
+      <w:pPr>
+        <w:bidi w:val="0"/>
+        <w:rPr>
+          <w:rFonts w:hint="default"/>
+          <w:lang w:val="es-MX"/>
+        </w:rPr>
+      </w:pPr>
+    </w:p>
+    <w:p>
+      <w:pPr>
+        <w:bidi w:val="0"/>
+        <w:rPr>
+          <w:rFonts w:hint="default"/>
+          <w:lang w:val="es-MX"/>
+        </w:rPr>
+      </w:pPr>
+    </w:p>
+    <w:p>
+      <w:pPr>
+        <w:bidi w:val="0"/>
+        <w:rPr>
+          <w:rFonts w:hint="default"/>
+          <w:lang w:val="es-MX"/>
+        </w:rPr>
+      </w:pPr>
+    </w:p>
+    <w:p>
+      <w:pPr>
+        <w:bidi w:val="0"/>
+        <w:rPr>
+          <w:rFonts w:hint="default"/>
+          <w:lang w:val="es-MX"/>
+        </w:rPr>
+      </w:pPr>
       <w:r>
         <w:rPr>
           <w:rFonts w:hint="default"/>
@@ -1052,12 +3640,32 @@
 </w:document>
 </file>
 
+<file path=word/numbering.xml><?xml version="1.0" encoding="utf-8"?>
+<w:numbering xmlns:wpc="http://schemas.microsoft.com/office/word/2010/wordprocessingCanvas" xmlns:mc="http://schemas.openxmlformats.org/markup-compatibility/2006" xmlns:o="urn:schemas-microsoft-com:office:office" xmlns:r="http://schemas.openxmlformats.org/officeDocument/2006/relationships" xmlns:m="http://schemas.openxmlformats.org/officeDocument/2006/math" xmlns:v="urn:schemas-microsoft-com:vml" xmlns:wp14="http://schemas.microsoft.com/office/word/2010/wordprocessingDrawing" xmlns:wp="http://schemas.openxmlformats.org/drawingml/2006/wordprocessingDrawing" xmlns:w10="urn:schemas-microsoft-com:office:word" xmlns:w="http://schemas.openxmlformats.org/wordprocessingml/2006/main" xmlns:w14="http://schemas.microsoft.com/office/word/2010/wordml" xmlns:wpg="http://schemas.microsoft.com/office/word/2010/wordprocessingGroup" xmlns:wpi="http://schemas.microsoft.com/office/word/2010/wordprocessingInk" xmlns:wne="http://schemas.microsoft.com/office/word/2006/wordml" xmlns:wps="http://schemas.microsoft.com/office/word/2010/wordprocessingShape" xmlns:wpsCustomData="http://www.wps.cn/officeDocument/2013/wpsCustomData" mc:Ignorable="w14 wp14">
+  <w:abstractNum w:abstractNumId="0">
+    <w:nsid w:val="62261392"/>
+    <w:multiLevelType w:val="singleLevel"/>
+    <w:tmpl w:val="62261392"/>
+    <w:lvl w:ilvl="0" w:tentative="0">
+      <w:start w:val="1"/>
+      <w:numFmt w:val="decimal"/>
+      <w:suff w:val="space"/>
+      <w:lvlText w:val="%1-"/>
+      <w:lvlJc w:val="left"/>
+    </w:lvl>
+  </w:abstractNum>
+  <w:num w:numId="1">
+    <w:abstractNumId w:val="0"/>
+  </w:num>
+</w:numbering>
+</file>
+
 <file path=word/styles.xml><?xml version="1.0" encoding="utf-8"?>
 <w:styles xmlns:mc="http://schemas.openxmlformats.org/markup-compatibility/2006" xmlns:o="urn:schemas-microsoft-com:office:office" xmlns:r="http://schemas.openxmlformats.org/officeDocument/2006/relationships" xmlns:m="http://schemas.openxmlformats.org/officeDocument/2006/math" xmlns:v="urn:schemas-microsoft-com:vml" xmlns:w="http://schemas.openxmlformats.org/wordprocessingml/2006/main" xmlns:w14="http://schemas.microsoft.com/office/word/2010/wordml" xmlns:w10="urn:schemas-microsoft-com:office:word" xmlns:sl="http://schemas.openxmlformats.org/schemaLibrary/2006/main" xmlns:wpsCustomData="http://www.wps.cn/officeDocument/2013/wpsCustomData" mc:Ignorable="w14">
   <w:docDefaults>
     <w:rPrDefault>
       <w:rPr>
-        <w:rFonts w:asciiTheme="minorHAnsi" w:hAnsiTheme="minorHAnsi" w:eastAsiaTheme="minorEastAsia" w:cstheme="minorBidi"/>
+        <w:rFonts w:ascii="Times New Roman" w:hAnsi="Times New Roman" w:eastAsia="SimSun" w:cs="Times New Roman"/>
       </w:rPr>
     </w:rPrDefault>
     <w:pPrDefault/>
@@ -1166,7 +3774,7 @@
     <w:lsdException w:unhideWhenUsed="0" w:uiPriority="0" w:semiHidden="0" w:name="HTML Sample"/>
     <w:lsdException w:unhideWhenUsed="0" w:uiPriority="0" w:semiHidden="0" w:name="HTML Typewriter"/>
     <w:lsdException w:unhideWhenUsed="0" w:uiPriority="0" w:semiHidden="0" w:name="HTML Variable"/>
-    <w:lsdException w:unhideWhenUsed="0" w:uiPriority="0" w:name="Normal Table"/>
+    <w:lsdException w:qFormat="1" w:unhideWhenUsed="0" w:uiPriority="0" w:name="Normal Table"/>
     <w:lsdException w:unhideWhenUsed="0" w:uiPriority="0" w:semiHidden="0" w:name="annotation subject"/>
     <w:lsdException w:unhideWhenUsed="0" w:uiPriority="0" w:semiHidden="0" w:name="Table Simple 1"/>
     <w:lsdException w:unhideWhenUsed="0" w:uiPriority="0" w:semiHidden="0" w:name="Table Simple 2"/>
@@ -1254,6 +3862,7 @@
   <w:style w:type="table" w:default="1" w:styleId="4">
     <w:name w:val="Normal Table"/>
     <w:semiHidden/>
+    <w:qFormat/>
     <w:uiPriority w:val="0"/>
     <w:tblPr>
       <w:tblCellMar>
@@ -1263,6 +3872,16 @@
         <w:right w:w="108" w:type="dxa"/>
       </w:tblCellMar>
     </w:tblPr>
+  </w:style>
+  <w:style w:type="character" w:styleId="5">
+    <w:name w:val="Strong"/>
+    <w:basedOn w:val="3"/>
+    <w:qFormat/>
+    <w:uiPriority w:val="0"/>
+    <w:rPr>
+      <w:b/>
+      <w:bCs/>
+    </w:rPr>
   </w:style>
 </w:styles>
 </file>

--- a/primer-anio/segundo-cuatrimestre/base-de-datos/Relax SyntaxysLA.docx
+++ b/primer-anio/segundo-cuatrimestre/base-de-datos/Relax SyntaxysLA.docx
@@ -627,62 +627,61 @@
           <w:lang w:val="es-MX"/>
         </w:rPr>
         <w:tab/>
-        <w:t/>
-      </w:r>
-      <w:r>
-        <w:rPr>
-          <w:rFonts w:hint="default" w:ascii="Bahnschrift Light SemiCondensed" w:hAnsi="Bahnschrift Light SemiCondensed" w:cs="Bahnschrift Light SemiCondensed"/>
-          <w:lang w:val="es-MX"/>
-        </w:rPr>
-        <w:tab/>
-        <w:t/>
-      </w:r>
-      <w:r>
-        <w:rPr>
-          <w:rFonts w:hint="default" w:ascii="Bahnschrift Light SemiCondensed" w:hAnsi="Bahnschrift Light SemiCondensed" w:cs="Bahnschrift Light SemiCondensed"/>
-          <w:lang w:val="es-MX"/>
-        </w:rPr>
-        <w:tab/>
-        <w:t/>
-      </w:r>
-      <w:r>
-        <w:rPr>
-          <w:rFonts w:hint="default" w:ascii="Bahnschrift Light SemiCondensed" w:hAnsi="Bahnschrift Light SemiCondensed" w:cs="Bahnschrift Light SemiCondensed"/>
-          <w:lang w:val="es-MX"/>
-        </w:rPr>
-        <w:tab/>
-        <w:t/>
-      </w:r>
-      <w:r>
-        <w:rPr>
-          <w:rFonts w:hint="default" w:ascii="Bahnschrift Light SemiCondensed" w:hAnsi="Bahnschrift Light SemiCondensed" w:cs="Bahnschrift Light SemiCondensed"/>
-          <w:lang w:val="es-MX"/>
-        </w:rPr>
-        <w:tab/>
-        <w:t/>
-      </w:r>
-      <w:r>
-        <w:rPr>
-          <w:rFonts w:hint="default" w:ascii="Bahnschrift Light SemiCondensed" w:hAnsi="Bahnschrift Light SemiCondensed" w:cs="Bahnschrift Light SemiCondensed"/>
-          <w:lang w:val="es-MX"/>
-        </w:rPr>
-        <w:tab/>
-        <w:t/>
-      </w:r>
-      <w:r>
-        <w:rPr>
-          <w:rFonts w:hint="default" w:ascii="Bahnschrift Light SemiCondensed" w:hAnsi="Bahnschrift Light SemiCondensed" w:cs="Bahnschrift Light SemiCondensed"/>
-          <w:lang w:val="es-MX"/>
-        </w:rPr>
-        <w:tab/>
-        <w:t/>
-      </w:r>
-      <w:r>
-        <w:rPr>
-          <w:rFonts w:hint="default" w:ascii="Bahnschrift Light SemiCondensed" w:hAnsi="Bahnschrift Light SemiCondensed" w:cs="Bahnschrift Light SemiCondensed"/>
-          <w:lang w:val="es-MX"/>
-        </w:rPr>
-        <w:tab/>
+      </w:r>
+      <w:r>
+        <w:rPr>
+          <w:rFonts w:hint="default" w:ascii="Bahnschrift Light SemiCondensed" w:hAnsi="Bahnschrift Light SemiCondensed" w:cs="Bahnschrift Light SemiCondensed"/>
+          <w:lang w:val="es-MX"/>
+        </w:rPr>
+        <w:tab/>
+      </w:r>
+      <w:r>
+        <w:rPr>
+          <w:rFonts w:hint="default" w:ascii="Bahnschrift Light SemiCondensed" w:hAnsi="Bahnschrift Light SemiCondensed" w:cs="Bahnschrift Light SemiCondensed"/>
+          <w:lang w:val="es-MX"/>
+        </w:rPr>
+        <w:tab/>
+      </w:r>
+      <w:r>
+        <w:rPr>
+          <w:rFonts w:hint="default" w:ascii="Bahnschrift Light SemiCondensed" w:hAnsi="Bahnschrift Light SemiCondensed" w:cs="Bahnschrift Light SemiCondensed"/>
+          <w:lang w:val="es-MX"/>
+        </w:rPr>
+        <w:tab/>
+      </w:r>
+      <w:r>
+        <w:rPr>
+          <w:rFonts w:hint="default" w:ascii="Bahnschrift Light SemiCondensed" w:hAnsi="Bahnschrift Light SemiCondensed" w:cs="Bahnschrift Light SemiCondensed"/>
+          <w:lang w:val="es-MX"/>
+        </w:rPr>
+        <w:tab/>
+      </w:r>
+      <w:r>
+        <w:rPr>
+          <w:rFonts w:hint="default" w:ascii="Bahnschrift Light SemiCondensed" w:hAnsi="Bahnschrift Light SemiCondensed" w:cs="Bahnschrift Light SemiCondensed"/>
+          <w:lang w:val="es-MX"/>
+        </w:rPr>
+        <w:tab/>
+      </w:r>
+      <w:r>
+        <w:rPr>
+          <w:rFonts w:hint="default" w:ascii="Bahnschrift Light SemiCondensed" w:hAnsi="Bahnschrift Light SemiCondensed" w:cs="Bahnschrift Light SemiCondensed"/>
+          <w:lang w:val="es-MX"/>
+        </w:rPr>
+        <w:tab/>
+      </w:r>
+      <w:r>
+        <w:rPr>
+          <w:rFonts w:hint="default" w:ascii="Bahnschrift Light SemiCondensed" w:hAnsi="Bahnschrift Light SemiCondensed" w:cs="Bahnschrift Light SemiCondensed"/>
+          <w:lang w:val="es-MX"/>
+        </w:rPr>
+        <w:tab/>
+      </w:r>
+      <w:r>
+        <w:rPr>
+          <w:rFonts w:hint="default" w:ascii="Bahnschrift Light SemiCondensed" w:hAnsi="Bahnschrift Light SemiCondensed" w:cs="Bahnschrift Light SemiCondensed"/>
+          <w:lang w:val="es-MX"/>
+        </w:rPr>
         <w:t xml:space="preserve">esquema) </w:t>
       </w:r>
     </w:p>
@@ -1090,34 +1089,44 @@
           </w14:textFill>
         </w:rPr>
         <w:tab/>
-        <w:t/>
-      </w:r>
-      <w:r>
-        <w:rPr>
-          <w:rFonts w:hint="default" w:ascii="Bahnschrift Light SemiCondensed" w:hAnsi="Bahnschrift Light SemiCondensed" w:cs="Bahnschrift Light SemiCondensed"/>
-          <w:color w:val="70AD47" w:themeColor="accent6"/>
-          <w:lang w:val="es-MX"/>
-          <w14:textFill>
-            <w14:solidFill>
-              <w14:schemeClr w14:val="accent6"/>
-            </w14:solidFill>
-          </w14:textFill>
-        </w:rPr>
-        <w:tab/>
-        <w:t/>
-      </w:r>
-      <w:r>
-        <w:rPr>
-          <w:rFonts w:hint="default" w:ascii="Bahnschrift Light SemiCondensed" w:hAnsi="Bahnschrift Light SemiCondensed" w:cs="Bahnschrift Light SemiCondensed"/>
-          <w:color w:val="70AD47" w:themeColor="accent6"/>
-          <w:lang w:val="es-MX"/>
-          <w14:textFill>
-            <w14:solidFill>
-              <w14:schemeClr w14:val="accent6"/>
-            </w14:solidFill>
-          </w14:textFill>
-        </w:rPr>
-        <w:tab/>
+      </w:r>
+      <w:r>
+        <w:rPr>
+          <w:rFonts w:hint="default" w:ascii="Bahnschrift Light SemiCondensed" w:hAnsi="Bahnschrift Light SemiCondensed" w:cs="Bahnschrift Light SemiCondensed"/>
+          <w:color w:val="70AD47" w:themeColor="accent6"/>
+          <w:lang w:val="es-MX"/>
+          <w14:textFill>
+            <w14:solidFill>
+              <w14:schemeClr w14:val="accent6"/>
+            </w14:solidFill>
+          </w14:textFill>
+        </w:rPr>
+        <w:tab/>
+      </w:r>
+      <w:r>
+        <w:rPr>
+          <w:rFonts w:hint="default" w:ascii="Bahnschrift Light SemiCondensed" w:hAnsi="Bahnschrift Light SemiCondensed" w:cs="Bahnschrift Light SemiCondensed"/>
+          <w:color w:val="70AD47" w:themeColor="accent6"/>
+          <w:lang w:val="es-MX"/>
+          <w14:textFill>
+            <w14:solidFill>
+              <w14:schemeClr w14:val="accent6"/>
+            </w14:solidFill>
+          </w14:textFill>
+        </w:rPr>
+        <w:tab/>
+      </w:r>
+      <w:r>
+        <w:rPr>
+          <w:rFonts w:hint="default" w:ascii="Bahnschrift Light SemiCondensed" w:hAnsi="Bahnschrift Light SemiCondensed" w:cs="Bahnschrift Light SemiCondensed"/>
+          <w:color w:val="70AD47" w:themeColor="accent6"/>
+          <w:lang w:val="es-MX"/>
+          <w14:textFill>
+            <w14:solidFill>
+              <w14:schemeClr w14:val="accent6"/>
+            </w14:solidFill>
+          </w14:textFill>
+        </w:rPr>
         <w:t xml:space="preserve"> </w:t>
       </w:r>
       <w:r>
@@ -1150,14 +1159,19 @@
           <w:lang w:val="es-MX"/>
         </w:rPr>
         <w:tab/>
-        <w:t/>
-      </w:r>
-      <w:r>
-        <w:rPr>
-          <w:rFonts w:hint="default" w:ascii="Bahnschrift Light SemiCondensed" w:hAnsi="Bahnschrift Light SemiCondensed" w:cs="Bahnschrift Light SemiCondensed"/>
-          <w:lang w:val="es-MX"/>
-        </w:rPr>
-        <w:tab/>
+      </w:r>
+      <w:r>
+        <w:rPr>
+          <w:rFonts w:hint="default" w:ascii="Bahnschrift Light SemiCondensed" w:hAnsi="Bahnschrift Light SemiCondensed" w:cs="Bahnschrift Light SemiCondensed"/>
+          <w:lang w:val="es-MX"/>
+        </w:rPr>
+        <w:tab/>
+      </w:r>
+      <w:r>
+        <w:rPr>
+          <w:rFonts w:hint="default" w:ascii="Bahnschrift Light SemiCondensed" w:hAnsi="Bahnschrift Light SemiCondensed" w:cs="Bahnschrift Light SemiCondensed"/>
+          <w:lang w:val="es-MX"/>
+        </w:rPr>
         <w:t xml:space="preserve">(todos los atr de rel1 X </w:t>
       </w:r>
       <w:r>
@@ -1166,6 +1180,12 @@
           <w:lang w:val="es-MX"/>
         </w:rPr>
         <w:tab/>
+      </w:r>
+      <w:r>
+        <w:rPr>
+          <w:rFonts w:hint="default" w:ascii="Bahnschrift Light SemiCondensed" w:hAnsi="Bahnschrift Light SemiCondensed" w:cs="Bahnschrift Light SemiCondensed"/>
+          <w:lang w:val="es-MX"/>
+        </w:rPr>
         <w:t>tod atri de rel2)</w:t>
       </w:r>
     </w:p>
@@ -1342,7 +1362,7 @@
       </w:pPr>
       <w:r>
         <w:rPr>
-          <w:rFonts w:hint="default" w:ascii="Bahnschrift Light SemiCondensed" w:hAnsi="Bahnschrift Light SemiCondensed" w:cs="Bahnschrift Light SemiCondensed"/>
+          <w:rFonts w:hint="default" w:ascii="Consolas" w:hAnsi="Consolas" w:cs="Consolas"/>
           <w:color w:val="70AD47" w:themeColor="accent6"/>
           <w:sz w:val="20"/>
           <w:szCs w:val="20"/>
@@ -1354,11 +1374,11 @@
             </w14:solidFill>
           </w14:textFill>
         </w:rPr>
-        <w:t>Empleado</w:t>
-      </w:r>
-      <w:r>
-        <w:rPr>
-          <w:rFonts w:hint="default" w:ascii="Bahnschrift Light SemiCondensed" w:hAnsi="Bahnschrift Light SemiCondensed" w:cs="Bahnschrift Light SemiCondensed"/>
+        <w:t xml:space="preserve">Empleado  </w:t>
+      </w:r>
+      <w:r>
+        <w:rPr>
+          <w:rFonts w:hint="default" w:ascii="Consolas" w:hAnsi="Consolas" w:cs="Consolas"/>
           <w:color w:val="70AD47" w:themeColor="accent6"/>
           <w:sz w:val="24"/>
           <w:szCs w:val="24"/>
@@ -1374,7 +1394,7 @@
       </w:r>
       <w:r>
         <w:rPr>
-          <w:rFonts w:hint="default" w:ascii="Bahnschrift Light SemiCondensed" w:hAnsi="Bahnschrift Light SemiCondensed" w:cs="Bahnschrift Light SemiCondensed"/>
+          <w:rFonts w:hint="default" w:ascii="Consolas" w:hAnsi="Consolas" w:cs="Consolas"/>
           <w:color w:val="FF0000"/>
           <w:sz w:val="28"/>
           <w:szCs w:val="28"/>
@@ -1385,7 +1405,7 @@
       </w:r>
       <w:r>
         <w:rPr>
-          <w:rFonts w:hint="default" w:ascii="Bahnschrift Light SemiCondensed" w:hAnsi="Bahnschrift Light SemiCondensed" w:cs="Bahnschrift Light SemiCondensed"/>
+          <w:rFonts w:hint="default" w:ascii="Consolas" w:hAnsi="Consolas" w:cs="Consolas"/>
           <w:color w:val="70AD47" w:themeColor="accent6"/>
           <w:sz w:val="20"/>
           <w:szCs w:val="20"/>
@@ -1397,382 +1417,396 @@
             </w14:solidFill>
           </w14:textFill>
         </w:rPr>
-        <w:t xml:space="preserve"> Empresa</w:t>
-      </w:r>
-      <w:r>
-        <w:rPr>
-          <w:rFonts w:hint="default" w:ascii="Bahnschrift Light SemiCondensed" w:hAnsi="Bahnschrift Light SemiCondensed" w:cs="Bahnschrift Light SemiCondensed"/>
+        <w:t xml:space="preserve"> Empresa </w:t>
+      </w:r>
+      <w:r>
+        <w:rPr>
+          <w:rFonts w:hint="default" w:ascii="Bahnschrift Light SemiCondensed" w:hAnsi="Bahnschrift Light SemiCondensed" w:cs="Bahnschrift Light SemiCondensed"/>
+          <w:sz w:val="20"/>
+          <w:szCs w:val="20"/>
+          <w:highlight w:val="none"/>
+          <w:lang w:val="es-MX"/>
+        </w:rPr>
+        <w:tab/>
+      </w:r>
+      <w:r>
+        <w:rPr>
+          <w:rFonts w:hint="default" w:ascii="Bahnschrift Light SemiCondensed" w:hAnsi="Bahnschrift Light SemiCondensed" w:cs="Bahnschrift Light SemiCondensed"/>
+          <w:color w:val="70AD47" w:themeColor="accent6"/>
+          <w:highlight w:val="none"/>
+          <w:lang w:val="es-MX"/>
+          <w14:textFill>
+            <w14:solidFill>
+              <w14:schemeClr w14:val="accent6"/>
+            </w14:solidFill>
+          </w14:textFill>
+        </w:rPr>
+        <w:t xml:space="preserve"> </w:t>
+      </w:r>
+      <w:r>
+        <w:rPr>
+          <w:rFonts w:hint="default" w:ascii="Bahnschrift Light SemiCondensed" w:hAnsi="Bahnschrift Light SemiCondensed" w:cs="Bahnschrift Light SemiCondensed"/>
+          <w:color w:val="70AD47" w:themeColor="accent6"/>
+          <w:lang w:val="es-MX"/>
+          <w14:textFill>
+            <w14:solidFill>
+              <w14:schemeClr w14:val="accent6"/>
+            </w14:solidFill>
+          </w14:textFill>
+        </w:rPr>
+        <w:t xml:space="preserve">  </w:t>
+      </w:r>
+      <w:r>
+        <w:rPr>
+          <w:rFonts w:hint="default" w:ascii="Bahnschrift Light SemiCondensed" w:hAnsi="Bahnschrift Light SemiCondensed" w:cs="Bahnschrift Light SemiCondensed"/>
+          <w:lang w:val="es-MX"/>
+        </w:rPr>
+        <w:t>//crea un producto cartesiano y juntando las filas iguales</w:t>
+      </w:r>
+    </w:p>
+    <w:p>
+      <w:pPr>
+        <w:bidi w:val="0"/>
+        <w:rPr>
+          <w:rFonts w:hint="default" w:ascii="Bahnschrift Light SemiCondensed" w:hAnsi="Bahnschrift Light SemiCondensed" w:cs="Bahnschrift Light SemiCondensed"/>
+          <w:lang w:val="es-MX"/>
+        </w:rPr>
+      </w:pPr>
+      <w:r>
+        <w:rPr>
+          <w:rFonts w:hint="default" w:ascii="Consolas" w:hAnsi="Consolas" w:cs="Consolas"/>
+          <w:color w:val="70AD47" w:themeColor="accent6"/>
+          <w:sz w:val="20"/>
+          <w:szCs w:val="20"/>
+          <w:lang w:val="es-MX"/>
+          <w14:textFill>
+            <w14:solidFill>
+              <w14:schemeClr w14:val="accent6"/>
+            </w14:solidFill>
+          </w14:textFill>
+        </w:rPr>
+        <w:t>Relación1</w:t>
+      </w:r>
+      <w:r>
+        <w:rPr>
+          <w:rFonts w:hint="default" w:ascii="Consolas" w:hAnsi="Consolas" w:cs="Consolas"/>
+          <w:color w:val="70AD47" w:themeColor="accent6"/>
+          <w:sz w:val="40"/>
+          <w:szCs w:val="40"/>
+          <w:lang w:val="es-MX"/>
+          <w14:textFill>
+            <w14:solidFill>
+              <w14:schemeClr w14:val="accent6"/>
+            </w14:solidFill>
+          </w14:textFill>
+        </w:rPr>
+        <w:t xml:space="preserve"> </w:t>
+      </w:r>
+      <w:r>
+        <w:rPr>
+          <w:rFonts w:hint="default" w:ascii="Consolas" w:hAnsi="Consolas" w:cs="Consolas"/>
+          <w:color w:val="FF0000"/>
+          <w:sz w:val="28"/>
+          <w:szCs w:val="28"/>
+          <w:lang w:val="es-MX"/>
+        </w:rPr>
+        <w:t>⨝</w:t>
+      </w:r>
+      <w:r>
+        <w:rPr>
+          <w:rFonts w:hint="default" w:ascii="Consolas" w:hAnsi="Consolas" w:cs="Consolas"/>
+          <w:color w:val="70AD47" w:themeColor="accent6"/>
+          <w:sz w:val="20"/>
+          <w:szCs w:val="20"/>
+          <w:lang w:val="es-MX"/>
+          <w14:textFill>
+            <w14:solidFill>
+              <w14:schemeClr w14:val="accent6"/>
+            </w14:solidFill>
+          </w14:textFill>
+        </w:rPr>
+        <w:t>condición Relación2</w:t>
+      </w:r>
+      <w:r>
+        <w:rPr>
+          <w:rFonts w:hint="default" w:ascii="Bahnschrift Light SemiCondensed" w:hAnsi="Bahnschrift Light SemiCondensed" w:cs="Bahnschrift Light SemiCondensed"/>
+          <w:color w:val="70AD47" w:themeColor="accent6"/>
+          <w:sz w:val="20"/>
+          <w:szCs w:val="20"/>
+          <w:lang w:val="es-MX"/>
+          <w14:textFill>
+            <w14:solidFill>
+              <w14:schemeClr w14:val="accent6"/>
+            </w14:solidFill>
+          </w14:textFill>
+        </w:rPr>
+        <w:t xml:space="preserve">  </w:t>
+      </w:r>
+      <w:r>
+        <w:rPr>
+          <w:rFonts w:hint="default" w:ascii="Bahnschrift Light SemiCondensed" w:hAnsi="Bahnschrift Light SemiCondensed" w:cs="Bahnschrift Light SemiCondensed"/>
+          <w:color w:val="70AD47" w:themeColor="accent6"/>
+          <w:lang w:val="es-MX"/>
+          <w14:textFill>
+            <w14:solidFill>
+              <w14:schemeClr w14:val="accent6"/>
+            </w14:solidFill>
+          </w14:textFill>
+        </w:rPr>
+        <w:t xml:space="preserve">               </w:t>
+      </w:r>
+      <w:r>
+        <w:rPr>
+          <w:rFonts w:hint="default" w:ascii="Bahnschrift Light SemiCondensed" w:hAnsi="Bahnschrift Light SemiCondensed" w:cs="Bahnschrift Light SemiCondensed"/>
+          <w:lang w:val="es-MX"/>
+        </w:rPr>
+        <w:tab/>
+      </w:r>
+      <w:r>
+        <w:rPr>
+          <w:rFonts w:hint="default" w:ascii="Bahnschrift Light SemiCondensed" w:hAnsi="Bahnschrift Light SemiCondensed" w:cs="Bahnschrift Light SemiCondensed"/>
+          <w:lang w:val="es-MX"/>
+        </w:rPr>
+        <w:tab/>
+      </w:r>
+      <w:r>
+        <w:rPr>
+          <w:rFonts w:hint="default" w:ascii="Bahnschrift Light SemiCondensed" w:hAnsi="Bahnschrift Light SemiCondensed" w:cs="Bahnschrift Light SemiCondensed"/>
+          <w:lang w:val="es-MX"/>
+        </w:rPr>
+        <w:tab/>
+      </w:r>
+      <w:r>
+        <w:rPr>
+          <w:rFonts w:hint="default" w:ascii="Bahnschrift Light SemiCondensed" w:hAnsi="Bahnschrift Light SemiCondensed" w:cs="Bahnschrift Light SemiCondensed"/>
+          <w:lang w:val="es-MX"/>
+        </w:rPr>
+        <w:tab/>
+      </w:r>
+    </w:p>
+    <w:p>
+      <w:pPr>
+        <w:bidi w:val="0"/>
+        <w:rPr>
+          <w:rFonts w:hint="default" w:ascii="Bahnschrift Light SemiCondensed" w:hAnsi="Bahnschrift Light SemiCondensed" w:cs="Bahnschrift Light SemiCondensed"/>
+          <w:lang w:val="es-MX"/>
+        </w:rPr>
+      </w:pPr>
+      <w:r>
+        <w:rPr>
+          <w:rFonts w:hint="default" w:ascii="Consolas" w:hAnsi="Consolas" w:cs="Consolas"/>
+          <w:color w:val="70AD47" w:themeColor="accent6"/>
+          <w:lang w:val="es-MX"/>
+          <w14:textFill>
+            <w14:solidFill>
+              <w14:schemeClr w14:val="accent6"/>
+            </w14:solidFill>
+          </w14:textFill>
+        </w:rPr>
+        <w:t xml:space="preserve">Empleado   </w:t>
+      </w:r>
+      <w:r>
+        <w:rPr>
+          <w:rFonts w:hint="default" w:ascii="Consolas" w:hAnsi="Consolas" w:cs="Consolas"/>
+          <w:color w:val="FF0000"/>
+          <w:sz w:val="28"/>
+          <w:szCs w:val="28"/>
+          <w:lang w:val="es-MX"/>
+        </w:rPr>
+        <w:t>⨝</w:t>
+      </w:r>
+      <w:r>
+        <w:rPr>
+          <w:rFonts w:hint="default" w:ascii="Consolas" w:hAnsi="Consolas" w:cs="Consolas"/>
+          <w:color w:val="FF0000"/>
+          <w:sz w:val="24"/>
+          <w:szCs w:val="24"/>
+          <w:lang w:val="es-MX"/>
+        </w:rPr>
+        <w:t xml:space="preserve"> </w:t>
+      </w:r>
+      <w:r>
+        <w:rPr>
+          <w:rFonts w:hint="default" w:ascii="Consolas" w:hAnsi="Consolas" w:cs="Consolas"/>
+          <w:color w:val="70AD47" w:themeColor="accent6"/>
+          <w:lang w:val="es-MX"/>
+          <w14:textFill>
+            <w14:solidFill>
+              <w14:schemeClr w14:val="accent6"/>
+            </w14:solidFill>
+          </w14:textFill>
+        </w:rPr>
+        <w:t>{Empleado.ciudad = Empresa.ciudad} Empresa</w:t>
+      </w:r>
+      <w:r>
+        <w:rPr>
+          <w:rFonts w:hint="default" w:ascii="Consolas" w:hAnsi="Consolas" w:cs="Consolas"/>
+          <w:lang w:val="es-MX"/>
+        </w:rPr>
+        <w:tab/>
+      </w:r>
+      <w:r>
+        <w:rPr>
+          <w:rFonts w:hint="default" w:ascii="Bahnschrift Light SemiCondensed" w:hAnsi="Bahnschrift Light SemiCondensed" w:cs="Bahnschrift Light SemiCondensed"/>
+          <w:lang w:val="es-MX"/>
+        </w:rPr>
+        <w:tab/>
+      </w:r>
+    </w:p>
+    <w:p>
+      <w:pPr>
+        <w:bidi w:val="0"/>
+        <w:rPr>
+          <w:rFonts w:hint="default" w:ascii="Bahnschrift Light SemiCondensed" w:hAnsi="Bahnschrift Light SemiCondensed" w:eastAsia="SimSun" w:cs="Bahnschrift Light SemiCondensed"/>
+          <w:sz w:val="24"/>
+          <w:szCs w:val="24"/>
+        </w:rPr>
+      </w:pPr>
+      <w:r>
+        <w:rPr>
+          <w:rFonts w:hint="default" w:ascii="Bahnschrift Light SemiCondensed" w:hAnsi="Bahnschrift Light SemiCondensed" w:cs="Bahnschrift Light SemiCondensed"/>
+          <w:lang w:val="es-MX"/>
+        </w:rPr>
+        <w:tab/>
+      </w:r>
+      <w:r>
+        <w:rPr>
+          <w:rFonts w:hint="default" w:ascii="Bahnschrift Light SemiCondensed" w:hAnsi="Bahnschrift Light SemiCondensed" w:cs="Bahnschrift Light SemiCondensed"/>
+          <w:lang w:val="es-MX"/>
+        </w:rPr>
+        <w:tab/>
+      </w:r>
+    </w:p>
+    <w:p>
+      <w:pPr>
+        <w:bidi w:val="0"/>
+        <w:rPr>
+          <w:rFonts w:hint="default" w:ascii="Bahnschrift Light SemiCondensed" w:hAnsi="Bahnschrift Light SemiCondensed" w:cs="Bahnschrift Light SemiCondensed"/>
+          <w:lang w:val="es-MX"/>
+        </w:rPr>
+      </w:pPr>
+      <w:r>
+        <w:rPr>
+          <w:rFonts w:hint="default" w:ascii="Bahnschrift Light SemiCondensed" w:hAnsi="Bahnschrift Light SemiCondensed" w:cs="Bahnschrift Light SemiCondensed"/>
+        </w:rPr>
+        <w:t xml:space="preserve"> </w:t>
+      </w:r>
+      <w:r>
+        <w:rPr>
+          <w:rFonts w:hint="default" w:ascii="Bahnschrift Light SemiCondensed" w:hAnsi="Bahnschrift Light SemiCondensed" w:cs="Bahnschrift Light SemiCondensed"/>
+          <w:lang w:val="es-MX"/>
+        </w:rPr>
+        <w:t>Si no se especifica la condicion y no encuentra atributos q se llamen igual, actua de producto cartesiano</w:t>
+      </w:r>
+    </w:p>
+    <w:p>
+      <w:pPr>
+        <w:bidi w:val="0"/>
+        <w:rPr>
+          <w:rFonts w:ascii="SimSun" w:hAnsi="SimSun" w:eastAsia="SimSun" w:cs="SimSun"/>
+          <w:sz w:val="24"/>
+          <w:szCs w:val="24"/>
+        </w:rPr>
+      </w:pPr>
+    </w:p>
+    <w:p>
+      <w:pPr>
+        <w:bidi w:val="0"/>
+        <w:rPr>
+          <w:rFonts w:hint="default" w:ascii="Bahnschrift Light SemiCondensed" w:hAnsi="Bahnschrift Light SemiCondensed" w:cs="Bahnschrift Light SemiCondensed"/>
+          <w:lang w:val="es-MX"/>
+        </w:rPr>
+      </w:pPr>
+    </w:p>
+    <w:p>
+      <w:pPr>
+        <w:bidi w:val="0"/>
+        <w:rPr>
+          <w:rFonts w:hint="default" w:ascii="Bahnschrift Light SemiCondensed" w:hAnsi="Bahnschrift Light SemiCondensed" w:cs="Bahnschrift Light SemiCondensed"/>
+          <w:lang w:val="es-MX"/>
+        </w:rPr>
+      </w:pPr>
+    </w:p>
+    <w:p>
+      <w:pPr>
+        <w:bidi w:val="0"/>
+        <w:rPr>
+          <w:rFonts w:hint="default" w:ascii="Bahnschrift Light SemiCondensed" w:hAnsi="Bahnschrift Light SemiCondensed" w:cs="Bahnschrift Light SemiCondensed"/>
+          <w:lang w:val="es-MX"/>
+        </w:rPr>
+      </w:pPr>
+    </w:p>
+    <w:p>
+      <w:pPr>
+        <w:bidi w:val="0"/>
+        <w:rPr>
+          <w:rFonts w:hint="default" w:ascii="Bahnschrift Light SemiCondensed" w:hAnsi="Bahnschrift Light SemiCondensed" w:cs="Bahnschrift Light SemiCondensed"/>
+          <w:lang w:val="es-MX"/>
+        </w:rPr>
+      </w:pPr>
+    </w:p>
+    <w:p>
+      <w:pPr>
+        <w:bidi w:val="0"/>
+        <w:rPr>
+          <w:rFonts w:hint="default" w:ascii="Bahnschrift Light SemiCondensed" w:hAnsi="Bahnschrift Light SemiCondensed" w:cs="Bahnschrift Light SemiCondensed"/>
+          <w:lang w:val="es-MX"/>
+        </w:rPr>
+      </w:pPr>
+    </w:p>
+    <w:p>
+      <w:pPr>
+        <w:bidi w:val="0"/>
+        <w:rPr>
+          <w:rFonts w:hint="default" w:ascii="Bahnschrift Light SemiCondensed" w:hAnsi="Bahnschrift Light SemiCondensed" w:cs="Bahnschrift Light SemiCondensed"/>
+          <w:color w:val="FFFF00"/>
+          <w:sz w:val="24"/>
+          <w:szCs w:val="24"/>
+          <w:highlight w:val="blue"/>
+          <w:lang w:val="es-MX"/>
+        </w:rPr>
+      </w:pPr>
+      <w:r>
+        <w:rPr>
+          <w:rFonts w:hint="default" w:ascii="Bahnschrift Light SemiCondensed" w:hAnsi="Bahnschrift Light SemiCondensed" w:cs="Bahnschrift Light SemiCondensed"/>
+          <w:color w:val="FFFF00"/>
+          <w:sz w:val="24"/>
+          <w:szCs w:val="24"/>
+          <w:highlight w:val="blue"/>
+          <w:lang w:val="es-MX"/>
+        </w:rPr>
+        <w:t>Asignacion</w:t>
+      </w:r>
+    </w:p>
+    <w:p>
+      <w:pPr>
+        <w:bidi w:val="0"/>
+        <w:rPr>
+          <w:rFonts w:hint="default" w:ascii="Bahnschrift Light SemiCondensed" w:hAnsi="Bahnschrift Light SemiCondensed" w:cs="Bahnschrift Light SemiCondensed"/>
+          <w:color w:val="FFFF00"/>
+          <w:sz w:val="24"/>
+          <w:szCs w:val="24"/>
+          <w:highlight w:val="blue"/>
+          <w:lang w:val="es-MX"/>
+        </w:rPr>
+      </w:pPr>
+    </w:p>
+    <w:p>
+      <w:pPr>
+        <w:bidi w:val="0"/>
+        <w:rPr>
+          <w:rFonts w:hint="default" w:ascii="Bahnschrift Light SemiCondensed" w:hAnsi="Bahnschrift Light SemiCondensed" w:cs="Bahnschrift Light SemiCondensed"/>
+          <w:lang w:val="es-MX"/>
+        </w:rPr>
+      </w:pPr>
+      <w:r>
+        <w:rPr>
+          <w:rFonts w:hint="default" w:ascii="Consolas" w:hAnsi="Consolas" w:cs="Consolas"/>
+          <w:color w:val="70AD47" w:themeColor="accent6"/>
           <w:sz w:val="20"/>
           <w:szCs w:val="20"/>
           <w:highlight w:val="black"/>
           <w:lang w:val="es-MX"/>
-        </w:rPr>
-        <w:tab/>
-      </w:r>
-      <w:r>
-        <w:rPr>
-          <w:rFonts w:hint="default" w:ascii="Bahnschrift Light SemiCondensed" w:hAnsi="Bahnschrift Light SemiCondensed" w:cs="Bahnschrift Light SemiCondensed"/>
-          <w:lang w:val="es-MX"/>
-        </w:rPr>
-        <w:tab/>
-      </w:r>
-      <w:r>
-        <w:rPr>
-          <w:rFonts w:hint="default" w:ascii="Bahnschrift Light SemiCondensed" w:hAnsi="Bahnschrift Light SemiCondensed" w:cs="Bahnschrift Light SemiCondensed"/>
-          <w:color w:val="70AD47" w:themeColor="accent6"/>
-          <w:lang w:val="es-MX"/>
-          <w14:textFill>
-            <w14:solidFill>
-              <w14:schemeClr w14:val="accent6"/>
-            </w14:solidFill>
-          </w14:textFill>
-        </w:rPr>
-        <w:t xml:space="preserve">      </w:t>
-      </w:r>
-      <w:r>
-        <w:rPr>
-          <w:rFonts w:hint="default" w:ascii="Bahnschrift Light SemiCondensed" w:hAnsi="Bahnschrift Light SemiCondensed" w:cs="Bahnschrift Light SemiCondensed"/>
-          <w:lang w:val="es-MX"/>
-        </w:rPr>
-        <w:t>//crea un producto cartesiano y juntando las filas iguales</w:t>
-      </w:r>
-    </w:p>
-    <w:p>
-      <w:pPr>
-        <w:bidi w:val="0"/>
-        <w:rPr>
-          <w:rFonts w:hint="default" w:ascii="Bahnschrift Light SemiCondensed" w:hAnsi="Bahnschrift Light SemiCondensed" w:cs="Bahnschrift Light SemiCondensed"/>
-          <w:lang w:val="es-MX"/>
-        </w:rPr>
-      </w:pPr>
-      <w:r>
-        <w:rPr>
-          <w:rFonts w:hint="default" w:ascii="Bahnschrift Light SemiCondensed" w:hAnsi="Bahnschrift Light SemiCondensed" w:cs="Bahnschrift Light SemiCondensed"/>
-          <w:color w:val="70AD47" w:themeColor="accent6"/>
-          <w:sz w:val="20"/>
-          <w:szCs w:val="20"/>
-          <w:lang w:val="es-MX"/>
-          <w14:textFill>
-            <w14:solidFill>
-              <w14:schemeClr w14:val="accent6"/>
-            </w14:solidFill>
-          </w14:textFill>
-        </w:rPr>
-        <w:t>Relación1</w:t>
-      </w:r>
-      <w:r>
-        <w:rPr>
-          <w:rFonts w:hint="default" w:ascii="Bahnschrift Light SemiCondensed" w:hAnsi="Bahnschrift Light SemiCondensed" w:cs="Bahnschrift Light SemiCondensed"/>
-          <w:color w:val="70AD47" w:themeColor="accent6"/>
-          <w:sz w:val="40"/>
-          <w:szCs w:val="40"/>
-          <w:lang w:val="es-MX"/>
-          <w14:textFill>
-            <w14:solidFill>
-              <w14:schemeClr w14:val="accent6"/>
-            </w14:solidFill>
-          </w14:textFill>
-        </w:rPr>
-        <w:t xml:space="preserve"> </w:t>
-      </w:r>
-      <w:r>
-        <w:rPr>
-          <w:rFonts w:hint="default" w:ascii="Bahnschrift Light SemiCondensed" w:hAnsi="Bahnschrift Light SemiCondensed" w:cs="Bahnschrift Light SemiCondensed"/>
-          <w:color w:val="FF0000"/>
-          <w:sz w:val="28"/>
-          <w:szCs w:val="28"/>
-          <w:lang w:val="es-MX"/>
-        </w:rPr>
-        <w:t>⨝</w:t>
-      </w:r>
-      <w:r>
-        <w:rPr>
-          <w:rFonts w:hint="default" w:ascii="Bahnschrift Light SemiCondensed" w:hAnsi="Bahnschrift Light SemiCondensed" w:cs="Bahnschrift Light SemiCondensed"/>
-          <w:color w:val="70AD47" w:themeColor="accent6"/>
-          <w:sz w:val="20"/>
-          <w:szCs w:val="20"/>
-          <w:lang w:val="es-MX"/>
-          <w14:textFill>
-            <w14:solidFill>
-              <w14:schemeClr w14:val="accent6"/>
-            </w14:solidFill>
-          </w14:textFill>
-        </w:rPr>
-        <w:t xml:space="preserve">condición Relación2  </w:t>
-      </w:r>
-      <w:r>
-        <w:rPr>
-          <w:rFonts w:hint="default" w:ascii="Bahnschrift Light SemiCondensed" w:hAnsi="Bahnschrift Light SemiCondensed" w:cs="Bahnschrift Light SemiCondensed"/>
-          <w:color w:val="70AD47" w:themeColor="accent6"/>
-          <w:lang w:val="es-MX"/>
-          <w14:textFill>
-            <w14:solidFill>
-              <w14:schemeClr w14:val="accent6"/>
-            </w14:solidFill>
-          </w14:textFill>
-        </w:rPr>
-        <w:t xml:space="preserve">               </w:t>
-      </w:r>
-      <w:r>
-        <w:rPr>
-          <w:rFonts w:hint="default" w:ascii="Bahnschrift Light SemiCondensed" w:hAnsi="Bahnschrift Light SemiCondensed" w:cs="Bahnschrift Light SemiCondensed"/>
-          <w:lang w:val="es-MX"/>
-        </w:rPr>
-        <w:tab/>
-      </w:r>
-      <w:r>
-        <w:rPr>
-          <w:rFonts w:hint="default" w:ascii="Bahnschrift Light SemiCondensed" w:hAnsi="Bahnschrift Light SemiCondensed" w:cs="Bahnschrift Light SemiCondensed"/>
-          <w:lang w:val="es-MX"/>
-        </w:rPr>
-        <w:tab/>
-      </w:r>
-      <w:r>
-        <w:rPr>
-          <w:rFonts w:hint="default" w:ascii="Bahnschrift Light SemiCondensed" w:hAnsi="Bahnschrift Light SemiCondensed" w:cs="Bahnschrift Light SemiCondensed"/>
-          <w:lang w:val="es-MX"/>
-        </w:rPr>
-        <w:tab/>
-      </w:r>
-      <w:r>
-        <w:rPr>
-          <w:rFonts w:hint="default" w:ascii="Bahnschrift Light SemiCondensed" w:hAnsi="Bahnschrift Light SemiCondensed" w:cs="Bahnschrift Light SemiCondensed"/>
-          <w:lang w:val="es-MX"/>
-        </w:rPr>
-        <w:tab/>
-      </w:r>
-    </w:p>
-    <w:p>
-      <w:pPr>
-        <w:bidi w:val="0"/>
-        <w:rPr>
-          <w:rFonts w:hint="default" w:ascii="Bahnschrift Light SemiCondensed" w:hAnsi="Bahnschrift Light SemiCondensed" w:cs="Bahnschrift Light SemiCondensed"/>
-          <w:lang w:val="es-MX"/>
-        </w:rPr>
-      </w:pPr>
-      <w:r>
-        <w:rPr>
-          <w:rFonts w:hint="default" w:ascii="Bahnschrift Light SemiCondensed" w:hAnsi="Bahnschrift Light SemiCondensed" w:cs="Bahnschrift Light SemiCondensed"/>
-          <w:color w:val="70AD47" w:themeColor="accent6"/>
-          <w:lang w:val="es-MX"/>
-          <w14:textFill>
-            <w14:solidFill>
-              <w14:schemeClr w14:val="accent6"/>
-            </w14:solidFill>
-          </w14:textFill>
-        </w:rPr>
-        <w:t xml:space="preserve">Empleado </w:t>
-      </w:r>
-      <w:r>
-        <w:rPr>
-          <w:rFonts w:hint="default" w:ascii="Bahnschrift Light SemiCondensed" w:hAnsi="Bahnschrift Light SemiCondensed" w:cs="Bahnschrift Light SemiCondensed"/>
-          <w:color w:val="FF0000"/>
-          <w:sz w:val="28"/>
-          <w:szCs w:val="28"/>
-          <w:lang w:val="es-MX"/>
-        </w:rPr>
-        <w:t>⨝</w:t>
-      </w:r>
-      <w:r>
-        <w:rPr>
-          <w:rFonts w:hint="default" w:ascii="Bahnschrift Light SemiCondensed" w:hAnsi="Bahnschrift Light SemiCondensed" w:cs="Bahnschrift Light SemiCondensed"/>
-          <w:color w:val="FF0000"/>
-          <w:sz w:val="24"/>
-          <w:szCs w:val="24"/>
-          <w:lang w:val="es-MX"/>
-        </w:rPr>
-        <w:t xml:space="preserve"> </w:t>
-      </w:r>
-      <w:r>
-        <w:rPr>
-          <w:rFonts w:hint="default" w:ascii="Bahnschrift Light SemiCondensed" w:hAnsi="Bahnschrift Light SemiCondensed" w:cs="Bahnschrift Light SemiCondensed"/>
-          <w:color w:val="70AD47" w:themeColor="accent6"/>
-          <w:lang w:val="es-MX"/>
-          <w14:textFill>
-            <w14:solidFill>
-              <w14:schemeClr w14:val="accent6"/>
-            </w14:solidFill>
-          </w14:textFill>
-        </w:rPr>
-        <w:t>{Empleado.ciudad = Empresa.ciudad} Empresa</w:t>
-      </w:r>
-      <w:r>
-        <w:rPr>
-          <w:rFonts w:hint="default" w:ascii="Bahnschrift Light SemiCondensed" w:hAnsi="Bahnschrift Light SemiCondensed" w:cs="Bahnschrift Light SemiCondensed"/>
-          <w:lang w:val="es-MX"/>
-        </w:rPr>
-        <w:tab/>
-      </w:r>
-      <w:r>
-        <w:rPr>
-          <w:rFonts w:hint="default" w:ascii="Bahnschrift Light SemiCondensed" w:hAnsi="Bahnschrift Light SemiCondensed" w:cs="Bahnschrift Light SemiCondensed"/>
-          <w:lang w:val="es-MX"/>
-        </w:rPr>
-        <w:tab/>
-      </w:r>
-    </w:p>
-    <w:p>
-      <w:pPr>
-        <w:bidi w:val="0"/>
-        <w:rPr>
-          <w:rFonts w:hint="default" w:ascii="Bahnschrift Light SemiCondensed" w:hAnsi="Bahnschrift Light SemiCondensed" w:eastAsia="SimSun" w:cs="Bahnschrift Light SemiCondensed"/>
-          <w:sz w:val="24"/>
-          <w:szCs w:val="24"/>
-        </w:rPr>
-      </w:pPr>
-      <w:r>
-        <w:rPr>
-          <w:rFonts w:hint="default" w:ascii="Bahnschrift Light SemiCondensed" w:hAnsi="Bahnschrift Light SemiCondensed" w:cs="Bahnschrift Light SemiCondensed"/>
-          <w:lang w:val="es-MX"/>
-        </w:rPr>
-        <w:tab/>
-      </w:r>
-      <w:r>
-        <w:rPr>
-          <w:rFonts w:hint="default" w:ascii="Bahnschrift Light SemiCondensed" w:hAnsi="Bahnschrift Light SemiCondensed" w:cs="Bahnschrift Light SemiCondensed"/>
-          <w:lang w:val="es-MX"/>
-        </w:rPr>
-        <w:tab/>
-      </w:r>
-    </w:p>
-    <w:p>
-      <w:pPr>
-        <w:bidi w:val="0"/>
-        <w:rPr>
-          <w:rFonts w:hint="default" w:ascii="Bahnschrift Light SemiCondensed" w:hAnsi="Bahnschrift Light SemiCondensed" w:cs="Bahnschrift Light SemiCondensed"/>
-          <w:lang w:val="es-MX"/>
-        </w:rPr>
-      </w:pPr>
-      <w:r>
-        <w:rPr>
-          <w:rFonts w:hint="default" w:ascii="Bahnschrift Light SemiCondensed" w:hAnsi="Bahnschrift Light SemiCondensed" w:cs="Bahnschrift Light SemiCondensed"/>
-        </w:rPr>
-        <w:t xml:space="preserve"> </w:t>
-      </w:r>
-      <w:r>
-        <w:rPr>
-          <w:rFonts w:hint="default" w:ascii="Bahnschrift Light SemiCondensed" w:hAnsi="Bahnschrift Light SemiCondensed" w:cs="Bahnschrift Light SemiCondensed"/>
-          <w:lang w:val="es-MX"/>
-        </w:rPr>
-        <w:t>Si no se especifica la condicion y no encuentra atributos q se llamen igual, actua de producto cartesiano</w:t>
-      </w:r>
-    </w:p>
-    <w:p>
-      <w:pPr>
-        <w:bidi w:val="0"/>
-        <w:rPr>
-          <w:rFonts w:ascii="SimSun" w:hAnsi="SimSun" w:eastAsia="SimSun" w:cs="SimSun"/>
-          <w:sz w:val="24"/>
-          <w:szCs w:val="24"/>
-        </w:rPr>
-      </w:pPr>
-    </w:p>
-    <w:p>
-      <w:pPr>
-        <w:bidi w:val="0"/>
-        <w:rPr>
-          <w:rFonts w:hint="default" w:ascii="Bahnschrift Light SemiCondensed" w:hAnsi="Bahnschrift Light SemiCondensed" w:cs="Bahnschrift Light SemiCondensed"/>
-          <w:lang w:val="es-MX"/>
-        </w:rPr>
-      </w:pPr>
-    </w:p>
-    <w:p>
-      <w:pPr>
-        <w:bidi w:val="0"/>
-        <w:rPr>
-          <w:rFonts w:hint="default" w:ascii="Bahnschrift Light SemiCondensed" w:hAnsi="Bahnschrift Light SemiCondensed" w:cs="Bahnschrift Light SemiCondensed"/>
-          <w:lang w:val="es-MX"/>
-        </w:rPr>
-      </w:pPr>
-    </w:p>
-    <w:p>
-      <w:pPr>
-        <w:bidi w:val="0"/>
-        <w:rPr>
-          <w:rFonts w:hint="default" w:ascii="Bahnschrift Light SemiCondensed" w:hAnsi="Bahnschrift Light SemiCondensed" w:cs="Bahnschrift Light SemiCondensed"/>
-          <w:lang w:val="es-MX"/>
-        </w:rPr>
-      </w:pPr>
-    </w:p>
-    <w:p>
-      <w:pPr>
-        <w:bidi w:val="0"/>
-        <w:rPr>
-          <w:rFonts w:hint="default" w:ascii="Bahnschrift Light SemiCondensed" w:hAnsi="Bahnschrift Light SemiCondensed" w:cs="Bahnschrift Light SemiCondensed"/>
-          <w:lang w:val="es-MX"/>
-        </w:rPr>
-      </w:pPr>
-    </w:p>
-    <w:p>
-      <w:pPr>
-        <w:bidi w:val="0"/>
-        <w:rPr>
-          <w:rFonts w:hint="default" w:ascii="Bahnschrift Light SemiCondensed" w:hAnsi="Bahnschrift Light SemiCondensed" w:cs="Bahnschrift Light SemiCondensed"/>
-          <w:lang w:val="es-MX"/>
-        </w:rPr>
-      </w:pPr>
-    </w:p>
-    <w:p>
-      <w:pPr>
-        <w:bidi w:val="0"/>
-        <w:rPr>
-          <w:rFonts w:hint="default" w:ascii="Bahnschrift Light SemiCondensed" w:hAnsi="Bahnschrift Light SemiCondensed" w:cs="Bahnschrift Light SemiCondensed"/>
-          <w:color w:val="FFFF00"/>
-          <w:sz w:val="24"/>
-          <w:szCs w:val="24"/>
-          <w:highlight w:val="blue"/>
-          <w:lang w:val="es-MX"/>
-        </w:rPr>
-      </w:pPr>
-      <w:r>
-        <w:rPr>
-          <w:rFonts w:hint="default" w:ascii="Bahnschrift Light SemiCondensed" w:hAnsi="Bahnschrift Light SemiCondensed" w:cs="Bahnschrift Light SemiCondensed"/>
-          <w:color w:val="FFFF00"/>
-          <w:sz w:val="24"/>
-          <w:szCs w:val="24"/>
-          <w:highlight w:val="blue"/>
-          <w:lang w:val="es-MX"/>
-        </w:rPr>
-        <w:t>Asignacion</w:t>
-      </w:r>
-    </w:p>
-    <w:p>
-      <w:pPr>
-        <w:bidi w:val="0"/>
-        <w:rPr>
-          <w:rFonts w:hint="default" w:ascii="Bahnschrift Light SemiCondensed" w:hAnsi="Bahnschrift Light SemiCondensed" w:cs="Bahnschrift Light SemiCondensed"/>
-          <w:color w:val="FFFF00"/>
-          <w:sz w:val="24"/>
-          <w:szCs w:val="24"/>
-          <w:highlight w:val="blue"/>
-          <w:lang w:val="es-MX"/>
-        </w:rPr>
-      </w:pPr>
-    </w:p>
-    <w:p>
-      <w:pPr>
-        <w:bidi w:val="0"/>
-        <w:rPr>
-          <w:rFonts w:hint="default" w:ascii="Bahnschrift Light SemiCondensed" w:hAnsi="Bahnschrift Light SemiCondensed" w:cs="Bahnschrift Light SemiCondensed"/>
-          <w:color w:val="70AD47" w:themeColor="accent6"/>
-          <w:sz w:val="20"/>
-          <w:szCs w:val="20"/>
-          <w:lang w:val="es-MX"/>
-          <w14:textFill>
-            <w14:solidFill>
-              <w14:schemeClr w14:val="accent6"/>
-            </w14:solidFill>
-          </w14:textFill>
-        </w:rPr>
-      </w:pPr>
-      <w:r>
-        <w:rPr>
-          <w:rFonts w:hint="default" w:ascii="Bahnschrift Light SemiCondensed" w:hAnsi="Bahnschrift Light SemiCondensed" w:cs="Bahnschrift Light SemiCondensed"/>
-          <w:color w:val="70AD47" w:themeColor="accent6"/>
-          <w:sz w:val="20"/>
-          <w:szCs w:val="20"/>
-          <w:highlight w:val="black"/>
-          <w:lang w:val="es-MX"/>
           <w14:textFill>
             <w14:solidFill>
               <w14:schemeClr w14:val="accent6"/>
@@ -1783,7 +1817,7 @@
       </w:r>
       <w:r>
         <w:rPr>
-          <w:rFonts w:hint="default" w:ascii="Bahnschrift Light SemiCondensed" w:hAnsi="Bahnschrift Light SemiCondensed" w:cs="Bahnschrift Light SemiCondensed"/>
+          <w:rFonts w:hint="default" w:ascii="Consolas" w:hAnsi="Consolas" w:cs="Consolas"/>
           <w:color w:val="FF0000"/>
           <w:sz w:val="32"/>
           <w:szCs w:val="32"/>
@@ -1794,7 +1828,7 @@
       </w:r>
       <w:r>
         <w:rPr>
-          <w:rFonts w:hint="default" w:ascii="Bahnschrift Light SemiCondensed" w:hAnsi="Bahnschrift Light SemiCondensed" w:cs="Bahnschrift Light SemiCondensed"/>
+          <w:rFonts w:hint="default" w:ascii="Consolas" w:hAnsi="Consolas" w:cs="Consolas"/>
           <w:color w:val="FF0000"/>
           <w:sz w:val="20"/>
           <w:szCs w:val="20"/>
@@ -1805,7 +1839,7 @@
       </w:r>
       <w:r>
         <w:rPr>
-          <w:rFonts w:hint="default" w:ascii="Bahnschrift Light SemiCondensed" w:hAnsi="Bahnschrift Light SemiCondensed" w:cs="Bahnschrift Light SemiCondensed"/>
+          <w:rFonts w:hint="default" w:ascii="Consolas" w:hAnsi="Consolas" w:cs="Consolas"/>
           <w:color w:val="70AD47" w:themeColor="accent6"/>
           <w:sz w:val="20"/>
           <w:szCs w:val="20"/>
@@ -1821,36 +1855,91 @@
       </w:r>
       <w:r>
         <w:rPr>
-          <w:rFonts w:hint="default" w:ascii="Bahnschrift Light SemiCondensed" w:hAnsi="Bahnschrift Light SemiCondensed" w:cs="Bahnschrift Light SemiCondensed"/>
-          <w:color w:val="70AD47" w:themeColor="accent6"/>
-          <w:lang w:val="es-MX"/>
-          <w14:textFill>
-            <w14:solidFill>
-              <w14:schemeClr w14:val="accent6"/>
-            </w14:solidFill>
-          </w14:textFill>
-        </w:rPr>
-        <w:t xml:space="preserve">             </w:t>
-      </w:r>
-      <w:r>
-        <w:rPr>
-          <w:rFonts w:hint="default" w:ascii="Bahnschrift Light SemiCondensed" w:hAnsi="Bahnschrift Light SemiCondensed" w:cs="Bahnschrift Light SemiCondensed"/>
-          <w:lang w:val="es-MX"/>
-        </w:rPr>
-        <w:t>//le asigna a una nueva variable lo que esta despues del igual</w:t>
-      </w:r>
-    </w:p>
-    <w:p>
-      <w:pPr>
-        <w:bidi w:val="0"/>
-        <w:rPr>
-          <w:rFonts w:hint="default" w:ascii="Bahnschrift Light SemiCondensed" w:hAnsi="Bahnschrift Light SemiCondensed" w:cs="Bahnschrift Light SemiCondensed"/>
-          <w:lang w:val="es-MX"/>
-        </w:rPr>
-      </w:pPr>
-      <w:r>
-        <w:rPr>
-          <w:rFonts w:hint="default" w:ascii="Bahnschrift Light SemiCondensed" w:hAnsi="Bahnschrift Light SemiCondensed" w:cs="Bahnschrift Light SemiCondensed"/>
+          <w:rFonts w:hint="default" w:ascii="Consolas" w:hAnsi="Consolas" w:cs="Consolas"/>
+          <w:color w:val="70AD47" w:themeColor="accent6"/>
+          <w:lang w:val="es-MX"/>
+          <w14:textFill>
+            <w14:solidFill>
+              <w14:schemeClr w14:val="accent6"/>
+            </w14:solidFill>
+          </w14:textFill>
+        </w:rPr>
+        <w:t xml:space="preserve"> </w:t>
+      </w:r>
+      <w:r>
+        <w:rPr>
+          <w:rFonts w:hint="default" w:ascii="Bahnschrift Light SemiCondensed" w:hAnsi="Bahnschrift Light SemiCondensed" w:cs="Bahnschrift Light SemiCondensed"/>
+          <w:color w:val="70AD47" w:themeColor="accent6"/>
+          <w:lang w:val="es-MX"/>
+          <w14:textFill>
+            <w14:solidFill>
+              <w14:schemeClr w14:val="accent6"/>
+            </w14:solidFill>
+          </w14:textFill>
+        </w:rPr>
+        <w:t xml:space="preserve">        </w:t>
+      </w:r>
+      <w:r>
+        <w:rPr>
+          <w:rFonts w:hint="default" w:ascii="Bahnschrift Light SemiCondensed" w:hAnsi="Bahnschrift Light SemiCondensed" w:cs="Bahnschrift Light SemiCondensed"/>
+          <w:color w:val="70AD47" w:themeColor="accent6"/>
+          <w:lang w:val="es-MX"/>
+          <w14:textFill>
+            <w14:solidFill>
+              <w14:schemeClr w14:val="accent6"/>
+            </w14:solidFill>
+          </w14:textFill>
+        </w:rPr>
+        <w:tab/>
+        <w:t/>
+      </w:r>
+      <w:r>
+        <w:rPr>
+          <w:rFonts w:hint="default" w:ascii="Bahnschrift Light SemiCondensed" w:hAnsi="Bahnschrift Light SemiCondensed" w:cs="Bahnschrift Light SemiCondensed"/>
+          <w:color w:val="70AD47" w:themeColor="accent6"/>
+          <w:lang w:val="es-MX"/>
+          <w14:textFill>
+            <w14:solidFill>
+              <w14:schemeClr w14:val="accent6"/>
+            </w14:solidFill>
+          </w14:textFill>
+        </w:rPr>
+        <w:tab/>
+        <w:t/>
+      </w:r>
+      <w:r>
+        <w:rPr>
+          <w:rFonts w:hint="default" w:ascii="Bahnschrift Light SemiCondensed" w:hAnsi="Bahnschrift Light SemiCondensed" w:cs="Bahnschrift Light SemiCondensed"/>
+          <w:color w:val="70AD47" w:themeColor="accent6"/>
+          <w:lang w:val="es-MX"/>
+          <w14:textFill>
+            <w14:solidFill>
+              <w14:schemeClr w14:val="accent6"/>
+            </w14:solidFill>
+          </w14:textFill>
+        </w:rPr>
+        <w:tab/>
+        <w:t xml:space="preserve"> </w:t>
+      </w:r>
+      <w:r>
+        <w:rPr>
+          <w:rFonts w:hint="default" w:ascii="Bahnschrift Light SemiCondensed" w:hAnsi="Bahnschrift Light SemiCondensed" w:cs="Bahnschrift Light SemiCondensed"/>
+          <w:lang w:val="es-MX"/>
+        </w:rPr>
+        <w:t>//le asigna a una nueva variable</w:t>
+      </w:r>
+    </w:p>
+    <w:p>
+      <w:pPr>
+        <w:bidi w:val="0"/>
+        <w:rPr>
+          <w:rFonts w:hint="default" w:ascii="Bahnschrift Light SemiCondensed" w:hAnsi="Bahnschrift Light SemiCondensed" w:cs="Bahnschrift Light SemiCondensed"/>
+          <w:lang w:val="es-MX"/>
+        </w:rPr>
+      </w:pPr>
+      <w:r>
+        <w:rPr>
+          <w:rFonts w:hint="default" w:ascii="Consolas" w:hAnsi="Consolas" w:cs="Consolas"/>
           <w:color w:val="70AD47" w:themeColor="accent6"/>
           <w:sz w:val="20"/>
           <w:szCs w:val="20"/>
@@ -1865,7 +1954,7 @@
       </w:r>
       <w:r>
         <w:rPr>
-          <w:rFonts w:hint="default" w:ascii="Bahnschrift Light SemiCondensed" w:hAnsi="Bahnschrift Light SemiCondensed" w:cs="Bahnschrift Light SemiCondensed"/>
+          <w:rFonts w:hint="default" w:ascii="Consolas" w:hAnsi="Consolas" w:cs="Consolas"/>
           <w:color w:val="FF0000"/>
           <w:sz w:val="32"/>
           <w:szCs w:val="32"/>
@@ -1875,7 +1964,7 @@
       </w:r>
       <w:r>
         <w:rPr>
-          <w:rFonts w:hint="default" w:ascii="Bahnschrift Light SemiCondensed" w:hAnsi="Bahnschrift Light SemiCondensed" w:cs="Bahnschrift Light SemiCondensed"/>
+          <w:rFonts w:hint="default" w:ascii="Consolas" w:hAnsi="Consolas" w:cs="Consolas"/>
           <w:color w:val="70AD47" w:themeColor="accent6"/>
           <w:sz w:val="20"/>
           <w:szCs w:val="20"/>
@@ -1890,7 +1979,7 @@
       </w:r>
       <w:r>
         <w:rPr>
-          <w:rFonts w:hint="default" w:ascii="Bahnschrift Light SemiCondensed" w:hAnsi="Bahnschrift Light SemiCondensed" w:cs="Bahnschrift Light SemiCondensed"/>
+          <w:rFonts w:hint="default" w:ascii="Consolas" w:hAnsi="Consolas" w:cs="Consolas"/>
           <w:sz w:val="20"/>
           <w:szCs w:val="20"/>
           <w:lang w:val="es-MX"/>
@@ -1909,7 +1998,7 @@
           <w:rFonts w:hint="default" w:ascii="Bahnschrift Light SemiCondensed" w:hAnsi="Bahnschrift Light SemiCondensed" w:cs="Bahnschrift Light SemiCondensed"/>
           <w:lang w:val="es-MX"/>
         </w:rPr>
-        <w:tab/>
+        <w:t xml:space="preserve"> lo que esta despues del igual</w:t>
       </w:r>
       <w:r>
         <w:rPr>
@@ -1932,7 +2021,7 @@
       <w:r>
         <w:rPr>
           <w:rStyle w:val="5"/>
-          <w:rFonts w:hint="default" w:ascii="Bahnschrift Light SemiCondensed" w:hAnsi="Bahnschrift Light SemiCondensed" w:eastAsia="SimSun" w:cs="Bahnschrift Light SemiCondensed"/>
+          <w:rFonts w:hint="default" w:ascii="Consolas" w:hAnsi="Consolas" w:eastAsia="SimSun" w:cs="Consolas"/>
           <w:b w:val="0"/>
           <w:bCs w:val="0"/>
           <w:color w:val="70AD47" w:themeColor="accent6"/>
@@ -1949,7 +2038,7 @@
       <w:r>
         <w:rPr>
           <w:rStyle w:val="5"/>
-          <w:rFonts w:hint="default" w:ascii="Bahnschrift Light SemiCondensed" w:hAnsi="Bahnschrift Light SemiCondensed" w:eastAsia="SimSun" w:cs="Bahnschrift Light SemiCondensed"/>
+          <w:rFonts w:hint="default" w:ascii="Consolas" w:hAnsi="Consolas" w:eastAsia="SimSun" w:cs="Consolas"/>
           <w:b w:val="0"/>
           <w:bCs w:val="0"/>
           <w:color w:val="FF0000"/>
@@ -1961,7 +2050,7 @@
       <w:r>
         <w:rPr>
           <w:rStyle w:val="5"/>
-          <w:rFonts w:hint="default" w:ascii="Bahnschrift Light SemiCondensed" w:hAnsi="Bahnschrift Light SemiCondensed" w:eastAsia="SimSun" w:cs="Bahnschrift Light SemiCondensed"/>
+          <w:rFonts w:hint="default" w:ascii="Consolas" w:hAnsi="Consolas" w:eastAsia="SimSun" w:cs="Consolas"/>
           <w:b w:val="0"/>
           <w:bCs w:val="0"/>
           <w:color w:val="70AD47" w:themeColor="accent6"/>
@@ -1974,6 +2063,24 @@
           </w14:textFill>
         </w:rPr>
         <w:t xml:space="preserve"> σ_sueldo &gt; 60000(Trabaja)</w:t>
+      </w:r>
+      <w:r>
+        <w:rPr>
+          <w:rStyle w:val="5"/>
+          <w:rFonts w:hint="default" w:ascii="Consolas" w:hAnsi="Consolas" w:eastAsia="SimSun" w:cs="Consolas"/>
+          <w:b w:val="0"/>
+          <w:bCs w:val="0"/>
+          <w:color w:val="70AD47" w:themeColor="accent6"/>
+          <w:sz w:val="20"/>
+          <w:szCs w:val="20"/>
+          <w:lang w:val="es-MX"/>
+          <w14:textFill>
+            <w14:solidFill>
+              <w14:schemeClr w14:val="accent6"/>
+            </w14:solidFill>
+          </w14:textFill>
+        </w:rPr>
+        <w:tab/>
       </w:r>
       <w:r>
         <w:rPr>
@@ -1992,7 +2099,6 @@
           </w14:textFill>
         </w:rPr>
         <w:tab/>
-        <w:t/>
       </w:r>
       <w:r>
         <w:rPr>
@@ -2011,7 +2117,6 @@
           </w14:textFill>
         </w:rPr>
         <w:tab/>
-        <w:t/>
       </w:r>
       <w:r>
         <w:rPr>
@@ -2030,25 +2135,6 @@
           </w14:textFill>
         </w:rPr>
         <w:tab/>
-        <w:t/>
-      </w:r>
-      <w:r>
-        <w:rPr>
-          <w:rStyle w:val="5"/>
-          <w:rFonts w:hint="default" w:ascii="Bahnschrift Light SemiCondensed" w:hAnsi="Bahnschrift Light SemiCondensed" w:eastAsia="SimSun" w:cs="Bahnschrift Light SemiCondensed"/>
-          <w:b w:val="0"/>
-          <w:bCs w:val="0"/>
-          <w:color w:val="70AD47" w:themeColor="accent6"/>
-          <w:sz w:val="20"/>
-          <w:szCs w:val="20"/>
-          <w:lang w:val="es-MX"/>
-          <w14:textFill>
-            <w14:solidFill>
-              <w14:schemeClr w14:val="accent6"/>
-            </w14:solidFill>
-          </w14:textFill>
-        </w:rPr>
-        <w:tab/>
       </w:r>
     </w:p>
     <w:p>
@@ -2195,7 +2281,7 @@
       </w:pPr>
       <w:r>
         <w:rPr>
-          <w:rFonts w:hint="default" w:ascii="SimSun" w:hAnsi="SimSun" w:eastAsia="SimSun"/>
+          <w:rFonts w:hint="default" w:ascii="Consolas" w:hAnsi="Consolas" w:eastAsia="SimSun" w:cs="Consolas"/>
           <w:color w:val="70AD47" w:themeColor="accent6"/>
           <w:sz w:val="24"/>
           <w:szCs w:val="24"/>
@@ -2207,11 +2293,27 @@
             </w14:solidFill>
           </w14:textFill>
         </w:rPr>
-        <w:t xml:space="preserve">R </w:t>
-      </w:r>
-      <w:r>
-        <w:rPr>
-          <w:rFonts w:hint="default" w:ascii="SimSun" w:hAnsi="SimSun" w:eastAsia="SimSun"/>
+        <w:t>R</w:t>
+      </w:r>
+      <w:r>
+        <w:rPr>
+          <w:rFonts w:hint="default" w:ascii="Consolas" w:hAnsi="Consolas" w:eastAsia="SimSun" w:cs="Consolas"/>
+          <w:color w:val="70AD47" w:themeColor="accent6"/>
+          <w:sz w:val="24"/>
+          <w:szCs w:val="24"/>
+          <w:highlight w:val="black"/>
+          <w:lang w:val="es-MX"/>
+          <w14:textFill>
+            <w14:solidFill>
+              <w14:schemeClr w14:val="accent6"/>
+            </w14:solidFill>
+          </w14:textFill>
+        </w:rPr>
+        <w:t xml:space="preserve"> </w:t>
+      </w:r>
+      <w:r>
+        <w:rPr>
+          <w:rFonts w:hint="default" w:ascii="Consolas" w:hAnsi="Consolas" w:eastAsia="SimSun" w:cs="Consolas"/>
           <w:color w:val="FF0000"/>
           <w:sz w:val="24"/>
           <w:szCs w:val="24"/>
@@ -2222,7 +2324,7 @@
       </w:r>
       <w:r>
         <w:rPr>
-          <w:rFonts w:hint="default" w:ascii="SimSun" w:hAnsi="SimSun" w:eastAsia="SimSun"/>
+          <w:rFonts w:hint="default" w:ascii="Consolas" w:hAnsi="Consolas" w:eastAsia="SimSun" w:cs="Consolas"/>
           <w:color w:val="70AD47" w:themeColor="accent6"/>
           <w:sz w:val="24"/>
           <w:szCs w:val="24"/>
@@ -2315,315 +2417,7 @@
       </w:pPr>
       <w:r>
         <w:rPr>
-          <w:rFonts w:hint="default" w:ascii="SimSun" w:hAnsi="SimSun" w:eastAsia="SimSun"/>
-          <w:color w:val="70AD47" w:themeColor="accent6"/>
-          <w:sz w:val="24"/>
-          <w:szCs w:val="24"/>
-          <w:highlight w:val="black"/>
-          <w:lang w:val="es-MX"/>
-          <w14:textFill>
-            <w14:solidFill>
-              <w14:schemeClr w14:val="accent6"/>
-            </w14:solidFill>
-          </w14:textFill>
-        </w:rPr>
-        <w:t xml:space="preserve">R </w:t>
-      </w:r>
-      <w:r>
-        <w:rPr>
-          <w:rFonts w:hint="default" w:ascii="SimSun" w:hAnsi="SimSun" w:eastAsia="SimSun"/>
-          <w:color w:val="FF0000"/>
-          <w:sz w:val="24"/>
-          <w:szCs w:val="24"/>
-          <w:highlight w:val="black"/>
-          <w:lang w:val="es-MX"/>
-        </w:rPr>
-        <w:t>∩</w:t>
-      </w:r>
-      <w:r>
-        <w:rPr>
-          <w:rFonts w:hint="default" w:ascii="SimSun" w:hAnsi="SimSun" w:eastAsia="SimSun"/>
-          <w:color w:val="70AD47" w:themeColor="accent6"/>
-          <w:sz w:val="24"/>
-          <w:szCs w:val="24"/>
-          <w:highlight w:val="black"/>
-          <w:lang w:val="es-MX"/>
-          <w14:textFill>
-            <w14:solidFill>
-              <w14:schemeClr w14:val="accent6"/>
-            </w14:solidFill>
-          </w14:textFill>
-        </w:rPr>
-        <w:t xml:space="preserve"> S</w:t>
-      </w:r>
-      <w:r>
-        <w:rPr>
-          <w:rFonts w:hint="default" w:ascii="SimSun" w:hAnsi="SimSun" w:eastAsia="SimSun"/>
-          <w:color w:val="70AD47" w:themeColor="accent6"/>
-          <w:sz w:val="24"/>
-          <w:szCs w:val="24"/>
-          <w:lang w:val="es-MX"/>
-          <w14:textFill>
-            <w14:solidFill>
-              <w14:schemeClr w14:val="accent6"/>
-            </w14:solidFill>
-          </w14:textFill>
-        </w:rPr>
-        <w:tab/>
-      </w:r>
-      <w:r>
-        <w:rPr>
-          <w:rFonts w:hint="default" w:ascii="SimSun" w:hAnsi="SimSun" w:eastAsia="SimSun"/>
-          <w:color w:val="70AD47" w:themeColor="accent6"/>
-          <w:sz w:val="24"/>
-          <w:szCs w:val="24"/>
-          <w:lang w:val="es-MX"/>
-          <w14:textFill>
-            <w14:solidFill>
-              <w14:schemeClr w14:val="accent6"/>
-            </w14:solidFill>
-          </w14:textFill>
-        </w:rPr>
-        <w:tab/>
-      </w:r>
-      <w:r>
-        <w:rPr>
-          <w:rFonts w:hint="default" w:ascii="SimSun" w:hAnsi="SimSun" w:eastAsia="SimSun"/>
-          <w:color w:val="70AD47" w:themeColor="accent6"/>
-          <w:sz w:val="24"/>
-          <w:szCs w:val="24"/>
-          <w:lang w:val="es-MX"/>
-          <w14:textFill>
-            <w14:solidFill>
-              <w14:schemeClr w14:val="accent6"/>
-            </w14:solidFill>
-          </w14:textFill>
-        </w:rPr>
-        <w:tab/>
-      </w:r>
-      <w:r>
-        <w:rPr>
-          <w:rFonts w:hint="default" w:ascii="SimSun" w:hAnsi="SimSun" w:eastAsia="SimSun"/>
-          <w:color w:val="000000" w:themeColor="text1"/>
-          <w:sz w:val="24"/>
-          <w:szCs w:val="24"/>
-          <w:lang w:val="es-MX"/>
-          <w14:textFill>
-            <w14:solidFill>
-              <w14:schemeClr w14:val="tx1"/>
-            </w14:solidFill>
-          </w14:textFill>
-        </w:rPr>
-        <w:t>//se obtiene la parte q pertenece a ambos</w:t>
-      </w:r>
-    </w:p>
-    <w:p>
-      <w:pPr>
-        <w:bidi w:val="0"/>
-        <w:rPr>
-          <w:rFonts w:hint="default" w:ascii="SimSun" w:hAnsi="SimSun" w:eastAsia="SimSun"/>
-          <w:color w:val="000000" w:themeColor="text1"/>
-          <w:sz w:val="24"/>
-          <w:szCs w:val="24"/>
-          <w:lang w:val="es-MX"/>
-          <w14:textFill>
-            <w14:solidFill>
-              <w14:schemeClr w14:val="tx1"/>
-            </w14:solidFill>
-          </w14:textFill>
-        </w:rPr>
-      </w:pPr>
-      <w:r>
-        <w:rPr>
-          <w:rFonts w:hint="default" w:ascii="SimSun" w:hAnsi="SimSun" w:eastAsia="SimSun"/>
-          <w:color w:val="70AD47" w:themeColor="accent6"/>
-          <w:sz w:val="24"/>
-          <w:szCs w:val="24"/>
-          <w:highlight w:val="black"/>
-          <w:lang w:val="es-MX"/>
-          <w14:textFill>
-            <w14:solidFill>
-              <w14:schemeClr w14:val="accent6"/>
-            </w14:solidFill>
-          </w14:textFill>
-        </w:rPr>
-        <w:t xml:space="preserve">R </w:t>
-      </w:r>
-      <w:r>
-        <w:rPr>
-          <w:rFonts w:hint="default" w:ascii="SimSun" w:hAnsi="SimSun" w:eastAsia="SimSun"/>
-          <w:color w:val="FF0000"/>
-          <w:sz w:val="24"/>
-          <w:szCs w:val="24"/>
-          <w:highlight w:val="black"/>
-          <w:lang w:val="es-MX"/>
-        </w:rPr>
-        <w:t>−</w:t>
-      </w:r>
-      <w:r>
-        <w:rPr>
-          <w:rFonts w:hint="default" w:ascii="SimSun" w:hAnsi="SimSun" w:eastAsia="SimSun"/>
-          <w:color w:val="70AD47" w:themeColor="accent6"/>
-          <w:sz w:val="24"/>
-          <w:szCs w:val="24"/>
-          <w:highlight w:val="black"/>
-          <w:lang w:val="es-MX"/>
-          <w14:textFill>
-            <w14:solidFill>
-              <w14:schemeClr w14:val="accent6"/>
-            </w14:solidFill>
-          </w14:textFill>
-        </w:rPr>
-        <w:t xml:space="preserve"> S</w:t>
-      </w:r>
-      <w:r>
-        <w:rPr>
-          <w:rFonts w:hint="default" w:ascii="SimSun" w:hAnsi="SimSun" w:eastAsia="SimSun"/>
-          <w:color w:val="70AD47" w:themeColor="accent6"/>
-          <w:sz w:val="24"/>
-          <w:szCs w:val="24"/>
-          <w:highlight w:val="black"/>
-          <w:lang w:val="es-MX"/>
-          <w14:textFill>
-            <w14:solidFill>
-              <w14:schemeClr w14:val="accent6"/>
-            </w14:solidFill>
-          </w14:textFill>
-        </w:rPr>
-        <w:tab/>
-      </w:r>
-      <w:r>
-        <w:rPr>
-          <w:rFonts w:hint="default" w:ascii="SimSun" w:hAnsi="SimSun" w:eastAsia="SimSun"/>
-          <w:color w:val="70AD47" w:themeColor="accent6"/>
-          <w:sz w:val="24"/>
-          <w:szCs w:val="24"/>
-          <w:lang w:val="es-MX"/>
-          <w14:textFill>
-            <w14:solidFill>
-              <w14:schemeClr w14:val="accent6"/>
-            </w14:solidFill>
-          </w14:textFill>
-        </w:rPr>
-        <w:tab/>
-      </w:r>
-      <w:r>
-        <w:rPr>
-          <w:rFonts w:hint="default" w:ascii="SimSun" w:hAnsi="SimSun" w:eastAsia="SimSun"/>
-          <w:color w:val="70AD47" w:themeColor="accent6"/>
-          <w:sz w:val="24"/>
-          <w:szCs w:val="24"/>
-          <w:lang w:val="es-MX"/>
-          <w14:textFill>
-            <w14:solidFill>
-              <w14:schemeClr w14:val="accent6"/>
-            </w14:solidFill>
-          </w14:textFill>
-        </w:rPr>
-        <w:tab/>
-      </w:r>
-      <w:r>
-        <w:rPr>
-          <w:rFonts w:hint="default" w:ascii="SimSun" w:hAnsi="SimSun" w:eastAsia="SimSun"/>
-          <w:color w:val="70AD47" w:themeColor="accent6"/>
-          <w:sz w:val="24"/>
-          <w:szCs w:val="24"/>
-          <w:lang w:val="es-MX"/>
-          <w14:textFill>
-            <w14:solidFill>
-              <w14:schemeClr w14:val="accent6"/>
-            </w14:solidFill>
-          </w14:textFill>
-        </w:rPr>
-        <w:tab/>
-      </w:r>
-      <w:r>
-        <w:rPr>
-          <w:rFonts w:hint="default" w:ascii="SimSun" w:hAnsi="SimSun" w:eastAsia="SimSun"/>
-          <w:color w:val="000000" w:themeColor="text1"/>
-          <w:sz w:val="24"/>
-          <w:szCs w:val="24"/>
-          <w:lang w:val="es-MX"/>
-          <w14:textFill>
-            <w14:solidFill>
-              <w14:schemeClr w14:val="tx1"/>
-            </w14:solidFill>
-          </w14:textFill>
-        </w:rPr>
-        <w:t>// todos los elementos de r que no esten en s</w:t>
-      </w:r>
-    </w:p>
-    <w:p>
-      <w:pPr>
-        <w:bidi w:val="0"/>
-        <w:rPr>
-          <w:rFonts w:hint="default"/>
-          <w:lang w:val="es-MX"/>
-        </w:rPr>
-      </w:pPr>
-    </w:p>
-    <w:p>
-      <w:pPr>
-        <w:bidi w:val="0"/>
-        <w:rPr>
-          <w:rFonts w:hint="default"/>
-          <w:color w:val="FFFF00"/>
-          <w:sz w:val="24"/>
-          <w:szCs w:val="24"/>
-          <w:highlight w:val="blue"/>
-          <w:lang w:val="es-MX"/>
-        </w:rPr>
-      </w:pPr>
-      <w:r>
-        <w:rPr>
-          <w:rFonts w:hint="default"/>
-          <w:color w:val="FFFF00"/>
-          <w:sz w:val="24"/>
-          <w:szCs w:val="24"/>
-          <w:highlight w:val="blue"/>
-          <w:lang w:val="es-MX"/>
-        </w:rPr>
-        <w:t>Agrupacion y Funciones de Agregacion</w:t>
-      </w:r>
-    </w:p>
-    <w:p>
-      <w:pPr>
-        <w:bidi w:val="0"/>
-        <w:rPr>
-          <w:rFonts w:hint="default"/>
-          <w:lang w:val="es-MX"/>
-        </w:rPr>
-      </w:pPr>
-    </w:p>
-    <w:p>
-      <w:pPr>
-        <w:bidi w:val="0"/>
-        <w:rPr>
-          <w:rFonts w:hint="default"/>
-          <w:color w:val="70AD47" w:themeColor="accent6"/>
-          <w:highlight w:val="black"/>
-          <w:lang w:val="es-MX"/>
-          <w14:textFill>
-            <w14:solidFill>
-              <w14:schemeClr w14:val="accent6"/>
-            </w14:solidFill>
-          </w14:textFill>
-        </w:rPr>
-      </w:pPr>
-      <w:r>
-        <w:rPr>
-          <w:rFonts w:hint="default"/>
-          <w:color w:val="FF0000"/>
-          <w:sz w:val="32"/>
-          <w:szCs w:val="32"/>
-          <w:highlight w:val="black"/>
-          <w:lang w:val="es-MX"/>
-        </w:rPr>
-        <w:t>γ</w:t>
-      </w:r>
-      <w:r>
-        <w:rPr>
-          <w:rFonts w:hint="default"/>
+          <w:rFonts w:hint="default" w:ascii="Consolas" w:hAnsi="Consolas" w:eastAsia="SimSun" w:cs="Consolas"/>
           <w:color w:val="70AD47" w:themeColor="accent6"/>
           <w:sz w:val="28"/>
           <w:szCs w:val="28"/>
@@ -2635,505 +2429,733 @@
             </w14:solidFill>
           </w14:textFill>
         </w:rPr>
-        <w:t xml:space="preserve"> </w:t>
-      </w:r>
-      <w:r>
-        <w:rPr>
-          <w:rFonts w:hint="default"/>
-          <w:color w:val="70AD47" w:themeColor="accent6"/>
-          <w:highlight w:val="black"/>
-          <w:lang w:val="es-MX"/>
-          <w14:textFill>
-            <w14:solidFill>
-              <w14:schemeClr w14:val="accent6"/>
-            </w14:solidFill>
-          </w14:textFill>
-        </w:rPr>
-        <w:t>atributos ;            función(atributo) →   nuevo_nombre   (tabla)</w:t>
-      </w:r>
-    </w:p>
-    <w:p>
-      <w:pPr>
-        <w:bidi w:val="0"/>
-        <w:rPr>
-          <w:rFonts w:hint="default"/>
-          <w:color w:val="000000" w:themeColor="text1"/>
-          <w:lang w:val="es-MX"/>
-          <w14:textFill>
-            <w14:solidFill>
-              <w14:schemeClr w14:val="tx1"/>
-            </w14:solidFill>
-          </w14:textFill>
-        </w:rPr>
-      </w:pPr>
-      <w:r>
-        <w:rPr>
-          <w:rFonts w:hint="default"/>
-          <w:color w:val="000000" w:themeColor="text1"/>
-          <w:lang w:val="es-MX"/>
-          <w14:textFill>
-            <w14:solidFill>
-              <w14:schemeClr w14:val="tx1"/>
-            </w14:solidFill>
-          </w14:textFill>
-        </w:rPr>
-        <w:t xml:space="preserve"> Atributo por el  </w:t>
-      </w:r>
-      <w:r>
-        <w:rPr>
-          <w:rFonts w:hint="default"/>
-          <w:color w:val="000000" w:themeColor="text1"/>
-          <w:highlight w:val="green"/>
-          <w:lang w:val="es-MX"/>
-          <w14:textFill>
-            <w14:solidFill>
-              <w14:schemeClr w14:val="tx1"/>
-            </w14:solidFill>
-          </w14:textFill>
-        </w:rPr>
-        <w:t>||</w:t>
-      </w:r>
-      <w:r>
-        <w:rPr>
-          <w:rFonts w:hint="default"/>
-          <w:color w:val="000000" w:themeColor="text1"/>
-          <w:lang w:val="es-MX"/>
-          <w14:textFill>
-            <w14:solidFill>
-              <w14:schemeClr w14:val="tx1"/>
-            </w14:solidFill>
-          </w14:textFill>
-        </w:rPr>
-        <w:tab/>
-      </w:r>
-      <w:r>
-        <w:rPr>
-          <w:rFonts w:hint="default"/>
-          <w:color w:val="000000" w:themeColor="text1"/>
-          <w:lang w:val="es-MX"/>
-          <w14:textFill>
-            <w14:solidFill>
-              <w14:schemeClr w14:val="tx1"/>
-            </w14:solidFill>
-          </w14:textFill>
-        </w:rPr>
-        <w:tab/>
-      </w:r>
-      <w:r>
-        <w:rPr>
-          <w:rFonts w:hint="default"/>
-          <w:color w:val="000000" w:themeColor="text1"/>
-          <w:highlight w:val="green"/>
-          <w:lang w:val="es-MX"/>
-          <w14:textFill>
-            <w14:solidFill>
-              <w14:schemeClr w14:val="tx1"/>
-            </w14:solidFill>
-          </w14:textFill>
-        </w:rPr>
-        <w:t>||</w:t>
-      </w:r>
-      <w:r>
-        <w:rPr>
-          <w:rFonts w:hint="default"/>
-          <w:color w:val="000000" w:themeColor="text1"/>
-          <w:lang w:val="es-MX"/>
-          <w14:textFill>
-            <w14:solidFill>
-              <w14:schemeClr w14:val="tx1"/>
-            </w14:solidFill>
-          </w14:textFill>
-        </w:rPr>
-        <w:tab/>
-      </w:r>
-      <w:r>
-        <w:rPr>
-          <w:rFonts w:hint="default"/>
-          <w:color w:val="000000" w:themeColor="text1"/>
-          <w:lang w:val="es-MX"/>
-          <w14:textFill>
-            <w14:solidFill>
-              <w14:schemeClr w14:val="tx1"/>
-            </w14:solidFill>
-          </w14:textFill>
-        </w:rPr>
-        <w:tab/>
-      </w:r>
-      <w:r>
-        <w:rPr>
-          <w:rFonts w:hint="default"/>
-          <w:color w:val="000000" w:themeColor="text1"/>
-          <w:lang w:val="es-MX"/>
-          <w14:textFill>
-            <w14:solidFill>
-              <w14:schemeClr w14:val="tx1"/>
-            </w14:solidFill>
-          </w14:textFill>
-        </w:rPr>
-        <w:t xml:space="preserve">    </w:t>
-      </w:r>
-      <w:r>
-        <w:rPr>
-          <w:rFonts w:hint="default"/>
-          <w:color w:val="000000" w:themeColor="text1"/>
-          <w:highlight w:val="green"/>
-          <w:lang w:val="es-MX"/>
-          <w14:textFill>
-            <w14:solidFill>
-              <w14:schemeClr w14:val="tx1"/>
-            </w14:solidFill>
-          </w14:textFill>
-        </w:rPr>
-        <w:t>||</w:t>
-      </w:r>
-    </w:p>
-    <w:p>
-      <w:pPr>
-        <w:bidi w:val="0"/>
-        <w:rPr>
-          <w:rFonts w:hint="default"/>
-          <w:color w:val="000000" w:themeColor="text1"/>
-          <w:lang w:val="es-MX"/>
-          <w14:textFill>
-            <w14:solidFill>
-              <w14:schemeClr w14:val="tx1"/>
-            </w14:solidFill>
-          </w14:textFill>
-        </w:rPr>
-      </w:pPr>
-      <w:r>
-        <w:rPr>
-          <w:rFonts w:hint="default"/>
-          <w:color w:val="000000" w:themeColor="text1"/>
-          <w:lang w:val="es-MX"/>
-          <w14:textFill>
-            <w14:solidFill>
-              <w14:schemeClr w14:val="tx1"/>
-            </w14:solidFill>
-          </w14:textFill>
-        </w:rPr>
-        <w:t xml:space="preserve">Que se agrupa    </w:t>
-      </w:r>
-      <w:r>
-        <w:rPr>
-          <w:rFonts w:hint="default"/>
-          <w:color w:val="000000" w:themeColor="text1"/>
-          <w:highlight w:val="green"/>
-          <w:lang w:val="es-MX"/>
-          <w14:textFill>
-            <w14:solidFill>
-              <w14:schemeClr w14:val="tx1"/>
-            </w14:solidFill>
-          </w14:textFill>
-        </w:rPr>
-        <w:t>||</w:t>
-      </w:r>
-      <w:r>
-        <w:rPr>
-          <w:rFonts w:hint="default"/>
-          <w:color w:val="000000" w:themeColor="text1"/>
-          <w:lang w:val="es-MX"/>
-          <w14:textFill>
-            <w14:solidFill>
-              <w14:schemeClr w14:val="tx1"/>
-            </w14:solidFill>
-          </w14:textFill>
-        </w:rPr>
-        <w:t xml:space="preserve">      funcion a</w:t>
-      </w:r>
-      <w:r>
-        <w:rPr>
-          <w:rFonts w:hint="default"/>
-          <w:color w:val="000000" w:themeColor="text1"/>
-          <w:lang w:val="es-MX"/>
-          <w14:textFill>
-            <w14:solidFill>
-              <w14:schemeClr w14:val="tx1"/>
-            </w14:solidFill>
-          </w14:textFill>
-        </w:rPr>
-        <w:tab/>
-      </w:r>
-      <w:r>
-        <w:rPr>
-          <w:rFonts w:hint="default"/>
-          <w:color w:val="000000" w:themeColor="text1"/>
-          <w:highlight w:val="green"/>
-          <w:lang w:val="es-MX"/>
-          <w14:textFill>
-            <w14:solidFill>
-              <w14:schemeClr w14:val="tx1"/>
-            </w14:solidFill>
-          </w14:textFill>
-        </w:rPr>
-        <w:t>||</w:t>
-      </w:r>
-      <w:r>
-        <w:rPr>
-          <w:rFonts w:hint="default"/>
-          <w:color w:val="000000" w:themeColor="text1"/>
-          <w:lang w:val="es-MX"/>
-          <w14:textFill>
-            <w14:solidFill>
-              <w14:schemeClr w14:val="tx1"/>
-            </w14:solidFill>
-          </w14:textFill>
-        </w:rPr>
-        <w:t xml:space="preserve">   esa operacion   </w:t>
-      </w:r>
-      <w:r>
-        <w:rPr>
-          <w:rFonts w:hint="default"/>
-          <w:color w:val="000000" w:themeColor="text1"/>
-          <w:highlight w:val="green"/>
-          <w:lang w:val="es-MX"/>
-          <w14:textFill>
-            <w14:solidFill>
-              <w14:schemeClr w14:val="tx1"/>
-            </w14:solidFill>
-          </w14:textFill>
-        </w:rPr>
-        <w:t>||</w:t>
-      </w:r>
-      <w:r>
-        <w:rPr>
-          <w:rFonts w:hint="default"/>
-          <w:color w:val="000000" w:themeColor="text1"/>
-          <w:lang w:val="es-MX"/>
-          <w14:textFill>
-            <w14:solidFill>
-              <w14:schemeClr w14:val="tx1"/>
-            </w14:solidFill>
-          </w14:textFill>
-        </w:rPr>
-        <w:t xml:space="preserve">    esquema</w:t>
-      </w:r>
-    </w:p>
-    <w:p>
-      <w:pPr>
-        <w:bidi w:val="0"/>
-        <w:rPr>
-          <w:rFonts w:hint="default"/>
-          <w:lang w:val="es-MX"/>
-        </w:rPr>
-      </w:pPr>
-      <w:r>
-        <w:rPr>
-          <w:rFonts w:hint="default"/>
-          <w:lang w:val="es-MX"/>
-        </w:rPr>
-        <w:t xml:space="preserve">O se quiere         </w:t>
-      </w:r>
-      <w:r>
-        <w:rPr>
-          <w:rFonts w:hint="default"/>
-          <w:color w:val="000000" w:themeColor="text1"/>
-          <w:highlight w:val="green"/>
-          <w:lang w:val="es-MX"/>
-          <w14:textFill>
-            <w14:solidFill>
-              <w14:schemeClr w14:val="tx1"/>
-            </w14:solidFill>
-          </w14:textFill>
-        </w:rPr>
-        <w:t>||</w:t>
-      </w:r>
-      <w:r>
-        <w:rPr>
-          <w:rFonts w:hint="default"/>
-          <w:lang w:val="es-MX"/>
-        </w:rPr>
-        <w:t xml:space="preserve">       realizar         </w:t>
-      </w:r>
-      <w:r>
-        <w:rPr>
-          <w:rFonts w:hint="default"/>
-          <w:color w:val="000000" w:themeColor="text1"/>
-          <w:highlight w:val="green"/>
-          <w:lang w:val="es-MX"/>
-          <w14:textFill>
-            <w14:solidFill>
-              <w14:schemeClr w14:val="tx1"/>
-            </w14:solidFill>
-          </w14:textFill>
-        </w:rPr>
-        <w:t>||</w:t>
-      </w:r>
-      <w:r>
-        <w:rPr>
-          <w:rFonts w:hint="default"/>
-          <w:lang w:val="es-MX"/>
-        </w:rPr>
-        <w:t xml:space="preserve">   se guarda aca   </w:t>
-      </w:r>
-      <w:r>
-        <w:rPr>
-          <w:rFonts w:hint="default"/>
-          <w:color w:val="000000" w:themeColor="text1"/>
-          <w:highlight w:val="green"/>
-          <w:lang w:val="es-MX"/>
-          <w14:textFill>
-            <w14:solidFill>
-              <w14:schemeClr w14:val="tx1"/>
-            </w14:solidFill>
-          </w14:textFill>
-        </w:rPr>
-        <w:t>||</w:t>
-      </w:r>
-      <w:r>
-        <w:rPr>
-          <w:rFonts w:hint="default"/>
-          <w:lang w:val="es-MX"/>
-        </w:rPr>
-        <w:tab/>
-      </w:r>
-    </w:p>
-    <w:p>
-      <w:pPr>
-        <w:bidi w:val="0"/>
-        <w:rPr>
-          <w:rFonts w:hint="default"/>
-          <w:lang w:val="es-MX"/>
-        </w:rPr>
-      </w:pPr>
-      <w:r>
-        <w:rPr>
-          <w:rFonts w:hint="default"/>
-          <w:lang w:val="es-MX"/>
-        </w:rPr>
-        <w:t>operar</w:t>
-      </w:r>
-      <w:r>
-        <w:rPr>
-          <w:rFonts w:hint="default"/>
-          <w:lang w:val="es-MX"/>
-        </w:rPr>
-        <w:tab/>
-      </w:r>
-      <w:r>
-        <w:rPr>
-          <w:rFonts w:hint="default"/>
-          <w:lang w:val="es-MX"/>
-        </w:rPr>
-        <w:t xml:space="preserve">              </w:t>
-      </w:r>
-      <w:r>
-        <w:rPr>
-          <w:rFonts w:hint="default"/>
-          <w:color w:val="000000" w:themeColor="text1"/>
-          <w:highlight w:val="green"/>
-          <w:lang w:val="es-MX"/>
-          <w14:textFill>
-            <w14:solidFill>
-              <w14:schemeClr w14:val="tx1"/>
-            </w14:solidFill>
-          </w14:textFill>
-        </w:rPr>
-        <w:t>||</w:t>
-      </w:r>
-      <w:r>
-        <w:rPr>
-          <w:rFonts w:hint="default"/>
-          <w:lang w:val="es-MX"/>
-        </w:rPr>
-        <w:t xml:space="preserve">                             </w:t>
-      </w:r>
-      <w:r>
-        <w:rPr>
-          <w:rFonts w:hint="default"/>
-          <w:color w:val="000000" w:themeColor="text1"/>
-          <w:highlight w:val="green"/>
-          <w:lang w:val="es-MX"/>
-          <w14:textFill>
-            <w14:solidFill>
-              <w14:schemeClr w14:val="tx1"/>
-            </w14:solidFill>
-          </w14:textFill>
-        </w:rPr>
-        <w:t>||</w:t>
-      </w:r>
-      <w:r>
-        <w:rPr>
-          <w:rFonts w:hint="default"/>
-          <w:lang w:val="es-MX"/>
-        </w:rPr>
-        <w:t xml:space="preserve"> </w:t>
-      </w:r>
-      <w:r>
-        <w:rPr>
-          <w:rFonts w:hint="default"/>
-          <w:lang w:val="es-MX"/>
-        </w:rPr>
-        <w:tab/>
-      </w:r>
-      <w:r>
-        <w:rPr>
-          <w:rFonts w:hint="default"/>
-          <w:lang w:val="es-MX"/>
-        </w:rPr>
-        <w:tab/>
-      </w:r>
-      <w:r>
-        <w:rPr>
-          <w:rFonts w:hint="default"/>
-          <w:lang w:val="es-MX"/>
-        </w:rPr>
-        <w:t xml:space="preserve">    </w:t>
-      </w:r>
-      <w:r>
-        <w:rPr>
-          <w:rFonts w:hint="default"/>
-          <w:color w:val="000000" w:themeColor="text1"/>
-          <w:highlight w:val="green"/>
-          <w:lang w:val="es-MX"/>
-          <w14:textFill>
-            <w14:solidFill>
-              <w14:schemeClr w14:val="tx1"/>
-            </w14:solidFill>
-          </w14:textFill>
-        </w:rPr>
-        <w:t>||</w:t>
-      </w:r>
-    </w:p>
-    <w:p>
-      <w:pPr>
-        <w:bidi w:val="0"/>
-        <w:rPr>
-          <w:rFonts w:hint="default"/>
-          <w:lang w:val="es-MX"/>
-        </w:rPr>
-      </w:pPr>
-    </w:p>
-    <w:p>
-      <w:pPr>
-        <w:bidi w:val="0"/>
-        <w:rPr>
-          <w:rFonts w:hint="default"/>
-          <w:color w:val="000000" w:themeColor="text1"/>
-          <w:lang w:val="es-MX"/>
-          <w14:textFill>
-            <w14:solidFill>
-              <w14:schemeClr w14:val="tx1"/>
-            </w14:solidFill>
-          </w14:textFill>
-        </w:rPr>
-      </w:pPr>
-      <w:r>
-        <w:rPr>
-          <w:rFonts w:hint="default"/>
-          <w:color w:val="FF0000"/>
-          <w:sz w:val="32"/>
-          <w:szCs w:val="32"/>
-          <w:lang w:val="es-MX"/>
-        </w:rPr>
-        <w:t>γ</w:t>
-      </w:r>
-      <w:r>
-        <w:rPr>
-          <w:rFonts w:hint="default"/>
+        <w:t xml:space="preserve">R </w:t>
+      </w:r>
+      <w:r>
+        <w:rPr>
+          <w:rFonts w:hint="default" w:ascii="Consolas" w:hAnsi="Consolas" w:eastAsia="SimSun" w:cs="Consolas"/>
           <w:color w:val="FF0000"/>
           <w:sz w:val="28"/>
           <w:szCs w:val="28"/>
+          <w:highlight w:val="black"/>
+          <w:lang w:val="es-MX"/>
+        </w:rPr>
+        <w:t>∩</w:t>
+      </w:r>
+      <w:r>
+        <w:rPr>
+          <w:rFonts w:hint="default" w:ascii="Consolas" w:hAnsi="Consolas" w:eastAsia="SimSun" w:cs="Consolas"/>
+          <w:color w:val="70AD47" w:themeColor="accent6"/>
+          <w:sz w:val="28"/>
+          <w:szCs w:val="28"/>
+          <w:highlight w:val="black"/>
+          <w:lang w:val="es-MX"/>
+          <w14:textFill>
+            <w14:solidFill>
+              <w14:schemeClr w14:val="accent6"/>
+            </w14:solidFill>
+          </w14:textFill>
+        </w:rPr>
+        <w:t xml:space="preserve"> S</w:t>
+      </w:r>
+      <w:r>
+        <w:rPr>
+          <w:rFonts w:hint="default" w:ascii="SimSun" w:hAnsi="SimSun" w:eastAsia="SimSun"/>
+          <w:color w:val="70AD47" w:themeColor="accent6"/>
+          <w:sz w:val="28"/>
+          <w:szCs w:val="28"/>
+          <w:lang w:val="es-MX"/>
+          <w14:textFill>
+            <w14:solidFill>
+              <w14:schemeClr w14:val="accent6"/>
+            </w14:solidFill>
+          </w14:textFill>
+        </w:rPr>
+        <w:tab/>
+      </w:r>
+      <w:r>
+        <w:rPr>
+          <w:rFonts w:hint="default" w:ascii="SimSun" w:hAnsi="SimSun" w:eastAsia="SimSun"/>
+          <w:color w:val="70AD47" w:themeColor="accent6"/>
+          <w:sz w:val="24"/>
+          <w:szCs w:val="24"/>
+          <w:lang w:val="es-MX"/>
+          <w14:textFill>
+            <w14:solidFill>
+              <w14:schemeClr w14:val="accent6"/>
+            </w14:solidFill>
+          </w14:textFill>
+        </w:rPr>
+        <w:tab/>
+      </w:r>
+      <w:r>
+        <w:rPr>
+          <w:rFonts w:hint="default" w:ascii="SimSun" w:hAnsi="SimSun" w:eastAsia="SimSun"/>
+          <w:color w:val="70AD47" w:themeColor="accent6"/>
+          <w:sz w:val="24"/>
+          <w:szCs w:val="24"/>
+          <w:lang w:val="es-MX"/>
+          <w14:textFill>
+            <w14:solidFill>
+              <w14:schemeClr w14:val="accent6"/>
+            </w14:solidFill>
+          </w14:textFill>
+        </w:rPr>
+        <w:tab/>
+      </w:r>
+      <w:r>
+        <w:rPr>
+          <w:rFonts w:hint="default" w:ascii="SimSun" w:hAnsi="SimSun" w:eastAsia="SimSun"/>
+          <w:color w:val="000000" w:themeColor="text1"/>
+          <w:sz w:val="24"/>
+          <w:szCs w:val="24"/>
+          <w:lang w:val="es-MX"/>
+          <w14:textFill>
+            <w14:solidFill>
+              <w14:schemeClr w14:val="tx1"/>
+            </w14:solidFill>
+          </w14:textFill>
+        </w:rPr>
+        <w:t>//se obtiene la parte q pertenece a ambos</w:t>
+      </w:r>
+    </w:p>
+    <w:p>
+      <w:pPr>
+        <w:bidi w:val="0"/>
+        <w:rPr>
+          <w:rFonts w:hint="default" w:ascii="SimSun" w:hAnsi="SimSun" w:eastAsia="SimSun"/>
+          <w:color w:val="000000" w:themeColor="text1"/>
+          <w:sz w:val="24"/>
+          <w:szCs w:val="24"/>
+          <w:lang w:val="es-MX"/>
+          <w14:textFill>
+            <w14:solidFill>
+              <w14:schemeClr w14:val="tx1"/>
+            </w14:solidFill>
+          </w14:textFill>
+        </w:rPr>
+      </w:pPr>
+      <w:r>
+        <w:rPr>
+          <w:rFonts w:hint="default" w:ascii="Consolas" w:hAnsi="Consolas" w:eastAsia="SimSun" w:cs="Consolas"/>
+          <w:color w:val="70AD47" w:themeColor="accent6"/>
+          <w:sz w:val="28"/>
+          <w:szCs w:val="28"/>
+          <w:highlight w:val="black"/>
+          <w:lang w:val="es-MX"/>
+          <w14:textFill>
+            <w14:solidFill>
+              <w14:schemeClr w14:val="accent6"/>
+            </w14:solidFill>
+          </w14:textFill>
+        </w:rPr>
+        <w:t xml:space="preserve">R </w:t>
+      </w:r>
+      <w:r>
+        <w:rPr>
+          <w:rFonts w:hint="default" w:ascii="Consolas" w:hAnsi="Consolas" w:eastAsia="SimSun" w:cs="Consolas"/>
+          <w:color w:val="FF0000"/>
+          <w:sz w:val="28"/>
+          <w:szCs w:val="28"/>
+          <w:highlight w:val="black"/>
+          <w:lang w:val="es-MX"/>
+        </w:rPr>
+        <w:t>−</w:t>
+      </w:r>
+      <w:r>
+        <w:rPr>
+          <w:rFonts w:hint="default" w:ascii="Consolas" w:hAnsi="Consolas" w:eastAsia="SimSun" w:cs="Consolas"/>
+          <w:color w:val="70AD47" w:themeColor="accent6"/>
+          <w:sz w:val="28"/>
+          <w:szCs w:val="28"/>
+          <w:highlight w:val="black"/>
+          <w:lang w:val="es-MX"/>
+          <w14:textFill>
+            <w14:solidFill>
+              <w14:schemeClr w14:val="accent6"/>
+            </w14:solidFill>
+          </w14:textFill>
+        </w:rPr>
+        <w:t xml:space="preserve"> S</w:t>
+      </w:r>
+      <w:r>
+        <w:rPr>
+          <w:rFonts w:hint="default" w:ascii="SimSun" w:hAnsi="SimSun" w:eastAsia="SimSun"/>
+          <w:color w:val="70AD47" w:themeColor="accent6"/>
+          <w:sz w:val="28"/>
+          <w:szCs w:val="28"/>
+          <w:highlight w:val="black"/>
+          <w:lang w:val="es-MX"/>
+          <w14:textFill>
+            <w14:solidFill>
+              <w14:schemeClr w14:val="accent6"/>
+            </w14:solidFill>
+          </w14:textFill>
+        </w:rPr>
+        <w:tab/>
+      </w:r>
+      <w:r>
+        <w:rPr>
+          <w:rFonts w:hint="default" w:ascii="SimSun" w:hAnsi="SimSun" w:eastAsia="SimSun"/>
+          <w:color w:val="70AD47" w:themeColor="accent6"/>
+          <w:sz w:val="24"/>
+          <w:szCs w:val="24"/>
+          <w:lang w:val="es-MX"/>
+          <w14:textFill>
+            <w14:solidFill>
+              <w14:schemeClr w14:val="accent6"/>
+            </w14:solidFill>
+          </w14:textFill>
+        </w:rPr>
+        <w:tab/>
+      </w:r>
+      <w:r>
+        <w:rPr>
+          <w:rFonts w:hint="default" w:ascii="SimSun" w:hAnsi="SimSun" w:eastAsia="SimSun"/>
+          <w:color w:val="70AD47" w:themeColor="accent6"/>
+          <w:sz w:val="24"/>
+          <w:szCs w:val="24"/>
+          <w:lang w:val="es-MX"/>
+          <w14:textFill>
+            <w14:solidFill>
+              <w14:schemeClr w14:val="accent6"/>
+            </w14:solidFill>
+          </w14:textFill>
+        </w:rPr>
+        <w:tab/>
+      </w:r>
+      <w:r>
+        <w:rPr>
+          <w:rFonts w:hint="default" w:ascii="SimSun" w:hAnsi="SimSun" w:eastAsia="SimSun"/>
+          <w:color w:val="000000" w:themeColor="text1"/>
+          <w:sz w:val="24"/>
+          <w:szCs w:val="24"/>
+          <w:lang w:val="es-MX"/>
+          <w14:textFill>
+            <w14:solidFill>
+              <w14:schemeClr w14:val="tx1"/>
+            </w14:solidFill>
+          </w14:textFill>
+        </w:rPr>
+        <w:t>// todos los elementos de r que no esten en s</w:t>
+      </w:r>
+    </w:p>
+    <w:p>
+      <w:pPr>
+        <w:bidi w:val="0"/>
+        <w:rPr>
+          <w:rFonts w:hint="default"/>
+          <w:lang w:val="es-MX"/>
+        </w:rPr>
+      </w:pPr>
+    </w:p>
+    <w:p>
+      <w:pPr>
+        <w:bidi w:val="0"/>
+        <w:rPr>
+          <w:rFonts w:hint="default"/>
+          <w:color w:val="FFFF00"/>
+          <w:sz w:val="24"/>
+          <w:szCs w:val="24"/>
+          <w:highlight w:val="blue"/>
+          <w:lang w:val="es-MX"/>
+        </w:rPr>
+      </w:pPr>
+      <w:r>
+        <w:rPr>
+          <w:rFonts w:hint="default"/>
+          <w:color w:val="FFFF00"/>
+          <w:sz w:val="24"/>
+          <w:szCs w:val="24"/>
+          <w:highlight w:val="blue"/>
+          <w:lang w:val="es-MX"/>
+        </w:rPr>
+        <w:t>Agrupacion y Funciones de Agregacion</w:t>
+      </w:r>
+    </w:p>
+    <w:p>
+      <w:pPr>
+        <w:bidi w:val="0"/>
+        <w:rPr>
+          <w:rFonts w:hint="default"/>
+          <w:lang w:val="es-MX"/>
+        </w:rPr>
+      </w:pPr>
+    </w:p>
+    <w:p>
+      <w:pPr>
+        <w:bidi w:val="0"/>
+        <w:rPr>
+          <w:rFonts w:hint="default" w:ascii="Consolas" w:hAnsi="Consolas" w:cs="Consolas"/>
+          <w:color w:val="70AD47" w:themeColor="accent6"/>
+          <w:sz w:val="21"/>
+          <w:szCs w:val="21"/>
+          <w:highlight w:val="black"/>
+          <w:lang w:val="es-MX"/>
+          <w14:textFill>
+            <w14:solidFill>
+              <w14:schemeClr w14:val="accent6"/>
+            </w14:solidFill>
+          </w14:textFill>
+        </w:rPr>
+      </w:pPr>
+      <w:r>
+        <w:rPr>
+          <w:rFonts w:hint="default" w:ascii="Consolas" w:hAnsi="Consolas" w:cs="Consolas"/>
+          <w:color w:val="FF0000"/>
+          <w:sz w:val="21"/>
+          <w:szCs w:val="21"/>
+          <w:highlight w:val="black"/>
+          <w:lang w:val="es-MX"/>
+        </w:rPr>
+        <w:t>γ</w:t>
+      </w:r>
+      <w:r>
+        <w:rPr>
+          <w:rFonts w:hint="default" w:ascii="Consolas" w:hAnsi="Consolas" w:cs="Consolas"/>
+          <w:color w:val="70AD47" w:themeColor="accent6"/>
+          <w:sz w:val="21"/>
+          <w:szCs w:val="21"/>
+          <w:highlight w:val="black"/>
+          <w:lang w:val="es-MX"/>
+          <w14:textFill>
+            <w14:solidFill>
+              <w14:schemeClr w14:val="accent6"/>
+            </w14:solidFill>
+          </w14:textFill>
+        </w:rPr>
+        <w:t xml:space="preserve"> atributos;función(atributo)→nuevo_nombre  (tabla) </w:t>
+      </w:r>
+    </w:p>
+    <w:p>
+      <w:pPr>
+        <w:bidi w:val="0"/>
+        <w:rPr>
+          <w:rFonts w:hint="default"/>
+          <w:color w:val="000000" w:themeColor="text1"/>
+          <w:lang w:val="es-MX"/>
+          <w14:textFill>
+            <w14:solidFill>
+              <w14:schemeClr w14:val="tx1"/>
+            </w14:solidFill>
+          </w14:textFill>
+        </w:rPr>
+      </w:pPr>
+      <w:r>
+        <w:rPr>
+          <w:rFonts w:hint="default"/>
+          <w:color w:val="000000" w:themeColor="text1"/>
+          <w:lang w:val="es-MX"/>
+          <w14:textFill>
+            <w14:solidFill>
+              <w14:schemeClr w14:val="tx1"/>
+            </w14:solidFill>
+          </w14:textFill>
+        </w:rPr>
+        <w:t xml:space="preserve"> Atributo por el     </w:t>
+      </w:r>
+      <w:r>
+        <w:rPr>
+          <w:rFonts w:hint="default"/>
+          <w:color w:val="000000" w:themeColor="text1"/>
+          <w:highlight w:val="green"/>
+          <w:lang w:val="es-MX"/>
+          <w14:textFill>
+            <w14:solidFill>
+              <w14:schemeClr w14:val="tx1"/>
+            </w14:solidFill>
+          </w14:textFill>
+        </w:rPr>
+        <w:t>||</w:t>
+      </w:r>
+      <w:r>
+        <w:rPr>
+          <w:rFonts w:hint="default"/>
+          <w:color w:val="000000" w:themeColor="text1"/>
+          <w:lang w:val="es-MX"/>
+          <w14:textFill>
+            <w14:solidFill>
+              <w14:schemeClr w14:val="tx1"/>
+            </w14:solidFill>
+          </w14:textFill>
+        </w:rPr>
+        <w:tab/>
+      </w:r>
+      <w:r>
+        <w:rPr>
+          <w:rFonts w:hint="default"/>
+          <w:color w:val="000000" w:themeColor="text1"/>
+          <w:lang w:val="es-MX"/>
+          <w14:textFill>
+            <w14:solidFill>
+              <w14:schemeClr w14:val="tx1"/>
+            </w14:solidFill>
+          </w14:textFill>
+        </w:rPr>
+        <w:tab/>
+      </w:r>
+      <w:r>
+        <w:rPr>
+          <w:rFonts w:hint="default"/>
+          <w:color w:val="000000" w:themeColor="text1"/>
+          <w:lang w:val="es-MX"/>
+          <w14:textFill>
+            <w14:solidFill>
+              <w14:schemeClr w14:val="tx1"/>
+            </w14:solidFill>
+          </w14:textFill>
+        </w:rPr>
+        <w:t xml:space="preserve">   </w:t>
+      </w:r>
+      <w:r>
+        <w:rPr>
+          <w:rFonts w:hint="default"/>
+          <w:color w:val="000000" w:themeColor="text1"/>
+          <w:highlight w:val="green"/>
+          <w:lang w:val="es-MX"/>
+          <w14:textFill>
+            <w14:solidFill>
+              <w14:schemeClr w14:val="tx1"/>
+            </w14:solidFill>
+          </w14:textFill>
+        </w:rPr>
+        <w:t>||</w:t>
+      </w:r>
+      <w:r>
+        <w:rPr>
+          <w:rFonts w:hint="default"/>
+          <w:color w:val="000000" w:themeColor="text1"/>
+          <w:lang w:val="es-MX"/>
+          <w14:textFill>
+            <w14:solidFill>
+              <w14:schemeClr w14:val="tx1"/>
+            </w14:solidFill>
+          </w14:textFill>
+        </w:rPr>
+        <w:tab/>
+      </w:r>
+      <w:r>
+        <w:rPr>
+          <w:rFonts w:hint="default"/>
+          <w:color w:val="000000" w:themeColor="text1"/>
+          <w:lang w:val="es-MX"/>
+          <w14:textFill>
+            <w14:solidFill>
+              <w14:schemeClr w14:val="tx1"/>
+            </w14:solidFill>
+          </w14:textFill>
+        </w:rPr>
+        <w:tab/>
+      </w:r>
+      <w:r>
+        <w:rPr>
+          <w:rFonts w:hint="default"/>
+          <w:color w:val="000000" w:themeColor="text1"/>
+          <w:lang w:val="es-MX"/>
+          <w14:textFill>
+            <w14:solidFill>
+              <w14:schemeClr w14:val="tx1"/>
+            </w14:solidFill>
+          </w14:textFill>
+        </w:rPr>
+        <w:t xml:space="preserve">              </w:t>
+      </w:r>
+      <w:r>
+        <w:rPr>
+          <w:rFonts w:hint="default"/>
+          <w:color w:val="000000" w:themeColor="text1"/>
+          <w:highlight w:val="green"/>
+          <w:lang w:val="es-MX"/>
+          <w14:textFill>
+            <w14:solidFill>
+              <w14:schemeClr w14:val="tx1"/>
+            </w14:solidFill>
+          </w14:textFill>
+        </w:rPr>
+        <w:t>||</w:t>
+      </w:r>
+    </w:p>
+    <w:p>
+      <w:pPr>
+        <w:bidi w:val="0"/>
+        <w:rPr>
+          <w:rFonts w:hint="default"/>
+          <w:color w:val="000000" w:themeColor="text1"/>
+          <w:lang w:val="es-MX"/>
+          <w14:textFill>
+            <w14:solidFill>
+              <w14:schemeClr w14:val="tx1"/>
+            </w14:solidFill>
+          </w14:textFill>
+        </w:rPr>
+      </w:pPr>
+      <w:r>
+        <w:rPr>
+          <w:rFonts w:hint="default"/>
+          <w:color w:val="000000" w:themeColor="text1"/>
+          <w:lang w:val="es-MX"/>
+          <w14:textFill>
+            <w14:solidFill>
+              <w14:schemeClr w14:val="tx1"/>
+            </w14:solidFill>
+          </w14:textFill>
+        </w:rPr>
+        <w:t xml:space="preserve">Que se agrupa      </w:t>
+      </w:r>
+      <w:r>
+        <w:rPr>
+          <w:rFonts w:hint="default"/>
+          <w:color w:val="000000" w:themeColor="text1"/>
+          <w:highlight w:val="green"/>
+          <w:lang w:val="es-MX"/>
+          <w14:textFill>
+            <w14:solidFill>
+              <w14:schemeClr w14:val="tx1"/>
+            </w14:solidFill>
+          </w14:textFill>
+        </w:rPr>
+        <w:t>||</w:t>
+      </w:r>
+      <w:r>
+        <w:rPr>
+          <w:rFonts w:hint="default"/>
+          <w:color w:val="000000" w:themeColor="text1"/>
+          <w:lang w:val="es-MX"/>
+          <w14:textFill>
+            <w14:solidFill>
+              <w14:schemeClr w14:val="tx1"/>
+            </w14:solidFill>
+          </w14:textFill>
+        </w:rPr>
+        <w:t xml:space="preserve">      funcion a</w:t>
+      </w:r>
+      <w:r>
+        <w:rPr>
+          <w:rFonts w:hint="default"/>
+          <w:color w:val="000000" w:themeColor="text1"/>
+          <w:lang w:val="es-MX"/>
+          <w14:textFill>
+            <w14:solidFill>
+              <w14:schemeClr w14:val="tx1"/>
+            </w14:solidFill>
+          </w14:textFill>
+        </w:rPr>
+        <w:tab/>
+      </w:r>
+      <w:r>
+        <w:rPr>
+          <w:rFonts w:hint="default"/>
+          <w:color w:val="000000" w:themeColor="text1"/>
+          <w:lang w:val="es-MX"/>
+          <w14:textFill>
+            <w14:solidFill>
+              <w14:schemeClr w14:val="tx1"/>
+            </w14:solidFill>
+          </w14:textFill>
+        </w:rPr>
+        <w:t xml:space="preserve">   </w:t>
+      </w:r>
+      <w:r>
+        <w:rPr>
+          <w:rFonts w:hint="default"/>
+          <w:color w:val="000000" w:themeColor="text1"/>
+          <w:highlight w:val="green"/>
+          <w:lang w:val="es-MX"/>
+          <w14:textFill>
+            <w14:solidFill>
+              <w14:schemeClr w14:val="tx1"/>
+            </w14:solidFill>
+          </w14:textFill>
+        </w:rPr>
+        <w:t>||</w:t>
+      </w:r>
+      <w:r>
+        <w:rPr>
+          <w:rFonts w:hint="default"/>
+          <w:color w:val="000000" w:themeColor="text1"/>
+          <w:lang w:val="es-MX"/>
+          <w14:textFill>
+            <w14:solidFill>
+              <w14:schemeClr w14:val="tx1"/>
+            </w14:solidFill>
+          </w14:textFill>
+        </w:rPr>
+        <w:t xml:space="preserve">      esa operacion       </w:t>
+      </w:r>
+      <w:r>
+        <w:rPr>
+          <w:rFonts w:hint="default"/>
+          <w:color w:val="000000" w:themeColor="text1"/>
+          <w:highlight w:val="green"/>
+          <w:lang w:val="es-MX"/>
+          <w14:textFill>
+            <w14:solidFill>
+              <w14:schemeClr w14:val="tx1"/>
+            </w14:solidFill>
+          </w14:textFill>
+        </w:rPr>
+        <w:t>||</w:t>
+      </w:r>
+      <w:r>
+        <w:rPr>
+          <w:rFonts w:hint="default"/>
+          <w:color w:val="000000" w:themeColor="text1"/>
+          <w:lang w:val="es-MX"/>
+          <w14:textFill>
+            <w14:solidFill>
+              <w14:schemeClr w14:val="tx1"/>
+            </w14:solidFill>
+          </w14:textFill>
+        </w:rPr>
+        <w:t xml:space="preserve">   esquema</w:t>
+      </w:r>
+    </w:p>
+    <w:p>
+      <w:pPr>
+        <w:bidi w:val="0"/>
+        <w:rPr>
+          <w:rFonts w:hint="default"/>
+          <w:lang w:val="es-MX"/>
+        </w:rPr>
+      </w:pPr>
+      <w:r>
+        <w:rPr>
+          <w:rFonts w:hint="default"/>
+          <w:lang w:val="es-MX"/>
+        </w:rPr>
+        <w:t xml:space="preserve">O se quiere            </w:t>
+      </w:r>
+      <w:r>
+        <w:rPr>
+          <w:rFonts w:hint="default"/>
+          <w:color w:val="000000" w:themeColor="text1"/>
+          <w:highlight w:val="green"/>
+          <w:lang w:val="es-MX"/>
+          <w14:textFill>
+            <w14:solidFill>
+              <w14:schemeClr w14:val="tx1"/>
+            </w14:solidFill>
+          </w14:textFill>
+        </w:rPr>
+        <w:t>||</w:t>
+      </w:r>
+      <w:r>
+        <w:rPr>
+          <w:rFonts w:hint="default"/>
+          <w:lang w:val="es-MX"/>
+        </w:rPr>
+        <w:t xml:space="preserve">       realizar         </w:t>
+      </w:r>
+      <w:r>
+        <w:rPr>
+          <w:rFonts w:hint="default"/>
+          <w:color w:val="000000" w:themeColor="text1"/>
+          <w:highlight w:val="green"/>
+          <w:lang w:val="es-MX"/>
+          <w14:textFill>
+            <w14:solidFill>
+              <w14:schemeClr w14:val="tx1"/>
+            </w14:solidFill>
+          </w14:textFill>
+        </w:rPr>
+        <w:t>||</w:t>
+      </w:r>
+      <w:r>
+        <w:rPr>
+          <w:rFonts w:hint="default"/>
+          <w:lang w:val="es-MX"/>
+        </w:rPr>
+        <w:t xml:space="preserve">      se guarda aca       </w:t>
+      </w:r>
+      <w:r>
+        <w:rPr>
+          <w:rFonts w:hint="default"/>
+          <w:color w:val="000000" w:themeColor="text1"/>
+          <w:highlight w:val="green"/>
+          <w:lang w:val="es-MX"/>
+          <w14:textFill>
+            <w14:solidFill>
+              <w14:schemeClr w14:val="tx1"/>
+            </w14:solidFill>
+          </w14:textFill>
+        </w:rPr>
+        <w:t>||</w:t>
+      </w:r>
+      <w:r>
+        <w:rPr>
+          <w:rFonts w:hint="default"/>
+          <w:lang w:val="es-MX"/>
+        </w:rPr>
+        <w:tab/>
+      </w:r>
+    </w:p>
+    <w:p>
+      <w:pPr>
+        <w:bidi w:val="0"/>
+        <w:rPr>
+          <w:rFonts w:hint="default"/>
+          <w:lang w:val="es-MX"/>
+        </w:rPr>
+      </w:pPr>
+      <w:r>
+        <w:rPr>
+          <w:rFonts w:hint="default"/>
+          <w:lang w:val="es-MX"/>
+        </w:rPr>
+        <w:t>operar</w:t>
+      </w:r>
+      <w:r>
+        <w:rPr>
+          <w:rFonts w:hint="default"/>
+          <w:lang w:val="es-MX"/>
+        </w:rPr>
+        <w:tab/>
+      </w:r>
+      <w:r>
+        <w:rPr>
+          <w:rFonts w:hint="default"/>
+          <w:lang w:val="es-MX"/>
+        </w:rPr>
+        <w:t xml:space="preserve">                </w:t>
+      </w:r>
+      <w:r>
+        <w:rPr>
+          <w:rFonts w:hint="default"/>
+          <w:color w:val="000000" w:themeColor="text1"/>
+          <w:highlight w:val="green"/>
+          <w:lang w:val="es-MX"/>
+          <w14:textFill>
+            <w14:solidFill>
+              <w14:schemeClr w14:val="tx1"/>
+            </w14:solidFill>
+          </w14:textFill>
+        </w:rPr>
+        <w:t>||</w:t>
+      </w:r>
+      <w:r>
+        <w:rPr>
+          <w:rFonts w:hint="default"/>
+          <w:lang w:val="es-MX"/>
+        </w:rPr>
+        <w:t xml:space="preserve">                              </w:t>
+      </w:r>
+      <w:r>
+        <w:rPr>
+          <w:rFonts w:hint="default"/>
+          <w:color w:val="000000" w:themeColor="text1"/>
+          <w:highlight w:val="green"/>
+          <w:lang w:val="es-MX"/>
+          <w14:textFill>
+            <w14:solidFill>
+              <w14:schemeClr w14:val="tx1"/>
+            </w14:solidFill>
+          </w14:textFill>
+        </w:rPr>
+        <w:t>||</w:t>
+      </w:r>
+      <w:r>
+        <w:rPr>
+          <w:rFonts w:hint="default"/>
           <w:lang w:val="es-MX"/>
         </w:rPr>
         <w:t xml:space="preserve"> </w:t>
@@ -3141,7 +3163,87 @@
       <w:r>
         <w:rPr>
           <w:rFonts w:hint="default"/>
-          <w:color w:val="70AD47" w:themeColor="accent6"/>
+          <w:lang w:val="es-MX"/>
+        </w:rPr>
+        <w:tab/>
+      </w:r>
+      <w:r>
+        <w:rPr>
+          <w:rFonts w:hint="default"/>
+          <w:lang w:val="es-MX"/>
+        </w:rPr>
+        <w:tab/>
+      </w:r>
+      <w:r>
+        <w:rPr>
+          <w:rFonts w:hint="default"/>
+          <w:lang w:val="es-MX"/>
+        </w:rPr>
+        <w:t xml:space="preserve">              </w:t>
+      </w:r>
+      <w:r>
+        <w:rPr>
+          <w:rFonts w:hint="default"/>
+          <w:color w:val="000000" w:themeColor="text1"/>
+          <w:highlight w:val="green"/>
+          <w:lang w:val="es-MX"/>
+          <w14:textFill>
+            <w14:solidFill>
+              <w14:schemeClr w14:val="tx1"/>
+            </w14:solidFill>
+          </w14:textFill>
+        </w:rPr>
+        <w:t>||</w:t>
+      </w:r>
+    </w:p>
+    <w:p>
+      <w:pPr>
+        <w:bidi w:val="0"/>
+        <w:rPr>
+          <w:rFonts w:hint="default"/>
+          <w:lang w:val="es-MX"/>
+        </w:rPr>
+      </w:pPr>
+      <w:r>
+        <w:rPr>
+          <w:rFonts w:hint="default"/>
+          <w:lang w:val="es-MX"/>
+        </w:rPr>
+        <w:t xml:space="preserve"> </w:t>
+      </w:r>
+    </w:p>
+    <w:p>
+      <w:pPr>
+        <w:bidi w:val="0"/>
+        <w:rPr>
+          <w:rFonts w:hint="default"/>
+          <w:color w:val="000000" w:themeColor="text1"/>
+          <w:sz w:val="24"/>
+          <w:szCs w:val="24"/>
+          <w:lang w:val="es-MX"/>
+          <w14:textFill>
+            <w14:solidFill>
+              <w14:schemeClr w14:val="tx1"/>
+            </w14:solidFill>
+          </w14:textFill>
+        </w:rPr>
+      </w:pPr>
+      <w:r>
+        <w:rPr>
+          <w:rFonts w:hint="default" w:ascii="Consolas" w:hAnsi="Consolas" w:cs="Consolas"/>
+          <w:color w:val="FF0000"/>
+          <w:sz w:val="24"/>
+          <w:szCs w:val="24"/>
+          <w:lang w:val="es-MX"/>
+        </w:rPr>
+        <w:t xml:space="preserve">γ </w:t>
+      </w:r>
+      <w:r>
+        <w:rPr>
+          <w:rFonts w:hint="default" w:ascii="Consolas" w:hAnsi="Consolas" w:cs="Consolas"/>
+          <w:color w:val="70AD47" w:themeColor="accent6"/>
+          <w:sz w:val="24"/>
+          <w:szCs w:val="24"/>
           <w:lang w:val="es-MX"/>
           <w14:textFill>
             <w14:solidFill>
@@ -3155,60 +3257,38 @@
         <w:rPr>
           <w:rFonts w:hint="default"/>
           <w:color w:val="70AD47" w:themeColor="accent6"/>
-          <w:lang w:val="es-MX"/>
-          <w14:textFill>
-            <w14:solidFill>
-              <w14:schemeClr w14:val="accent6"/>
-            </w14:solidFill>
-          </w14:textFill>
-        </w:rPr>
-        <w:tab/>
-      </w:r>
-      <w:r>
-        <w:rPr>
-          <w:rFonts w:hint="default"/>
-          <w:color w:val="70AD47" w:themeColor="accent6"/>
-          <w:lang w:val="es-MX"/>
-          <w14:textFill>
-            <w14:solidFill>
-              <w14:schemeClr w14:val="accent6"/>
-            </w14:solidFill>
-          </w14:textFill>
-        </w:rPr>
-        <w:tab/>
-      </w:r>
-      <w:r>
-        <w:rPr>
-          <w:rFonts w:hint="default"/>
-          <w:color w:val="000000" w:themeColor="text1"/>
-          <w:lang w:val="es-MX"/>
-          <w14:textFill>
-            <w14:solidFill>
-              <w14:schemeClr w14:val="tx1"/>
-            </w14:solidFill>
-          </w14:textFill>
-        </w:rPr>
-        <w:t>//ejemplo</w:t>
-      </w:r>
-    </w:p>
-    <w:p>
-      <w:pPr>
-        <w:bidi w:val="0"/>
-        <w:rPr>
-          <w:rFonts w:hint="default"/>
-          <w:lang w:val="es-MX"/>
-        </w:rPr>
-      </w:pPr>
-    </w:p>
-    <w:p>
-      <w:pPr>
-        <w:bidi w:val="0"/>
-        <w:rPr>
-          <w:rFonts w:hint="default"/>
-          <w:lang w:val="es-MX"/>
-        </w:rPr>
-      </w:pPr>
-    </w:p>
+          <w:sz w:val="24"/>
+          <w:szCs w:val="24"/>
+          <w:lang w:val="es-MX"/>
+          <w14:textFill>
+            <w14:solidFill>
+              <w14:schemeClr w14:val="accent6"/>
+            </w14:solidFill>
+          </w14:textFill>
+        </w:rPr>
+        <w:tab/>
+      </w:r>
+    </w:p>
+    <w:p>
+      <w:pPr>
+        <w:bidi w:val="0"/>
+        <w:rPr>
+          <w:rFonts w:hint="default"/>
+          <w:lang w:val="es-MX"/>
+        </w:rPr>
+      </w:pPr>
+    </w:p>
+    <w:p>
+      <w:pPr>
+        <w:bidi w:val="0"/>
+        <w:rPr>
+          <w:rFonts w:hint="default"/>
+          <w:lang w:val="es-MX"/>
+        </w:rPr>
+      </w:pPr>
+      <w:bookmarkStart w:id="0" w:name="_GoBack"/>
+    </w:p>
+    <w:bookmarkEnd w:id="0"/>
     <w:p>
       <w:pPr>
         <w:bidi w:val="0"/>
@@ -3322,24 +3402,24 @@
         </w:rPr>
         <w:t>Ejemplo:</w:t>
       </w:r>
-      <w:bookmarkStart w:id="0" w:name="_GoBack"/>
-      <w:bookmarkEnd w:id="0"/>
-    </w:p>
-    <w:p>
-      <w:pPr>
-        <w:bidi w:val="0"/>
-        <w:rPr>
-          <w:rFonts w:hint="default"/>
-          <w:lang w:val="es-MX"/>
-        </w:rPr>
-      </w:pPr>
-    </w:p>
-    <w:p>
-      <w:pPr>
-        <w:bidi w:val="0"/>
-        <w:rPr>
-          <w:rFonts w:hint="default" w:ascii="Consolas" w:hAnsi="Consolas" w:cs="Consolas"/>
-          <w:color w:val="70AD47" w:themeColor="accent6"/>
+    </w:p>
+    <w:p>
+      <w:pPr>
+        <w:bidi w:val="0"/>
+        <w:rPr>
+          <w:rFonts w:hint="default"/>
+          <w:lang w:val="es-MX"/>
+        </w:rPr>
+      </w:pPr>
+    </w:p>
+    <w:p>
+      <w:pPr>
+        <w:bidi w:val="0"/>
+        <w:rPr>
+          <w:rFonts w:hint="default" w:ascii="Consolas" w:hAnsi="Consolas" w:cs="Consolas"/>
+          <w:color w:val="70AD47" w:themeColor="accent6"/>
+          <w:sz w:val="24"/>
+          <w:szCs w:val="24"/>
           <w:lang w:val="es-MX"/>
           <w14:textFill>
             <w14:solidFill>
@@ -3352,8 +3432,8 @@
         <w:rPr>
           <w:rFonts w:hint="default" w:ascii="Consolas" w:hAnsi="Consolas" w:cs="Consolas"/>
           <w:color w:val="FF0000"/>
-          <w:sz w:val="32"/>
-          <w:szCs w:val="32"/>
+          <w:sz w:val="24"/>
+          <w:szCs w:val="24"/>
           <w:lang w:val="es-MX"/>
         </w:rPr>
         <w:t>π</w:t>
@@ -3362,6 +3442,8 @@
         <w:rPr>
           <w:rFonts w:hint="default" w:ascii="Consolas" w:hAnsi="Consolas" w:cs="Consolas"/>
           <w:color w:val="70AD47" w:themeColor="accent6"/>
+          <w:sz w:val="24"/>
+          <w:szCs w:val="24"/>
           <w:lang w:val="es-MX"/>
           <w14:textFill>
             <w14:solidFill>
@@ -3378,18 +3460,22 @@
         <w:rPr>
           <w:rFonts w:hint="default" w:ascii="Consolas" w:hAnsi="Consolas" w:cs="Consolas"/>
           <w:color w:val="70AD47" w:themeColor="accent6"/>
-          <w:lang w:val="es-MX"/>
-          <w14:textFill>
-            <w14:solidFill>
-              <w14:schemeClr w14:val="accent6"/>
-            </w14:solidFill>
-          </w14:textFill>
-        </w:rPr>
-      </w:pPr>
-      <w:r>
-        <w:rPr>
-          <w:rFonts w:hint="default" w:ascii="Consolas" w:hAnsi="Consolas" w:cs="Consolas"/>
-          <w:color w:val="70AD47" w:themeColor="accent6"/>
+          <w:sz w:val="24"/>
+          <w:szCs w:val="24"/>
+          <w:lang w:val="es-MX"/>
+          <w14:textFill>
+            <w14:solidFill>
+              <w14:schemeClr w14:val="accent6"/>
+            </w14:solidFill>
+          </w14:textFill>
+        </w:rPr>
+      </w:pPr>
+      <w:r>
+        <w:rPr>
+          <w:rFonts w:hint="default" w:ascii="Consolas" w:hAnsi="Consolas" w:cs="Consolas"/>
+          <w:color w:val="70AD47" w:themeColor="accent6"/>
+          <w:sz w:val="24"/>
+          <w:szCs w:val="24"/>
           <w:lang w:val="es-MX"/>
           <w14:textFill>
             <w14:solidFill>
@@ -3403,8 +3489,8 @@
         <w:rPr>
           <w:rFonts w:hint="default" w:ascii="Consolas" w:hAnsi="Consolas" w:cs="Consolas"/>
           <w:color w:val="FF0000"/>
-          <w:sz w:val="32"/>
-          <w:szCs w:val="32"/>
+          <w:sz w:val="24"/>
+          <w:szCs w:val="24"/>
           <w:lang w:val="es-MX"/>
         </w:rPr>
         <w:t>σ</w:t>
@@ -3413,6 +3499,8 @@
         <w:rPr>
           <w:rFonts w:hint="default" w:ascii="Consolas" w:hAnsi="Consolas" w:cs="Consolas"/>
           <w:color w:val="70AD47" w:themeColor="accent6"/>
+          <w:sz w:val="24"/>
+          <w:szCs w:val="24"/>
           <w:lang w:val="es-MX"/>
           <w14:textFill>
             <w14:solidFill>
@@ -3429,18 +3517,22 @@
         <w:rPr>
           <w:rFonts w:hint="default" w:ascii="Consolas" w:hAnsi="Consolas" w:cs="Consolas"/>
           <w:color w:val="70AD47" w:themeColor="accent6"/>
-          <w:lang w:val="es-MX"/>
-          <w14:textFill>
-            <w14:solidFill>
-              <w14:schemeClr w14:val="accent6"/>
-            </w14:solidFill>
-          </w14:textFill>
-        </w:rPr>
-      </w:pPr>
-      <w:r>
-        <w:rPr>
-          <w:rFonts w:hint="default" w:ascii="Consolas" w:hAnsi="Consolas" w:cs="Consolas"/>
-          <w:color w:val="70AD47" w:themeColor="accent6"/>
+          <w:sz w:val="24"/>
+          <w:szCs w:val="24"/>
+          <w:lang w:val="es-MX"/>
+          <w14:textFill>
+            <w14:solidFill>
+              <w14:schemeClr w14:val="accent6"/>
+            </w14:solidFill>
+          </w14:textFill>
+        </w:rPr>
+      </w:pPr>
+      <w:r>
+        <w:rPr>
+          <w:rFonts w:hint="default" w:ascii="Consolas" w:hAnsi="Consolas" w:cs="Consolas"/>
+          <w:color w:val="70AD47" w:themeColor="accent6"/>
+          <w:sz w:val="24"/>
+          <w:szCs w:val="24"/>
           <w:lang w:val="es-MX"/>
           <w14:textFill>
             <w14:solidFill>
@@ -3464,6 +3556,8 @@
         <w:rPr>
           <w:rFonts w:hint="default" w:ascii="Consolas" w:hAnsi="Consolas" w:cs="Consolas"/>
           <w:color w:val="70AD47" w:themeColor="accent6"/>
+          <w:sz w:val="24"/>
+          <w:szCs w:val="24"/>
           <w:lang w:val="es-MX"/>
           <w14:textFill>
             <w14:solidFill>
@@ -3480,18 +3574,22 @@
         <w:rPr>
           <w:rFonts w:hint="default" w:ascii="Consolas" w:hAnsi="Consolas" w:cs="Consolas"/>
           <w:color w:val="70AD47" w:themeColor="accent6"/>
-          <w:lang w:val="es-MX"/>
-          <w14:textFill>
-            <w14:solidFill>
-              <w14:schemeClr w14:val="accent6"/>
-            </w14:solidFill>
-          </w14:textFill>
-        </w:rPr>
-      </w:pPr>
-      <w:r>
-        <w:rPr>
-          <w:rFonts w:hint="default" w:ascii="Consolas" w:hAnsi="Consolas" w:cs="Consolas"/>
-          <w:color w:val="70AD47" w:themeColor="accent6"/>
+          <w:sz w:val="24"/>
+          <w:szCs w:val="24"/>
+          <w:lang w:val="es-MX"/>
+          <w14:textFill>
+            <w14:solidFill>
+              <w14:schemeClr w14:val="accent6"/>
+            </w14:solidFill>
+          </w14:textFill>
+        </w:rPr>
+      </w:pPr>
+      <w:r>
+        <w:rPr>
+          <w:rFonts w:hint="default" w:ascii="Consolas" w:hAnsi="Consolas" w:cs="Consolas"/>
+          <w:color w:val="70AD47" w:themeColor="accent6"/>
+          <w:sz w:val="24"/>
+          <w:szCs w:val="24"/>
           <w:lang w:val="es-MX"/>
           <w14:textFill>
             <w14:solidFill>
@@ -3508,18 +3606,22 @@
         <w:rPr>
           <w:rFonts w:hint="default" w:ascii="Consolas" w:hAnsi="Consolas" w:cs="Consolas"/>
           <w:color w:val="70AD47" w:themeColor="accent6"/>
-          <w:lang w:val="es-MX"/>
-          <w14:textFill>
-            <w14:solidFill>
-              <w14:schemeClr w14:val="accent6"/>
-            </w14:solidFill>
-          </w14:textFill>
-        </w:rPr>
-      </w:pPr>
-      <w:r>
-        <w:rPr>
-          <w:rFonts w:hint="default" w:ascii="Consolas" w:hAnsi="Consolas" w:cs="Consolas"/>
-          <w:color w:val="70AD47" w:themeColor="accent6"/>
+          <w:sz w:val="24"/>
+          <w:szCs w:val="24"/>
+          <w:lang w:val="es-MX"/>
+          <w14:textFill>
+            <w14:solidFill>
+              <w14:schemeClr w14:val="accent6"/>
+            </w14:solidFill>
+          </w14:textFill>
+        </w:rPr>
+      </w:pPr>
+      <w:r>
+        <w:rPr>
+          <w:rFonts w:hint="default" w:ascii="Consolas" w:hAnsi="Consolas" w:cs="Consolas"/>
+          <w:color w:val="70AD47" w:themeColor="accent6"/>
+          <w:sz w:val="24"/>
+          <w:szCs w:val="24"/>
           <w:lang w:val="es-MX"/>
           <w14:textFill>
             <w14:solidFill>
@@ -3736,7 +3838,7 @@
     <w:lsdException w:qFormat="1" w:unhideWhenUsed="0" w:uiPriority="0" w:semiHidden="0" w:name="Title"/>
     <w:lsdException w:unhideWhenUsed="0" w:uiPriority="0" w:semiHidden="0" w:name="Closing"/>
     <w:lsdException w:unhideWhenUsed="0" w:uiPriority="0" w:semiHidden="0" w:name="Signature"/>
-    <w:lsdException w:unhideWhenUsed="0" w:uiPriority="0" w:name="Default Paragraph Font"/>
+    <w:lsdException w:qFormat="1" w:unhideWhenUsed="0" w:uiPriority="0" w:name="Default Paragraph Font"/>
     <w:lsdException w:unhideWhenUsed="0" w:uiPriority="0" w:semiHidden="0" w:name="Body Text"/>
     <w:lsdException w:unhideWhenUsed="0" w:uiPriority="0" w:semiHidden="0" w:name="Body Text Indent"/>
     <w:lsdException w:unhideWhenUsed="0" w:uiPriority="0" w:semiHidden="0" w:name="List Continue"/>
@@ -3857,6 +3959,7 @@
   <w:style w:type="character" w:default="1" w:styleId="3">
     <w:name w:val="Default Paragraph Font"/>
     <w:semiHidden/>
+    <w:qFormat/>
     <w:uiPriority w:val="0"/>
   </w:style>
   <w:style w:type="table" w:default="1" w:styleId="4">
